--- a/docs/wizards/Sage300SDK_FinderDefinitionGenerator.docx
+++ b/docs/wizards/Sage300SDK_FinderDefinitionGenerator.docx
@@ -188,7 +188,7 @@
       <w:r>
         <w:fldChar w:fldCharType="separate"/>
       </w:r>
-      <w:hyperlink w:anchor="_Toc79763091" w:history="1">
+      <w:hyperlink w:anchor="_Toc80359093" w:history="1">
         <w:r>
           <w:rPr>
             <w:rStyle w:val="Hyperlink"/>
@@ -231,7 +231,7 @@
             <w:noProof/>
             <w:webHidden/>
           </w:rPr>
-          <w:instrText xml:space="preserve"> PAGEREF _Toc79763091 \h </w:instrText>
+          <w:instrText xml:space="preserve"> PAGEREF _Toc80359093 \h </w:instrText>
         </w:r>
         <w:r>
           <w:rPr>
@@ -269,7 +269,7 @@
           <w:rFonts w:asciiTheme="minorHAnsi" w:eastAsiaTheme="minorEastAsia" w:hAnsiTheme="minorHAnsi"/>
         </w:rPr>
       </w:pPr>
-      <w:hyperlink w:anchor="_Toc79763092" w:history="1">
+      <w:hyperlink w:anchor="_Toc80359094" w:history="1">
         <w:r>
           <w:rPr>
             <w:rStyle w:val="Hyperlink"/>
@@ -304,7 +304,7 @@
           <w:rPr>
             <w:webHidden/>
           </w:rPr>
-          <w:instrText xml:space="preserve"> PAGEREF _Toc79763092 \h </w:instrText>
+          <w:instrText xml:space="preserve"> PAGEREF _Toc80359094 \h </w:instrText>
         </w:r>
         <w:r>
           <w:rPr>
@@ -341,7 +341,7 @@
           <w:sz w:val="22"/>
         </w:rPr>
       </w:pPr>
-      <w:hyperlink w:anchor="_Toc79763093" w:history="1">
+      <w:hyperlink w:anchor="_Toc80359095" w:history="1">
         <w:r>
           <w:rPr>
             <w:rStyle w:val="Hyperlink"/>
@@ -384,7 +384,7 @@
             <w:noProof/>
             <w:webHidden/>
           </w:rPr>
-          <w:instrText xml:space="preserve"> PAGEREF _Toc79763093 \h </w:instrText>
+          <w:instrText xml:space="preserve"> PAGEREF _Toc80359095 \h </w:instrText>
         </w:r>
         <w:r>
           <w:rPr>
@@ -425,7 +425,7 @@
           <w:sz w:val="22"/>
         </w:rPr>
       </w:pPr>
-      <w:hyperlink w:anchor="_Toc79763094" w:history="1">
+      <w:hyperlink w:anchor="_Toc80359096" w:history="1">
         <w:r>
           <w:rPr>
             <w:rStyle w:val="Hyperlink"/>
@@ -468,7 +468,7 @@
             <w:noProof/>
             <w:webHidden/>
           </w:rPr>
-          <w:instrText xml:space="preserve"> PAGEREF _Toc79763094 \h </w:instrText>
+          <w:instrText xml:space="preserve"> PAGEREF _Toc80359096 \h </w:instrText>
         </w:r>
         <w:r>
           <w:rPr>
@@ -509,7 +509,7 @@
           <w:sz w:val="22"/>
         </w:rPr>
       </w:pPr>
-      <w:hyperlink w:anchor="_Toc79763095" w:history="1">
+      <w:hyperlink w:anchor="_Toc80359097" w:history="1">
         <w:r>
           <w:rPr>
             <w:rStyle w:val="Hyperlink"/>
@@ -552,7 +552,7 @@
             <w:noProof/>
             <w:webHidden/>
           </w:rPr>
-          <w:instrText xml:space="preserve"> PAGEREF _Toc79763095 \h </w:instrText>
+          <w:instrText xml:space="preserve"> PAGEREF _Toc80359097 \h </w:instrText>
         </w:r>
         <w:r>
           <w:rPr>
@@ -590,7 +590,7 @@
           <w:rFonts w:asciiTheme="minorHAnsi" w:eastAsiaTheme="minorEastAsia" w:hAnsiTheme="minorHAnsi"/>
         </w:rPr>
       </w:pPr>
-      <w:hyperlink w:anchor="_Toc79763096" w:history="1">
+      <w:hyperlink w:anchor="_Toc80359098" w:history="1">
         <w:r>
           <w:rPr>
             <w:rStyle w:val="Hyperlink"/>
@@ -607,7 +607,7 @@
           <w:rPr>
             <w:rStyle w:val="Hyperlink"/>
           </w:rPr>
-          <w:t>Step 1 – Provide your Sage 300 credentials and load an existing ViewFinderProperties.js file.</w:t>
+          <w:t>Step 1 – Credentials and loading config file</w:t>
         </w:r>
         <w:r>
           <w:rPr>
@@ -625,7 +625,7 @@
           <w:rPr>
             <w:webHidden/>
           </w:rPr>
-          <w:instrText xml:space="preserve"> PAGEREF _Toc79763096 \h </w:instrText>
+          <w:instrText xml:space="preserve"> PAGEREF _Toc80359098 \h </w:instrText>
         </w:r>
         <w:r>
           <w:rPr>
@@ -659,7 +659,7 @@
           <w:rFonts w:asciiTheme="minorHAnsi" w:eastAsiaTheme="minorEastAsia" w:hAnsiTheme="minorHAnsi"/>
         </w:rPr>
       </w:pPr>
-      <w:hyperlink w:anchor="_Toc79763097" w:history="1">
+      <w:hyperlink w:anchor="_Toc80359099" w:history="1">
         <w:r>
           <w:rPr>
             <w:rStyle w:val="Hyperlink"/>
@@ -694,7 +694,7 @@
           <w:rPr>
             <w:webHidden/>
           </w:rPr>
-          <w:instrText xml:space="preserve"> PAGEREF _Toc79763097 \h </w:instrText>
+          <w:instrText xml:space="preserve"> PAGEREF _Toc80359099 \h </w:instrText>
         </w:r>
         <w:r>
           <w:rPr>
@@ -728,7 +728,7 @@
           <w:rFonts w:asciiTheme="minorHAnsi" w:eastAsiaTheme="minorEastAsia" w:hAnsiTheme="minorHAnsi"/>
         </w:rPr>
       </w:pPr>
-      <w:hyperlink w:anchor="_Toc79763098" w:history="1">
+      <w:hyperlink w:anchor="_Toc80359100" w:history="1">
         <w:r>
           <w:rPr>
             <w:rStyle w:val="Hyperlink"/>
@@ -763,7 +763,7 @@
           <w:rPr>
             <w:webHidden/>
           </w:rPr>
-          <w:instrText xml:space="preserve"> PAGEREF _Toc79763098 \h </w:instrText>
+          <w:instrText xml:space="preserve"> PAGEREF _Toc80359100 \h </w:instrText>
         </w:r>
         <w:r>
           <w:rPr>
@@ -797,7 +797,7 @@
           <w:rFonts w:asciiTheme="minorHAnsi" w:eastAsiaTheme="minorEastAsia" w:hAnsiTheme="minorHAnsi"/>
         </w:rPr>
       </w:pPr>
-      <w:hyperlink w:anchor="_Toc79763099" w:history="1">
+      <w:hyperlink w:anchor="_Toc80359101" w:history="1">
         <w:r>
           <w:rPr>
             <w:rStyle w:val="Hyperlink"/>
@@ -832,7 +832,7 @@
           <w:rPr>
             <w:webHidden/>
           </w:rPr>
-          <w:instrText xml:space="preserve"> PAGEREF _Toc79763099 \h </w:instrText>
+          <w:instrText xml:space="preserve"> PAGEREF _Toc80359101 \h </w:instrText>
         </w:r>
         <w:r>
           <w:rPr>
@@ -866,7 +866,7 @@
           <w:rFonts w:asciiTheme="minorHAnsi" w:eastAsiaTheme="minorEastAsia" w:hAnsiTheme="minorHAnsi"/>
         </w:rPr>
       </w:pPr>
-      <w:hyperlink w:anchor="_Toc79763100" w:history="1">
+      <w:hyperlink w:anchor="_Toc80359102" w:history="1">
         <w:r>
           <w:rPr>
             <w:rStyle w:val="Hyperlink"/>
@@ -901,7 +901,7 @@
           <w:rPr>
             <w:webHidden/>
           </w:rPr>
-          <w:instrText xml:space="preserve"> PAGEREF _Toc79763100 \h </w:instrText>
+          <w:instrText xml:space="preserve"> PAGEREF _Toc80359102 \h </w:instrText>
         </w:r>
         <w:r>
           <w:rPr>
@@ -935,7 +935,7 @@
           <w:rFonts w:asciiTheme="minorHAnsi" w:eastAsiaTheme="minorEastAsia" w:hAnsiTheme="minorHAnsi"/>
         </w:rPr>
       </w:pPr>
-      <w:hyperlink w:anchor="_Toc79763101" w:history="1">
+      <w:hyperlink w:anchor="_Toc80359103" w:history="1">
         <w:r>
           <w:rPr>
             <w:rStyle w:val="Hyperlink"/>
@@ -970,7 +970,7 @@
           <w:rPr>
             <w:webHidden/>
           </w:rPr>
-          <w:instrText xml:space="preserve"> PAGEREF _Toc79763101 \h </w:instrText>
+          <w:instrText xml:space="preserve"> PAGEREF _Toc80359103 \h </w:instrText>
         </w:r>
         <w:r>
           <w:rPr>
@@ -1004,7 +1004,7 @@
           <w:rFonts w:asciiTheme="minorHAnsi" w:eastAsiaTheme="minorEastAsia" w:hAnsiTheme="minorHAnsi"/>
         </w:rPr>
       </w:pPr>
-      <w:hyperlink w:anchor="_Toc79763102" w:history="1">
+      <w:hyperlink w:anchor="_Toc80359104" w:history="1">
         <w:r>
           <w:rPr>
             <w:rStyle w:val="Hyperlink"/>
@@ -1045,7 +1045,7 @@
           <w:rPr>
             <w:webHidden/>
           </w:rPr>
-          <w:instrText xml:space="preserve"> PAGEREF _Toc79763102 \h </w:instrText>
+          <w:instrText xml:space="preserve"> PAGEREF _Toc80359104 \h </w:instrText>
         </w:r>
         <w:r>
           <w:rPr>
@@ -1079,7 +1079,7 @@
           <w:rFonts w:asciiTheme="minorHAnsi" w:eastAsiaTheme="minorEastAsia" w:hAnsiTheme="minorHAnsi"/>
         </w:rPr>
       </w:pPr>
-      <w:hyperlink w:anchor="_Toc79763103" w:history="1">
+      <w:hyperlink w:anchor="_Toc80359105" w:history="1">
         <w:r>
           <w:rPr>
             <w:rStyle w:val="Hyperlink"/>
@@ -1120,7 +1120,7 @@
           <w:rPr>
             <w:webHidden/>
           </w:rPr>
-          <w:instrText xml:space="preserve"> PAGEREF _Toc79763103 \h </w:instrText>
+          <w:instrText xml:space="preserve"> PAGEREF _Toc80359105 \h </w:instrText>
         </w:r>
         <w:r>
           <w:rPr>
@@ -1157,7 +1157,7 @@
         <w:fldChar w:fldCharType="end"/>
       </w:r>
       <w:bookmarkStart w:id="0" w:name="_Toc440376140"/>
-      <w:bookmarkStart w:id="1" w:name="_Toc79763091"/>
+      <w:bookmarkStart w:id="1" w:name="_Toc80359093"/>
       <w:r>
         <w:t>O</w:t>
       </w:r>
@@ -1216,26 +1216,9 @@
     </w:p>
     <w:p>
       <w:pPr>
-        <w:pStyle w:val="SAGEBodyText"/>
-        <w:ind w:left="720"/>
-      </w:pPr>
-    </w:p>
-    <w:p>
-      <w:pPr>
-        <w:spacing w:after="200" w:line="0" w:lineRule="auto"/>
-        <w:rPr>
-          <w:b/>
-          <w:color w:val="2E3456"/>
-          <w:sz w:val="30"/>
-          <w:lang w:val="en-US"/>
-        </w:rPr>
-      </w:pPr>
-    </w:p>
-    <w:p>
-      <w:pPr>
         <w:pStyle w:val="SAGEHeading2"/>
       </w:pPr>
-      <w:bookmarkStart w:id="2" w:name="_Toc79763092"/>
+      <w:bookmarkStart w:id="2" w:name="_Toc80359094"/>
       <w:r>
         <w:t>Required Version of Sage 300</w:t>
       </w:r>
@@ -1304,7 +1287,7 @@
         <w:pStyle w:val="SAGEHeading1"/>
         <w:framePr w:wrap="around"/>
       </w:pPr>
-      <w:bookmarkStart w:id="3" w:name="_Toc79763093"/>
+      <w:bookmarkStart w:id="3" w:name="_Toc80359095"/>
       <w:r>
         <w:lastRenderedPageBreak/>
         <w:t>Install</w:t>
@@ -1331,16 +1314,13 @@
         <w:t>Finder Definition Generator</w:t>
       </w:r>
       <w:r>
-        <w:t xml:space="preserve"> is a Visual Studio Plugin that was developed in Visual Studio 201</w:t>
-      </w:r>
-      <w:r>
-        <w:t>9</w:t>
-      </w:r>
-      <w:r>
-        <w:t xml:space="preserve"> and is compatible with </w:t>
+        <w:t xml:space="preserve"> is a Visual Studio Plugin and is compatible with </w:t>
       </w:r>
       <w:r>
         <w:t>Visual Studio</w:t>
+      </w:r>
+      <w:r>
+        <w:t xml:space="preserve"> 2019</w:t>
       </w:r>
       <w:r>
         <w:t>.</w:t>
@@ -1371,15 +1351,7 @@
         <w:t>Finder Definition Generator</w:t>
       </w:r>
       <w:r>
-        <w:t xml:space="preserve"> is installed, it must be uninstalled first (Visual Studio - Tools, Extensions, </w:t>
-      </w:r>
-      <w:proofErr w:type="gramStart"/>
-      <w:r>
-        <w:t>Uninstall</w:t>
-      </w:r>
-      <w:proofErr w:type="gramEnd"/>
-      <w:r>
-        <w:t xml:space="preserve"> option</w:t>
+        <w:t xml:space="preserve"> is installed, it must be uninstalled first (Visual Studio - Tools, Extensions, Uninstall option</w:t>
       </w:r>
       <w:r>
         <w:t xml:space="preserve">, select the </w:t>
@@ -1527,7 +1499,7 @@
         </w:numPr>
       </w:pPr>
       <w:bookmarkStart w:id="4" w:name="_Toc453606102"/>
-      <w:bookmarkStart w:id="5" w:name="_Toc79763094"/>
+      <w:bookmarkStart w:id="5" w:name="_Toc80359096"/>
       <w:r>
         <w:lastRenderedPageBreak/>
         <w:t>Access</w:t>
@@ -1659,7 +1631,7 @@
         </w:numPr>
       </w:pPr>
       <w:bookmarkStart w:id="6" w:name="_Toc440882986"/>
-      <w:bookmarkStart w:id="7" w:name="_Toc79763095"/>
+      <w:bookmarkStart w:id="7" w:name="_Toc80359097"/>
       <w:r>
         <w:lastRenderedPageBreak/>
         <w:t xml:space="preserve">Using </w:t>
@@ -1738,28 +1710,6 @@
     </w:p>
     <w:p>
       <w:pPr>
-        <w:pStyle w:val="SAGEBodyText"/>
-        <w:rPr>
-          <w:rStyle w:val="tgc"/>
-          <w:rFonts w:asciiTheme="minorHAnsi" w:hAnsiTheme="minorHAnsi" w:cstheme="minorHAnsi"/>
-          <w:b/>
-          <w:color w:val="222222"/>
-          <w:lang w:val="en"/>
-        </w:rPr>
-      </w:pPr>
-      <w:r>
-        <w:rPr>
-          <w:rStyle w:val="tgc"/>
-          <w:rFonts w:asciiTheme="minorHAnsi" w:hAnsiTheme="minorHAnsi" w:cstheme="minorHAnsi"/>
-          <w:b/>
-          <w:color w:val="222222"/>
-          <w:lang w:val="en"/>
-        </w:rPr>
-        <w:t>Proceed to the next page.</w:t>
-      </w:r>
-    </w:p>
-    <w:p>
-      <w:pPr>
         <w:spacing w:after="200" w:line="0" w:lineRule="auto"/>
         <w:rPr>
           <w:rStyle w:val="tgc"/>
@@ -1789,13 +1739,22 @@
         </w:numPr>
         <w:ind w:left="734" w:hanging="734"/>
       </w:pPr>
-      <w:bookmarkStart w:id="8" w:name="_Toc79763096"/>
+      <w:bookmarkStart w:id="8" w:name="_Toc80359098"/>
       <w:r>
         <w:lastRenderedPageBreak/>
         <w:t xml:space="preserve">Step 1 – </w:t>
       </w:r>
       <w:r>
-        <w:t>Provide your Sage 300 credentials and load an existing ViewFinderProperties.js file.</w:t>
+        <w:t>C</w:t>
+      </w:r>
+      <w:r>
+        <w:t>redentials and load</w:t>
+      </w:r>
+      <w:r>
+        <w:t>ing config</w:t>
+      </w:r>
+      <w:r>
+        <w:t xml:space="preserve"> file</w:t>
       </w:r>
       <w:bookmarkEnd w:id="8"/>
     </w:p>
@@ -1865,15 +1824,13 @@
         <w:pStyle w:val="SAGEBodyText"/>
       </w:pPr>
       <w:r>
-        <w:t xml:space="preserve">Enter your Sage 300 username, </w:t>
+        <w:t>Enter your Sage 300 username, password</w:t>
       </w:r>
-      <w:proofErr w:type="gramStart"/>
       <w:r>
-        <w:t>password</w:t>
+        <w:t>,</w:t>
       </w:r>
-      <w:proofErr w:type="gramEnd"/>
       <w:r>
-        <w:t xml:space="preserve"> and company name in the edit boxes. </w:t>
+        <w:t xml:space="preserve"> and company name. </w:t>
       </w:r>
     </w:p>
     <w:p>
@@ -1893,34 +1850,31 @@
         <w:t xml:space="preserve"> to proceed</w:t>
       </w:r>
       <w:r>
-        <w:t>. Next, click on the green box at the end of the ‘Definition File’ textbox to select the ViewFinderProperties.js file. The utility will automatically look in your Sage 300 installation folder for an existing ViewFinderProperties.js file. Once you’ve selected an existing file, it will be loaded automatically.</w:t>
+        <w:t xml:space="preserve">. </w:t>
       </w:r>
     </w:p>
     <w:p>
       <w:pPr>
         <w:pStyle w:val="SAGEBodyText"/>
       </w:pPr>
-    </w:p>
-    <w:p>
-      <w:pPr>
-        <w:pStyle w:val="SAGEBodyText"/>
-        <w:rPr>
-          <w:rStyle w:val="tgc"/>
-          <w:rFonts w:asciiTheme="minorHAnsi" w:hAnsiTheme="minorHAnsi" w:cstheme="minorHAnsi"/>
-          <w:b/>
-          <w:color w:val="222222"/>
-          <w:lang w:val="en"/>
-        </w:rPr>
-      </w:pPr>
+      <w:r>
+        <w:t xml:space="preserve">Next, click on the green box at the end of the ‘Definition File’ textbox to select the </w:t>
+      </w:r>
       <w:r>
         <w:rPr>
-          <w:rStyle w:val="tgc"/>
-          <w:rFonts w:asciiTheme="minorHAnsi" w:hAnsiTheme="minorHAnsi" w:cstheme="minorHAnsi"/>
           <w:b/>
-          <w:color w:val="222222"/>
-          <w:lang w:val="en"/>
+          <w:bCs/>
         </w:rPr>
-        <w:t>Proceed to the next page.</w:t>
+        <w:t>ViewFinderProperties.js</w:t>
+      </w:r>
+      <w:r>
+        <w:t xml:space="preserve"> file</w:t>
+      </w:r>
+      <w:r>
+        <w:t xml:space="preserve"> (Sage 300 file) or the appropriate file which will be used to store finder configurations</w:t>
+      </w:r>
+      <w:r>
+        <w:t>. The utility will automatically look in your Sage 300 installation folder for an existing ViewFinderProperties.js file. Once you’ve selected an existing file, it will be loaded automatically.</w:t>
       </w:r>
     </w:p>
     <w:p>
@@ -1966,7 +1920,7 @@
         </w:numPr>
         <w:ind w:left="734" w:hanging="734"/>
       </w:pPr>
-      <w:bookmarkStart w:id="9" w:name="_Toc79763097"/>
+      <w:bookmarkStart w:id="9" w:name="_Toc80359099"/>
       <w:r>
         <w:lastRenderedPageBreak/>
         <w:t xml:space="preserve">Step </w:t>
@@ -2051,7 +2005,19 @@
         <w:pStyle w:val="SAGEBodyText"/>
       </w:pPr>
       <w:r>
-        <w:t xml:space="preserve">Once an existing ViewFinderProperties.js file has been loaded, you many now edit an existing entry or add a new entry. We are going to edit an existing entry. </w:t>
+        <w:t>Once a</w:t>
+      </w:r>
+      <w:r>
+        <w:t xml:space="preserve"> configuration </w:t>
+      </w:r>
+      <w:r>
+        <w:t xml:space="preserve">file has been loaded, you many now edit an existing entry or add a new entry. </w:t>
+      </w:r>
+      <w:r>
+        <w:t xml:space="preserve">In the following steps, we </w:t>
+      </w:r>
+      <w:r>
+        <w:t xml:space="preserve">are going to edit an existing entry. </w:t>
       </w:r>
     </w:p>
     <w:p>
@@ -2069,28 +2035,6 @@
     <w:p>
       <w:pPr>
         <w:pStyle w:val="SAGEBodyText"/>
-        <w:rPr>
-          <w:rStyle w:val="tgc"/>
-          <w:rFonts w:asciiTheme="minorHAnsi" w:hAnsiTheme="minorHAnsi" w:cstheme="minorHAnsi"/>
-          <w:b/>
-          <w:color w:val="222222"/>
-          <w:lang w:val="en"/>
-        </w:rPr>
-      </w:pPr>
-      <w:r>
-        <w:rPr>
-          <w:rStyle w:val="tgc"/>
-          <w:rFonts w:asciiTheme="minorHAnsi" w:hAnsiTheme="minorHAnsi" w:cstheme="minorHAnsi"/>
-          <w:b/>
-          <w:color w:val="222222"/>
-          <w:lang w:val="en"/>
-        </w:rPr>
-        <w:t>Proceed to the next page.</w:t>
-      </w:r>
-    </w:p>
-    <w:p>
-      <w:pPr>
-        <w:pStyle w:val="SAGEBodyText"/>
       </w:pPr>
     </w:p>
     <w:p>
@@ -2113,7 +2057,7 @@
         </w:numPr>
         <w:ind w:left="734" w:hanging="734"/>
       </w:pPr>
-      <w:bookmarkStart w:id="10" w:name="_Toc79763098"/>
+      <w:bookmarkStart w:id="10" w:name="_Toc80359100"/>
       <w:r>
         <w:lastRenderedPageBreak/>
         <w:t xml:space="preserve">Step </w:t>
@@ -2201,10 +2145,15 @@
         <w:pStyle w:val="SAGEBodyText"/>
       </w:pPr>
       <w:r>
-        <w:t xml:space="preserve">For this example we are going to edit the </w:t>
+        <w:t>For this example</w:t>
+      </w:r>
+      <w:r>
+        <w:t>,</w:t>
+      </w:r>
+      <w:r>
+        <w:t xml:space="preserve"> we are going to edit the </w:t>
       </w:r>
       <w:proofErr w:type="spellStart"/>
-      <w:proofErr w:type="gramStart"/>
       <w:r>
         <w:rPr>
           <w:b/>
@@ -2213,7 +2162,6 @@
         <w:t>AP.AccountSet</w:t>
       </w:r>
       <w:proofErr w:type="spellEnd"/>
-      <w:proofErr w:type="gramEnd"/>
       <w:r>
         <w:t xml:space="preserve"> properties block. First, select</w:t>
       </w:r>
@@ -2225,7 +2173,6 @@
         <w:t xml:space="preserve"> </w:t>
       </w:r>
       <w:proofErr w:type="spellStart"/>
-      <w:proofErr w:type="gramStart"/>
       <w:r>
         <w:rPr>
           <w:b/>
@@ -2234,12 +2181,25 @@
         <w:t>AP.AccountSet</w:t>
       </w:r>
       <w:proofErr w:type="spellEnd"/>
-      <w:proofErr w:type="gramEnd"/>
       <w:r>
         <w:t xml:space="preserve"> from the Finder List above. Once that has been done, the </w:t>
       </w:r>
       <w:r>
-        <w:t xml:space="preserve">other fields in the application will be automatically loaded with their existing settings. For this example, we are going to add two new entries to the </w:t>
+        <w:t xml:space="preserve">other fields in the application will be automatically loaded with their existing </w:t>
+      </w:r>
+      <w:proofErr w:type="spellStart"/>
+      <w:r>
+        <w:t>settings.</w:t>
+      </w:r>
+      <w:r>
+        <w:t>W</w:t>
+      </w:r>
+      <w:r>
+        <w:t>e</w:t>
+      </w:r>
+      <w:proofErr w:type="spellEnd"/>
+      <w:r>
+        <w:t xml:space="preserve"> are going to add two new entries to the </w:t>
       </w:r>
       <w:r>
         <w:rPr>
@@ -2307,28 +2267,6 @@
     <w:p>
       <w:pPr>
         <w:pStyle w:val="SAGEBodyText"/>
-        <w:rPr>
-          <w:rStyle w:val="tgc"/>
-          <w:rFonts w:asciiTheme="minorHAnsi" w:hAnsiTheme="minorHAnsi" w:cstheme="minorHAnsi"/>
-          <w:b/>
-          <w:color w:val="222222"/>
-          <w:lang w:val="en"/>
-        </w:rPr>
-      </w:pPr>
-      <w:r>
-        <w:rPr>
-          <w:rStyle w:val="tgc"/>
-          <w:rFonts w:asciiTheme="minorHAnsi" w:hAnsiTheme="minorHAnsi" w:cstheme="minorHAnsi"/>
-          <w:b/>
-          <w:color w:val="222222"/>
-          <w:lang w:val="en"/>
-        </w:rPr>
-        <w:t>Proceed to the next page.</w:t>
-      </w:r>
-    </w:p>
-    <w:p>
-      <w:pPr>
-        <w:pStyle w:val="SAGEBodyText"/>
       </w:pPr>
     </w:p>
     <w:p>
@@ -2365,7 +2303,7 @@
         </w:numPr>
         <w:ind w:left="734" w:hanging="734"/>
       </w:pPr>
-      <w:bookmarkStart w:id="11" w:name="_Toc79763099"/>
+      <w:bookmarkStart w:id="11" w:name="_Toc80359101"/>
       <w:r>
         <w:lastRenderedPageBreak/>
         <w:t xml:space="preserve">Step </w:t>
@@ -2460,7 +2398,13 @@
         <w:t>Create</w:t>
       </w:r>
       <w:r>
-        <w:t xml:space="preserve"> button, a dialog box will be displayed informing of the status of the save operation. The specified ViewFinderProperties.js file will now contain the updated entry.</w:t>
+        <w:t xml:space="preserve"> button, a dialog box will be displayed informing of the status of the save operation. The specified </w:t>
+      </w:r>
+      <w:r>
+        <w:t>configuration file</w:t>
+      </w:r>
+      <w:r>
+        <w:t xml:space="preserve"> will now contain the updated entry.</w:t>
       </w:r>
     </w:p>
     <w:p>
@@ -2477,33 +2421,6 @@
     </w:p>
     <w:p>
       <w:pPr>
-        <w:pStyle w:val="SAGEBodyText"/>
-        <w:rPr>
-          <w:rStyle w:val="tgc"/>
-          <w:rFonts w:asciiTheme="minorHAnsi" w:hAnsiTheme="minorHAnsi" w:cstheme="minorHAnsi"/>
-          <w:b/>
-          <w:color w:val="222222"/>
-          <w:lang w:val="en"/>
-        </w:rPr>
-      </w:pPr>
-      <w:r>
-        <w:rPr>
-          <w:rStyle w:val="tgc"/>
-          <w:rFonts w:asciiTheme="minorHAnsi" w:hAnsiTheme="minorHAnsi" w:cstheme="minorHAnsi"/>
-          <w:b/>
-          <w:color w:val="222222"/>
-          <w:lang w:val="en"/>
-        </w:rPr>
-        <w:t>Proceed to the next page.</w:t>
-      </w:r>
-    </w:p>
-    <w:p>
-      <w:pPr>
-        <w:pStyle w:val="SAGEBodyText"/>
-      </w:pPr>
-    </w:p>
-    <w:p>
-      <w:pPr>
         <w:spacing w:after="200" w:line="0" w:lineRule="auto"/>
         <w:rPr>
           <w:lang w:val="en-US"/>
@@ -2522,7 +2439,7 @@
         </w:numPr>
         <w:ind w:left="734" w:hanging="734"/>
       </w:pPr>
-      <w:bookmarkStart w:id="12" w:name="_Toc79763100"/>
+      <w:bookmarkStart w:id="12" w:name="_Toc80359102"/>
       <w:r>
         <w:lastRenderedPageBreak/>
         <w:t xml:space="preserve">Step </w:t>
@@ -2606,7 +2523,6 @@
       <w:r>
         <w:t xml:space="preserve">To create a new entry in the ViewFinderProperties.js file, click on the </w:t>
       </w:r>
-      <w:proofErr w:type="gramStart"/>
       <w:r>
         <w:rPr>
           <w:b/>
@@ -2614,7 +2530,6 @@
         </w:rPr>
         <w:t>New</w:t>
       </w:r>
-      <w:proofErr w:type="gramEnd"/>
       <w:r>
         <w:rPr>
           <w:b/>
@@ -2636,21 +2551,11 @@
         <w:t>New</w:t>
       </w:r>
       <w:r>
-        <w:t xml:space="preserve"> button has been clicked, the Module, </w:t>
+        <w:t xml:space="preserve"> button has been clicked, the Module, FinderName, View ID, Code, Display Fields</w:t>
       </w:r>
-      <w:proofErr w:type="spellStart"/>
       <w:r>
-        <w:t>FinderName</w:t>
+        <w:t>,</w:t>
       </w:r>
-      <w:proofErr w:type="spellEnd"/>
-      <w:r>
-        <w:t xml:space="preserve">, View ID, Code, Display </w:t>
-      </w:r>
-      <w:proofErr w:type="gramStart"/>
-      <w:r>
-        <w:t>Fields</w:t>
-      </w:r>
-      <w:proofErr w:type="gramEnd"/>
       <w:r>
         <w:t xml:space="preserve"> and Return Fields will all be cleared.</w:t>
       </w:r>
@@ -2670,28 +2575,6 @@
     <w:p>
       <w:pPr>
         <w:pStyle w:val="SAGEBodyText"/>
-        <w:rPr>
-          <w:rStyle w:val="tgc"/>
-          <w:rFonts w:asciiTheme="minorHAnsi" w:hAnsiTheme="minorHAnsi" w:cstheme="minorHAnsi"/>
-          <w:b/>
-          <w:color w:val="222222"/>
-          <w:lang w:val="en"/>
-        </w:rPr>
-      </w:pPr>
-      <w:r>
-        <w:rPr>
-          <w:rStyle w:val="tgc"/>
-          <w:rFonts w:asciiTheme="minorHAnsi" w:hAnsiTheme="minorHAnsi" w:cstheme="minorHAnsi"/>
-          <w:b/>
-          <w:color w:val="222222"/>
-          <w:lang w:val="en"/>
-        </w:rPr>
-        <w:t>Proceed to the next page.</w:t>
-      </w:r>
-    </w:p>
-    <w:p>
-      <w:pPr>
-        <w:pStyle w:val="SAGEBodyText"/>
       </w:pPr>
     </w:p>
     <w:p>
@@ -2717,7 +2600,7 @@
         </w:numPr>
         <w:ind w:left="734" w:hanging="734"/>
       </w:pPr>
-      <w:bookmarkStart w:id="13" w:name="_Toc79763101"/>
+      <w:bookmarkStart w:id="13" w:name="_Toc80359103"/>
       <w:r>
         <w:lastRenderedPageBreak/>
         <w:t xml:space="preserve">Step </w:t>
@@ -2805,15 +2688,7 @@
         <w:pStyle w:val="SAGEBodyText"/>
       </w:pPr>
       <w:r>
-        <w:t xml:space="preserve">Enter the module id into the Module field, a finder name into the </w:t>
-      </w:r>
-      <w:proofErr w:type="spellStart"/>
-      <w:r>
-        <w:t>FinderName</w:t>
-      </w:r>
-      <w:proofErr w:type="spellEnd"/>
-      <w:r>
-        <w:t xml:space="preserve"> field, a valid View ID into the View ID field, select the view order in the Finder View Order field, select the Display Fields and Return Fields. Once you’ve done this, click on the </w:t>
+        <w:t xml:space="preserve">Enter the module id into the Module field, a finder name into the FinderName field, a valid View ID into the View ID field, select the view order in the Finder View Order field, select the Display Fields and Return Fields. Once you’ve done this, click on the </w:t>
       </w:r>
       <w:r>
         <w:rPr>
@@ -2840,28 +2715,6 @@
     </w:p>
     <w:p>
       <w:pPr>
-        <w:pStyle w:val="SAGEBodyText"/>
-        <w:rPr>
-          <w:rStyle w:val="tgc"/>
-          <w:rFonts w:asciiTheme="minorHAnsi" w:hAnsiTheme="minorHAnsi" w:cstheme="minorHAnsi"/>
-          <w:b/>
-          <w:color w:val="222222"/>
-          <w:lang w:val="en"/>
-        </w:rPr>
-      </w:pPr>
-      <w:r>
-        <w:rPr>
-          <w:rStyle w:val="tgc"/>
-          <w:rFonts w:asciiTheme="minorHAnsi" w:hAnsiTheme="minorHAnsi" w:cstheme="minorHAnsi"/>
-          <w:b/>
-          <w:color w:val="222222"/>
-          <w:lang w:val="en"/>
-        </w:rPr>
-        <w:t>Proceed to the next page.</w:t>
-      </w:r>
-    </w:p>
-    <w:p>
-      <w:pPr>
         <w:spacing w:after="200" w:line="0" w:lineRule="auto"/>
         <w:rPr>
           <w:rStyle w:val="tgc"/>
@@ -2893,7 +2746,7 @@
           <w:lang w:val="en"/>
         </w:rPr>
       </w:pPr>
-      <w:bookmarkStart w:id="14" w:name="_Toc79763102"/>
+      <w:bookmarkStart w:id="14" w:name="_Toc80359104"/>
       <w:r>
         <w:rPr>
           <w:rStyle w:val="tgc"/>
@@ -2989,7 +2842,6 @@
         <w:t xml:space="preserve">. In this example, it’s called </w:t>
       </w:r>
       <w:proofErr w:type="spellStart"/>
-      <w:proofErr w:type="gramStart"/>
       <w:r>
         <w:rPr>
           <w:b/>
@@ -2998,7 +2850,6 @@
         <w:t>AP.AccountSetTest</w:t>
       </w:r>
       <w:proofErr w:type="spellEnd"/>
-      <w:proofErr w:type="gramEnd"/>
       <w:r>
         <w:t xml:space="preserve">. Click on the </w:t>
       </w:r>
@@ -3027,28 +2878,6 @@
     </w:p>
     <w:p>
       <w:pPr>
-        <w:pStyle w:val="SAGEBodyText"/>
-        <w:rPr>
-          <w:rStyle w:val="tgc"/>
-          <w:rFonts w:asciiTheme="minorHAnsi" w:hAnsiTheme="minorHAnsi" w:cstheme="minorHAnsi"/>
-          <w:b/>
-          <w:color w:val="222222"/>
-          <w:lang w:val="en"/>
-        </w:rPr>
-      </w:pPr>
-      <w:r>
-        <w:rPr>
-          <w:rStyle w:val="tgc"/>
-          <w:rFonts w:asciiTheme="minorHAnsi" w:hAnsiTheme="minorHAnsi" w:cstheme="minorHAnsi"/>
-          <w:b/>
-          <w:color w:val="222222"/>
-          <w:lang w:val="en"/>
-        </w:rPr>
-        <w:t>Proceed to the next page.</w:t>
-      </w:r>
-    </w:p>
-    <w:p>
-      <w:pPr>
         <w:spacing w:after="200" w:line="0" w:lineRule="auto"/>
         <w:rPr>
           <w:rStyle w:val="tgc"/>
@@ -3080,7 +2909,7 @@
           <w:lang w:val="en"/>
         </w:rPr>
       </w:pPr>
-      <w:bookmarkStart w:id="15" w:name="_Toc79763103"/>
+      <w:bookmarkStart w:id="15" w:name="_Toc80359105"/>
       <w:r>
         <w:rPr>
           <w:rStyle w:val="tgc"/>
@@ -3196,13 +3025,13 @@
         <w:t>Create</w:t>
       </w:r>
       <w:r>
-        <w:t xml:space="preserve"> button, a dialog box will be displayed informing of the status of the save operation. The specified ViewFinderProperties.js file will now contain the </w:t>
+        <w:t xml:space="preserve"> button, a dialog box will be displayed informing of the status of the save operation. The specified </w:t>
       </w:r>
       <w:r>
-        <w:t xml:space="preserve">new </w:t>
+        <w:t>configuration file</w:t>
       </w:r>
       <w:r>
-        <w:t>entry.</w:t>
+        <w:t xml:space="preserve"> will now contain the new entry.</w:t>
       </w:r>
     </w:p>
     <w:p>
@@ -3946,7 +3775,7 @@
         <v:path o:extrusionok="f" gradientshapeok="t" o:connecttype="rect"/>
         <o:lock v:ext="edit" aspectratio="t"/>
       </v:shapetype>
-      <v:shape id="_x0000_i1262" type="#_x0000_t75" style="width:20pt;height:20pt" o:bullet="t">
+      <v:shape id="_x0000_i1076" type="#_x0000_t75" style="width:19.7pt;height:19.7pt" o:bullet="t">
         <v:imagedata r:id="rId1" o:title="clip_image001"/>
       </v:shape>
     </w:pict>

--- a/docs/wizards/Sage300SDK_FinderDefinitionGenerator.docx
+++ b/docs/wizards/Sage300SDK_FinderDefinitionGenerator.docx
@@ -1,6 +1,6 @@
 
 <file path=word/document.xml><?xml version="1.0" encoding="utf-8"?>
-<w:document xmlns:wpc="http://schemas.microsoft.com/office/word/2010/wordprocessingCanvas" xmlns:cx="http://schemas.microsoft.com/office/drawing/2014/chartex" xmlns:cx1="http://schemas.microsoft.com/office/drawing/2015/9/8/chartex" xmlns:cx2="http://schemas.microsoft.com/office/drawing/2015/10/21/chartex" xmlns:cx3="http://schemas.microsoft.com/office/drawing/2016/5/9/chartex" xmlns:cx4="http://schemas.microsoft.com/office/drawing/2016/5/10/chartex" xmlns:cx5="http://schemas.microsoft.com/office/drawing/2016/5/11/chartex" xmlns:cx6="http://schemas.microsoft.com/office/drawing/2016/5/12/chartex" xmlns:cx7="http://schemas.microsoft.com/office/drawing/2016/5/13/chartex" xmlns:cx8="http://schemas.microsoft.com/office/drawing/2016/5/14/chartex" xmlns:mc="http://schemas.openxmlformats.org/markup-compatibility/2006" xmlns:aink="http://schemas.microsoft.com/office/drawing/2016/ink" xmlns:am3d="http://schemas.microsoft.com/office/drawing/2017/model3d" xmlns:o="urn:schemas-microsoft-com:office:office" xmlns:r="http://schemas.openxmlformats.org/officeDocument/2006/relationships" xmlns:m="http://schemas.openxmlformats.org/officeDocument/2006/math" xmlns:v="urn:schemas-microsoft-com:vml" xmlns:wp14="http://schemas.microsoft.com/office/word/2010/wordprocessingDrawing" xmlns:wp="http://schemas.openxmlformats.org/drawingml/2006/wordprocessingDrawing" xmlns:w10="urn:schemas-microsoft-com:office:word" xmlns:w="http://schemas.openxmlformats.org/wordprocessingml/2006/main" xmlns:w14="http://schemas.microsoft.com/office/word/2010/wordml" xmlns:w15="http://schemas.microsoft.com/office/word/2012/wordml" xmlns:w16cex="http://schemas.microsoft.com/office/word/2018/wordml/cex" xmlns:w16cid="http://schemas.microsoft.com/office/word/2016/wordml/cid" xmlns:w16="http://schemas.microsoft.com/office/word/2018/wordml" xmlns:w16sdtdh="http://schemas.microsoft.com/office/word/2020/wordml/sdtdatahash" xmlns:w16se="http://schemas.microsoft.com/office/word/2015/wordml/symex" xmlns:wpg="http://schemas.microsoft.com/office/word/2010/wordprocessingGroup" xmlns:wpi="http://schemas.microsoft.com/office/word/2010/wordprocessingInk" xmlns:wne="http://schemas.microsoft.com/office/word/2006/wordml" xmlns:wps="http://schemas.microsoft.com/office/word/2010/wordprocessingShape" mc:Ignorable="w14 w15 w16se w16cid w16 w16cex w16sdtdh wp14">
+<w:document xmlns:wpc="http://schemas.microsoft.com/office/word/2010/wordprocessingCanvas" xmlns:cx="http://schemas.microsoft.com/office/drawing/2014/chartex" xmlns:cx1="http://schemas.microsoft.com/office/drawing/2015/9/8/chartex" xmlns:cx2="http://schemas.microsoft.com/office/drawing/2015/10/21/chartex" xmlns:cx3="http://schemas.microsoft.com/office/drawing/2016/5/9/chartex" xmlns:cx4="http://schemas.microsoft.com/office/drawing/2016/5/10/chartex" xmlns:cx5="http://schemas.microsoft.com/office/drawing/2016/5/11/chartex" xmlns:cx6="http://schemas.microsoft.com/office/drawing/2016/5/12/chartex" xmlns:cx7="http://schemas.microsoft.com/office/drawing/2016/5/13/chartex" xmlns:cx8="http://schemas.microsoft.com/office/drawing/2016/5/14/chartex" xmlns:mc="http://schemas.openxmlformats.org/markup-compatibility/2006" xmlns:aink="http://schemas.microsoft.com/office/drawing/2016/ink" xmlns:am3d="http://schemas.microsoft.com/office/drawing/2017/model3d" xmlns:o="urn:schemas-microsoft-com:office:office" xmlns:oel="http://schemas.microsoft.com/office/2019/extlst" xmlns:r="http://schemas.openxmlformats.org/officeDocument/2006/relationships" xmlns:m="http://schemas.openxmlformats.org/officeDocument/2006/math" xmlns:v="urn:schemas-microsoft-com:vml" xmlns:wp14="http://schemas.microsoft.com/office/word/2010/wordprocessingDrawing" xmlns:wp="http://schemas.openxmlformats.org/drawingml/2006/wordprocessingDrawing" xmlns:w10="urn:schemas-microsoft-com:office:word" xmlns:w="http://schemas.openxmlformats.org/wordprocessingml/2006/main" xmlns:w14="http://schemas.microsoft.com/office/word/2010/wordml" xmlns:w15="http://schemas.microsoft.com/office/word/2012/wordml" xmlns:w16cex="http://schemas.microsoft.com/office/word/2018/wordml/cex" xmlns:w16cid="http://schemas.microsoft.com/office/word/2016/wordml/cid" xmlns:w16="http://schemas.microsoft.com/office/word/2018/wordml" xmlns:w16sdtdh="http://schemas.microsoft.com/office/word/2020/wordml/sdtdatahash" xmlns:w16se="http://schemas.microsoft.com/office/word/2015/wordml/symex" xmlns:wpg="http://schemas.microsoft.com/office/word/2010/wordprocessingGroup" xmlns:wpi="http://schemas.microsoft.com/office/word/2010/wordprocessingInk" xmlns:wne="http://schemas.microsoft.com/office/word/2006/wordml" xmlns:wps="http://schemas.microsoft.com/office/word/2010/wordprocessingShape" mc:Ignorable="w14 w15 w16se w16cid w16 w16cex w16sdtdh wp14">
   <w:body>
     <w:p>
       <w:pPr>
@@ -42,8 +42,12 @@
         </w:tabs>
         <w:jc w:val="center"/>
         <w:sectPr>
-          <w:footerReference w:type="default" r:id="rId8"/>
-          <w:headerReference w:type="first" r:id="rId9"/>
+          <w:headerReference w:type="even" r:id="rId8"/>
+          <w:headerReference w:type="default" r:id="rId9"/>
+          <w:footerReference w:type="even" r:id="rId10"/>
+          <w:footerReference w:type="default" r:id="rId11"/>
+          <w:headerReference w:type="first" r:id="rId12"/>
+          <w:footerReference w:type="first" r:id="rId13"/>
           <w:pgSz w:w="12242" w:h="15842" w:code="1"/>
           <w:pgMar w:top="2722" w:right="1134" w:bottom="1701" w:left="1985" w:header="709" w:footer="567" w:gutter="0"/>
           <w:cols w:space="708"/>
@@ -52,7 +56,10 @@
         </w:sectPr>
       </w:pPr>
       <w:r>
-        <w:t>August 2021</w:t>
+        <w:t>August 202</w:t>
+      </w:r>
+      <w:r>
+        <w:t>2</w:t>
       </w:r>
       <w:r>
         <w:tab/>
@@ -105,7 +112,7 @@
         <w:t>2</w:t>
       </w:r>
       <w:r>
-        <w:t>1</w:t>
+        <w:t>2</w:t>
       </w:r>
       <w:r>
         <w:t xml:space="preserve"> The Sage Group plc or its licensors. All rights reserved.</w:t>
@@ -1351,7 +1358,15 @@
         <w:t>Finder Definition Generator</w:t>
       </w:r>
       <w:r>
-        <w:t xml:space="preserve"> is installed, it must be uninstalled first (Visual Studio - Tools, Extensions, Uninstall option</w:t>
+        <w:t xml:space="preserve"> is installed, it must be uninstalled first (Visual Studio - Tools, Extensions, </w:t>
+      </w:r>
+      <w:proofErr w:type="gramStart"/>
+      <w:r>
+        <w:t>Uninstall</w:t>
+      </w:r>
+      <w:proofErr w:type="gramEnd"/>
+      <w:r>
+        <w:t xml:space="preserve"> option</w:t>
       </w:r>
       <w:r>
         <w:t xml:space="preserve">, select the </w:t>
@@ -1583,7 +1598,7 @@
                     <pic:cNvPicPr/>
                   </pic:nvPicPr>
                   <pic:blipFill>
-                    <a:blip r:embed="rId10">
+                    <a:blip r:embed="rId14">
                       <a:extLst>
                         <a:ext uri="{28A0092B-C50C-407E-A947-70E740481C1C}">
                           <a14:useLocalDpi xmlns:a14="http://schemas.microsoft.com/office/drawing/2010/main" val="0"/>
@@ -1654,9 +1669,9 @@
           <w:noProof/>
         </w:rPr>
         <w:drawing>
-          <wp:inline distT="0" distB="0" distL="0" distR="0" wp14:anchorId="678CFF39" wp14:editId="179840BA">
-            <wp:extent cx="5524500" cy="5151783"/>
-            <wp:effectExtent l="0" t="0" r="0" b="0"/>
+          <wp:inline distT="0" distB="0" distL="0" distR="0" wp14:anchorId="678CFF39" wp14:editId="772A90C5">
+            <wp:extent cx="5528097" cy="5155897"/>
+            <wp:effectExtent l="0" t="0" r="0" b="6985"/>
             <wp:docPr id="16" name="Picture 16"/>
             <wp:cNvGraphicFramePr>
               <a:graphicFrameLocks xmlns:a="http://schemas.openxmlformats.org/drawingml/2006/main" noChangeAspect="1"/>
@@ -1669,7 +1684,7 @@
                     <pic:cNvPicPr/>
                   </pic:nvPicPr>
                   <pic:blipFill>
-                    <a:blip r:embed="rId11">
+                    <a:blip r:embed="rId15">
                       <a:extLst>
                         <a:ext uri="{28A0092B-C50C-407E-A947-70E740481C1C}">
                           <a14:useLocalDpi xmlns:a14="http://schemas.microsoft.com/office/drawing/2010/main" val="0"/>
@@ -1683,7 +1698,7 @@
                   <pic:spPr>
                     <a:xfrm>
                       <a:off x="0" y="0"/>
-                      <a:ext cx="5528912" cy="5155897"/>
+                      <a:ext cx="5528097" cy="5155897"/>
                     </a:xfrm>
                     <a:prstGeom prst="rect">
                       <a:avLst/>
@@ -1772,9 +1787,9 @@
           <w:noProof/>
         </w:rPr>
         <w:drawing>
-          <wp:inline distT="0" distB="0" distL="0" distR="0" wp14:anchorId="0C0627A1" wp14:editId="321B7797">
-            <wp:extent cx="4913220" cy="4581743"/>
-            <wp:effectExtent l="0" t="0" r="1905" b="9525"/>
+          <wp:inline distT="0" distB="0" distL="0" distR="0" wp14:anchorId="0C0627A1" wp14:editId="49E68C35">
+            <wp:extent cx="4910751" cy="4581743"/>
+            <wp:effectExtent l="0" t="0" r="4445" b="0"/>
             <wp:docPr id="3" name="Picture 3"/>
             <wp:cNvGraphicFramePr>
               <a:graphicFrameLocks xmlns:a="http://schemas.openxmlformats.org/drawingml/2006/main" noChangeAspect="1"/>
@@ -1787,7 +1802,7 @@
                     <pic:cNvPicPr/>
                   </pic:nvPicPr>
                   <pic:blipFill>
-                    <a:blip r:embed="rId12">
+                    <a:blip r:embed="rId16">
                       <a:extLst>
                         <a:ext uri="{28A0092B-C50C-407E-A947-70E740481C1C}">
                           <a14:useLocalDpi xmlns:a14="http://schemas.microsoft.com/office/drawing/2010/main" val="0"/>
@@ -1801,7 +1816,7 @@
                   <pic:spPr>
                     <a:xfrm>
                       <a:off x="0" y="0"/>
-                      <a:ext cx="4913220" cy="4581743"/>
+                      <a:ext cx="4910751" cy="4581743"/>
                     </a:xfrm>
                     <a:prstGeom prst="rect">
                       <a:avLst/>
@@ -1874,7 +1889,15 @@
         <w:t xml:space="preserve"> (Sage 300 file) or the appropriate file which will be used to store finder configurations</w:t>
       </w:r>
       <w:r>
-        <w:t>. The utility will automatically look in your Sage 300 installation folder for an existing ViewFinderProperties.js file. Once you’ve selected an existing file, it will be loaded automatically.</w:t>
+        <w:t xml:space="preserve">. The utility will automatically look in your Sage 300 installation folder for an existing ViewFinderProperties.js file. Once </w:t>
+      </w:r>
+      <w:proofErr w:type="gramStart"/>
+      <w:r>
+        <w:t>you’ve</w:t>
+      </w:r>
+      <w:proofErr w:type="gramEnd"/>
+      <w:r>
+        <w:t xml:space="preserve"> selected an existing file, it will be loaded automatically.</w:t>
       </w:r>
     </w:p>
     <w:p>
@@ -1950,8 +1973,8 @@
           <w:noProof/>
         </w:rPr>
         <w:drawing>
-          <wp:inline distT="0" distB="0" distL="0" distR="0" wp14:anchorId="1F5E8AA3" wp14:editId="6D768131">
-            <wp:extent cx="5018427" cy="4679852"/>
+          <wp:inline distT="0" distB="0" distL="0" distR="0" wp14:anchorId="1F5E8AA3" wp14:editId="70198D3B">
+            <wp:extent cx="5014997" cy="4679852"/>
             <wp:effectExtent l="0" t="0" r="0" b="6985"/>
             <wp:docPr id="8" name="Picture 8"/>
             <wp:cNvGraphicFramePr>
@@ -1965,7 +1988,7 @@
                     <pic:cNvPicPr/>
                   </pic:nvPicPr>
                   <pic:blipFill>
-                    <a:blip r:embed="rId13">
+                    <a:blip r:embed="rId17">
                       <a:extLst>
                         <a:ext uri="{28A0092B-C50C-407E-A947-70E740481C1C}">
                           <a14:useLocalDpi xmlns:a14="http://schemas.microsoft.com/office/drawing/2010/main" val="0"/>
@@ -1979,7 +2002,7 @@
                   <pic:spPr>
                     <a:xfrm>
                       <a:off x="0" y="0"/>
-                      <a:ext cx="5018427" cy="4679852"/>
+                      <a:ext cx="5014997" cy="4679852"/>
                     </a:xfrm>
                     <a:prstGeom prst="rect">
                       <a:avLst/>
@@ -2093,9 +2116,9 @@
           <w:noProof/>
         </w:rPr>
         <w:drawing>
-          <wp:inline distT="0" distB="0" distL="0" distR="0" wp14:anchorId="6C842F0C" wp14:editId="751D1FF2">
-            <wp:extent cx="5542770" cy="5168819"/>
-            <wp:effectExtent l="0" t="0" r="1270" b="0"/>
+          <wp:inline distT="0" distB="0" distL="0" distR="0" wp14:anchorId="6C842F0C" wp14:editId="6FD5E466">
+            <wp:extent cx="5540632" cy="5168819"/>
+            <wp:effectExtent l="0" t="0" r="3175" b="0"/>
             <wp:docPr id="18" name="Picture 18"/>
             <wp:cNvGraphicFramePr>
               <a:graphicFrameLocks xmlns:a="http://schemas.openxmlformats.org/drawingml/2006/main" noChangeAspect="1"/>
@@ -2108,7 +2131,7 @@
                     <pic:cNvPicPr/>
                   </pic:nvPicPr>
                   <pic:blipFill>
-                    <a:blip r:embed="rId14">
+                    <a:blip r:embed="rId18">
                       <a:extLst>
                         <a:ext uri="{28A0092B-C50C-407E-A947-70E740481C1C}">
                           <a14:useLocalDpi xmlns:a14="http://schemas.microsoft.com/office/drawing/2010/main" val="0"/>
@@ -2122,7 +2145,7 @@
                   <pic:spPr>
                     <a:xfrm>
                       <a:off x="0" y="0"/>
-                      <a:ext cx="5542770" cy="5168819"/>
+                      <a:ext cx="5540632" cy="5168819"/>
                     </a:xfrm>
                     <a:prstGeom prst="rect">
                       <a:avLst/>
@@ -2154,6 +2177,7 @@
         <w:t xml:space="preserve"> we are going to edit the </w:t>
       </w:r>
       <w:proofErr w:type="spellStart"/>
+      <w:proofErr w:type="gramStart"/>
       <w:r>
         <w:rPr>
           <w:b/>
@@ -2162,6 +2186,7 @@
         <w:t>AP.AccountSet</w:t>
       </w:r>
       <w:proofErr w:type="spellEnd"/>
+      <w:proofErr w:type="gramEnd"/>
       <w:r>
         <w:t xml:space="preserve"> properties block. First, select</w:t>
       </w:r>
@@ -2173,6 +2198,7 @@
         <w:t xml:space="preserve"> </w:t>
       </w:r>
       <w:proofErr w:type="spellStart"/>
+      <w:proofErr w:type="gramStart"/>
       <w:r>
         <w:rPr>
           <w:b/>
@@ -2181,6 +2207,7 @@
         <w:t>AP.AccountSet</w:t>
       </w:r>
       <w:proofErr w:type="spellEnd"/>
+      <w:proofErr w:type="gramEnd"/>
       <w:r>
         <w:t xml:space="preserve"> from the Finder List above. Once that has been done, the </w:t>
       </w:r>
@@ -2188,6 +2215,7 @@
         <w:t xml:space="preserve">other fields in the application will be automatically loaded with their existing </w:t>
       </w:r>
       <w:proofErr w:type="spellStart"/>
+      <w:proofErr w:type="gramStart"/>
       <w:r>
         <w:t>settings.</w:t>
       </w:r>
@@ -2198,6 +2226,7 @@
         <w:t>e</w:t>
       </w:r>
       <w:proofErr w:type="spellEnd"/>
+      <w:proofErr w:type="gramEnd"/>
       <w:r>
         <w:t xml:space="preserve"> are going to add two new entries to the </w:t>
       </w:r>
@@ -2336,9 +2365,9 @@
           <w:noProof/>
         </w:rPr>
         <w:drawing>
-          <wp:inline distT="0" distB="0" distL="0" distR="0" wp14:anchorId="2B16A082" wp14:editId="559C2B5F">
-            <wp:extent cx="5482980" cy="5128199"/>
-            <wp:effectExtent l="0" t="0" r="3810" b="0"/>
+          <wp:inline distT="0" distB="0" distL="0" distR="0" wp14:anchorId="2B16A082" wp14:editId="30589699">
+            <wp:extent cx="5481867" cy="5128199"/>
+            <wp:effectExtent l="0" t="0" r="5080" b="0"/>
             <wp:docPr id="2" name="Picture 2"/>
             <wp:cNvGraphicFramePr>
               <a:graphicFrameLocks xmlns:a="http://schemas.openxmlformats.org/drawingml/2006/main" noChangeAspect="1"/>
@@ -2351,7 +2380,7 @@
                     <pic:cNvPicPr/>
                   </pic:nvPicPr>
                   <pic:blipFill>
-                    <a:blip r:embed="rId15">
+                    <a:blip r:embed="rId19">
                       <a:extLst>
                         <a:ext uri="{28A0092B-C50C-407E-A947-70E740481C1C}">
                           <a14:useLocalDpi xmlns:a14="http://schemas.microsoft.com/office/drawing/2010/main" val="0"/>
@@ -2365,7 +2394,7 @@
                   <pic:spPr>
                     <a:xfrm>
                       <a:off x="0" y="0"/>
-                      <a:ext cx="5482980" cy="5128199"/>
+                      <a:ext cx="5481867" cy="5128199"/>
                     </a:xfrm>
                     <a:prstGeom prst="rect">
                       <a:avLst/>
@@ -2469,8 +2498,8 @@
           <w:noProof/>
         </w:rPr>
         <w:drawing>
-          <wp:inline distT="0" distB="0" distL="0" distR="0" wp14:anchorId="321AE7E2" wp14:editId="2031FD63">
-            <wp:extent cx="5519247" cy="5146883"/>
+          <wp:inline distT="0" distB="0" distL="0" distR="0" wp14:anchorId="321AE7E2" wp14:editId="3A0ABAD1">
+            <wp:extent cx="5518873" cy="5146883"/>
             <wp:effectExtent l="0" t="0" r="5715" b="0"/>
             <wp:docPr id="21" name="Picture 21"/>
             <wp:cNvGraphicFramePr>
@@ -2484,7 +2513,7 @@
                     <pic:cNvPicPr/>
                   </pic:nvPicPr>
                   <pic:blipFill>
-                    <a:blip r:embed="rId16">
+                    <a:blip r:embed="rId20">
                       <a:extLst>
                         <a:ext uri="{28A0092B-C50C-407E-A947-70E740481C1C}">
                           <a14:useLocalDpi xmlns:a14="http://schemas.microsoft.com/office/drawing/2010/main" val="0"/>
@@ -2498,7 +2527,7 @@
                   <pic:spPr>
                     <a:xfrm>
                       <a:off x="0" y="0"/>
-                      <a:ext cx="5519247" cy="5146883"/>
+                      <a:ext cx="5518873" cy="5146883"/>
                     </a:xfrm>
                     <a:prstGeom prst="rect">
                       <a:avLst/>
@@ -2523,6 +2552,7 @@
       <w:r>
         <w:t xml:space="preserve">To create a new entry in the ViewFinderProperties.js file, click on the </w:t>
       </w:r>
+      <w:proofErr w:type="gramStart"/>
       <w:r>
         <w:rPr>
           <w:b/>
@@ -2530,6 +2560,7 @@
         </w:rPr>
         <w:t>New</w:t>
       </w:r>
+      <w:proofErr w:type="gramEnd"/>
       <w:r>
         <w:rPr>
           <w:b/>
@@ -2551,7 +2582,15 @@
         <w:t>New</w:t>
       </w:r>
       <w:r>
-        <w:t xml:space="preserve"> button has been clicked, the Module, FinderName, View ID, Code, Display Fields</w:t>
+        <w:t xml:space="preserve"> button has been clicked, the Module, </w:t>
+      </w:r>
+      <w:proofErr w:type="spellStart"/>
+      <w:r>
+        <w:t>FinderName</w:t>
+      </w:r>
+      <w:proofErr w:type="spellEnd"/>
+      <w:r>
+        <w:t>, View ID, Code, Display Fields</w:t>
       </w:r>
       <w:r>
         <w:t>,</w:t>
@@ -2636,8 +2675,8 @@
           <w:noProof/>
         </w:rPr>
         <w:drawing>
-          <wp:inline distT="0" distB="0" distL="0" distR="0" wp14:anchorId="7473F78B" wp14:editId="2756BDF9">
-            <wp:extent cx="5469372" cy="5100373"/>
+          <wp:inline distT="0" distB="0" distL="0" distR="0" wp14:anchorId="7473F78B" wp14:editId="64967DAD">
+            <wp:extent cx="5469001" cy="5100373"/>
             <wp:effectExtent l="0" t="0" r="0" b="5080"/>
             <wp:docPr id="22" name="Picture 22"/>
             <wp:cNvGraphicFramePr>
@@ -2651,7 +2690,7 @@
                     <pic:cNvPicPr/>
                   </pic:nvPicPr>
                   <pic:blipFill>
-                    <a:blip r:embed="rId17">
+                    <a:blip r:embed="rId21">
                       <a:extLst>
                         <a:ext uri="{28A0092B-C50C-407E-A947-70E740481C1C}">
                           <a14:useLocalDpi xmlns:a14="http://schemas.microsoft.com/office/drawing/2010/main" val="0"/>
@@ -2665,7 +2704,7 @@
                   <pic:spPr>
                     <a:xfrm>
                       <a:off x="0" y="0"/>
-                      <a:ext cx="5469372" cy="5100373"/>
+                      <a:ext cx="5469001" cy="5100373"/>
                     </a:xfrm>
                     <a:prstGeom prst="rect">
                       <a:avLst/>
@@ -2688,7 +2727,23 @@
         <w:pStyle w:val="SAGEBodyText"/>
       </w:pPr>
       <w:r>
-        <w:t xml:space="preserve">Enter the module id into the Module field, a finder name into the FinderName field, a valid View ID into the View ID field, select the view order in the Finder View Order field, select the Display Fields and Return Fields. Once you’ve done this, click on the </w:t>
+        <w:t xml:space="preserve">Enter the module id into the Module field, a finder name into the </w:t>
+      </w:r>
+      <w:proofErr w:type="spellStart"/>
+      <w:r>
+        <w:t>FinderName</w:t>
+      </w:r>
+      <w:proofErr w:type="spellEnd"/>
+      <w:r>
+        <w:t xml:space="preserve"> field, a valid View ID into the View ID field, select the view order in the Finder View Order field, select the Display Fields and Return Fields. Once </w:t>
+      </w:r>
+      <w:proofErr w:type="gramStart"/>
+      <w:r>
+        <w:t>you’ve</w:t>
+      </w:r>
+      <w:proofErr w:type="gramEnd"/>
+      <w:r>
+        <w:t xml:space="preserve"> done this, click on the </w:t>
       </w:r>
       <w:r>
         <w:rPr>
@@ -2777,8 +2832,8 @@
           <w:noProof/>
         </w:rPr>
         <w:drawing>
-          <wp:inline distT="0" distB="0" distL="0" distR="0" wp14:anchorId="608AC4A3" wp14:editId="0A01CB17">
-            <wp:extent cx="5469371" cy="5100373"/>
+          <wp:inline distT="0" distB="0" distL="0" distR="0" wp14:anchorId="608AC4A3" wp14:editId="1775CEC9">
+            <wp:extent cx="5469001" cy="5100373"/>
             <wp:effectExtent l="0" t="0" r="0" b="5080"/>
             <wp:docPr id="5" name="Picture 5"/>
             <wp:cNvGraphicFramePr>
@@ -2792,7 +2847,7 @@
                     <pic:cNvPicPr/>
                   </pic:nvPicPr>
                   <pic:blipFill>
-                    <a:blip r:embed="rId18">
+                    <a:blip r:embed="rId22">
                       <a:extLst>
                         <a:ext uri="{28A0092B-C50C-407E-A947-70E740481C1C}">
                           <a14:useLocalDpi xmlns:a14="http://schemas.microsoft.com/office/drawing/2010/main" val="0"/>
@@ -2806,7 +2861,7 @@
                   <pic:spPr>
                     <a:xfrm>
                       <a:off x="0" y="0"/>
-                      <a:ext cx="5469371" cy="5100373"/>
+                      <a:ext cx="5469001" cy="5100373"/>
                     </a:xfrm>
                     <a:prstGeom prst="rect">
                       <a:avLst/>
@@ -2842,6 +2897,7 @@
         <w:t xml:space="preserve">. In this example, it’s called </w:t>
       </w:r>
       <w:proofErr w:type="spellStart"/>
+      <w:proofErr w:type="gramStart"/>
       <w:r>
         <w:rPr>
           <w:b/>
@@ -2850,6 +2906,7 @@
         <w:t>AP.AccountSetTest</w:t>
       </w:r>
       <w:proofErr w:type="spellEnd"/>
+      <w:proofErr w:type="gramEnd"/>
       <w:r>
         <w:t xml:space="preserve">. Click on the </w:t>
       </w:r>
@@ -2963,9 +3020,9 @@
           <w:noProof/>
         </w:rPr>
         <w:drawing>
-          <wp:inline distT="0" distB="0" distL="0" distR="0" wp14:anchorId="62672439" wp14:editId="443E4509">
-            <wp:extent cx="5453785" cy="5100373"/>
-            <wp:effectExtent l="0" t="0" r="0" b="5080"/>
+          <wp:inline distT="0" distB="0" distL="0" distR="0" wp14:anchorId="62672439" wp14:editId="658B4134">
+            <wp:extent cx="5453785" cy="5086181"/>
+            <wp:effectExtent l="0" t="0" r="0" b="635"/>
             <wp:docPr id="9" name="Picture 9"/>
             <wp:cNvGraphicFramePr>
               <a:graphicFrameLocks xmlns:a="http://schemas.openxmlformats.org/drawingml/2006/main" noChangeAspect="1"/>
@@ -2978,7 +3035,7 @@
                     <pic:cNvPicPr/>
                   </pic:nvPicPr>
                   <pic:blipFill>
-                    <a:blip r:embed="rId19">
+                    <a:blip r:embed="rId23">
                       <a:extLst>
                         <a:ext uri="{28A0092B-C50C-407E-A947-70E740481C1C}">
                           <a14:useLocalDpi xmlns:a14="http://schemas.microsoft.com/office/drawing/2010/main" val="0"/>
@@ -2992,7 +3049,7 @@
                   <pic:spPr>
                     <a:xfrm>
                       <a:off x="0" y="0"/>
-                      <a:ext cx="5453785" cy="5100373"/>
+                      <a:ext cx="5453785" cy="5086181"/>
                     </a:xfrm>
                     <a:prstGeom prst="rect">
                       <a:avLst/>
@@ -3102,12 +3159,12 @@
       </w:pPr>
     </w:p>
     <w:sectPr>
-      <w:headerReference w:type="even" r:id="rId20"/>
-      <w:headerReference w:type="default" r:id="rId21"/>
-      <w:footerReference w:type="even" r:id="rId22"/>
-      <w:footerReference w:type="default" r:id="rId23"/>
-      <w:headerReference w:type="first" r:id="rId24"/>
-      <w:footerReference w:type="first" r:id="rId25"/>
+      <w:headerReference w:type="even" r:id="rId24"/>
+      <w:headerReference w:type="default" r:id="rId25"/>
+      <w:footerReference w:type="even" r:id="rId26"/>
+      <w:footerReference w:type="default" r:id="rId27"/>
+      <w:headerReference w:type="first" r:id="rId28"/>
+      <w:footerReference w:type="first" r:id="rId29"/>
       <w:pgSz w:w="12242" w:h="15842" w:code="1"/>
       <w:pgMar w:top="709" w:right="1440" w:bottom="1701" w:left="1584" w:header="624" w:footer="397" w:gutter="0"/>
       <w:cols w:space="708"/>
@@ -3118,7 +3175,7 @@
 </file>
 
 <file path=word/endnotes.xml><?xml version="1.0" encoding="utf-8"?>
-<w:endnotes xmlns:wpc="http://schemas.microsoft.com/office/word/2010/wordprocessingCanvas" xmlns:cx="http://schemas.microsoft.com/office/drawing/2014/chartex" xmlns:cx1="http://schemas.microsoft.com/office/drawing/2015/9/8/chartex" xmlns:cx2="http://schemas.microsoft.com/office/drawing/2015/10/21/chartex" xmlns:cx3="http://schemas.microsoft.com/office/drawing/2016/5/9/chartex" xmlns:cx4="http://schemas.microsoft.com/office/drawing/2016/5/10/chartex" xmlns:cx5="http://schemas.microsoft.com/office/drawing/2016/5/11/chartex" xmlns:cx6="http://schemas.microsoft.com/office/drawing/2016/5/12/chartex" xmlns:cx7="http://schemas.microsoft.com/office/drawing/2016/5/13/chartex" xmlns:cx8="http://schemas.microsoft.com/office/drawing/2016/5/14/chartex" xmlns:mc="http://schemas.openxmlformats.org/markup-compatibility/2006" xmlns:aink="http://schemas.microsoft.com/office/drawing/2016/ink" xmlns:am3d="http://schemas.microsoft.com/office/drawing/2017/model3d" xmlns:o="urn:schemas-microsoft-com:office:office" xmlns:r="http://schemas.openxmlformats.org/officeDocument/2006/relationships" xmlns:m="http://schemas.openxmlformats.org/officeDocument/2006/math" xmlns:v="urn:schemas-microsoft-com:vml" xmlns:wp14="http://schemas.microsoft.com/office/word/2010/wordprocessingDrawing" xmlns:wp="http://schemas.openxmlformats.org/drawingml/2006/wordprocessingDrawing" xmlns:w10="urn:schemas-microsoft-com:office:word" xmlns:w="http://schemas.openxmlformats.org/wordprocessingml/2006/main" xmlns:w14="http://schemas.microsoft.com/office/word/2010/wordml" xmlns:w15="http://schemas.microsoft.com/office/word/2012/wordml" xmlns:w16cex="http://schemas.microsoft.com/office/word/2018/wordml/cex" xmlns:w16cid="http://schemas.microsoft.com/office/word/2016/wordml/cid" xmlns:w16="http://schemas.microsoft.com/office/word/2018/wordml" xmlns:w16sdtdh="http://schemas.microsoft.com/office/word/2020/wordml/sdtdatahash" xmlns:w16se="http://schemas.microsoft.com/office/word/2015/wordml/symex" xmlns:wpg="http://schemas.microsoft.com/office/word/2010/wordprocessingGroup" xmlns:wpi="http://schemas.microsoft.com/office/word/2010/wordprocessingInk" xmlns:wne="http://schemas.microsoft.com/office/word/2006/wordml" xmlns:wps="http://schemas.microsoft.com/office/word/2010/wordprocessingShape" mc:Ignorable="w14 w15 w16se w16cid w16 w16cex w16sdtdh wp14">
+<w:endnotes xmlns:wpc="http://schemas.microsoft.com/office/word/2010/wordprocessingCanvas" xmlns:cx="http://schemas.microsoft.com/office/drawing/2014/chartex" xmlns:cx1="http://schemas.microsoft.com/office/drawing/2015/9/8/chartex" xmlns:cx2="http://schemas.microsoft.com/office/drawing/2015/10/21/chartex" xmlns:cx3="http://schemas.microsoft.com/office/drawing/2016/5/9/chartex" xmlns:cx4="http://schemas.microsoft.com/office/drawing/2016/5/10/chartex" xmlns:cx5="http://schemas.microsoft.com/office/drawing/2016/5/11/chartex" xmlns:cx6="http://schemas.microsoft.com/office/drawing/2016/5/12/chartex" xmlns:cx7="http://schemas.microsoft.com/office/drawing/2016/5/13/chartex" xmlns:cx8="http://schemas.microsoft.com/office/drawing/2016/5/14/chartex" xmlns:mc="http://schemas.openxmlformats.org/markup-compatibility/2006" xmlns:aink="http://schemas.microsoft.com/office/drawing/2016/ink" xmlns:am3d="http://schemas.microsoft.com/office/drawing/2017/model3d" xmlns:o="urn:schemas-microsoft-com:office:office" xmlns:oel="http://schemas.microsoft.com/office/2019/extlst" xmlns:r="http://schemas.openxmlformats.org/officeDocument/2006/relationships" xmlns:m="http://schemas.openxmlformats.org/officeDocument/2006/math" xmlns:v="urn:schemas-microsoft-com:vml" xmlns:wp14="http://schemas.microsoft.com/office/word/2010/wordprocessingDrawing" xmlns:wp="http://schemas.openxmlformats.org/drawingml/2006/wordprocessingDrawing" xmlns:w10="urn:schemas-microsoft-com:office:word" xmlns:w="http://schemas.openxmlformats.org/wordprocessingml/2006/main" xmlns:w14="http://schemas.microsoft.com/office/word/2010/wordml" xmlns:w15="http://schemas.microsoft.com/office/word/2012/wordml" xmlns:w16cex="http://schemas.microsoft.com/office/word/2018/wordml/cex" xmlns:w16cid="http://schemas.microsoft.com/office/word/2016/wordml/cid" xmlns:w16="http://schemas.microsoft.com/office/word/2018/wordml" xmlns:w16sdtdh="http://schemas.microsoft.com/office/word/2020/wordml/sdtdatahash" xmlns:w16se="http://schemas.microsoft.com/office/word/2015/wordml/symex" xmlns:wpg="http://schemas.microsoft.com/office/word/2010/wordprocessingGroup" xmlns:wpi="http://schemas.microsoft.com/office/word/2010/wordprocessingInk" xmlns:wne="http://schemas.microsoft.com/office/word/2006/wordml" xmlns:wps="http://schemas.microsoft.com/office/word/2010/wordprocessingShape" mc:Ignorable="w14 w15 w16se w16cid w16 w16cex w16sdtdh wp14">
   <w:endnote w:type="separator" w:id="-1">
     <w:p>
       <w:pPr>
@@ -3145,7 +3202,17 @@
 </file>
 
 <file path=word/footer1.xml><?xml version="1.0" encoding="utf-8"?>
-<w:ftr xmlns:wpc="http://schemas.microsoft.com/office/word/2010/wordprocessingCanvas" xmlns:cx="http://schemas.microsoft.com/office/drawing/2014/chartex" xmlns:cx1="http://schemas.microsoft.com/office/drawing/2015/9/8/chartex" xmlns:cx2="http://schemas.microsoft.com/office/drawing/2015/10/21/chartex" xmlns:cx3="http://schemas.microsoft.com/office/drawing/2016/5/9/chartex" xmlns:cx4="http://schemas.microsoft.com/office/drawing/2016/5/10/chartex" xmlns:cx5="http://schemas.microsoft.com/office/drawing/2016/5/11/chartex" xmlns:cx6="http://schemas.microsoft.com/office/drawing/2016/5/12/chartex" xmlns:cx7="http://schemas.microsoft.com/office/drawing/2016/5/13/chartex" xmlns:cx8="http://schemas.microsoft.com/office/drawing/2016/5/14/chartex" xmlns:mc="http://schemas.openxmlformats.org/markup-compatibility/2006" xmlns:aink="http://schemas.microsoft.com/office/drawing/2016/ink" xmlns:am3d="http://schemas.microsoft.com/office/drawing/2017/model3d" xmlns:o="urn:schemas-microsoft-com:office:office" xmlns:r="http://schemas.openxmlformats.org/officeDocument/2006/relationships" xmlns:m="http://schemas.openxmlformats.org/officeDocument/2006/math" xmlns:v="urn:schemas-microsoft-com:vml" xmlns:wp14="http://schemas.microsoft.com/office/word/2010/wordprocessingDrawing" xmlns:wp="http://schemas.openxmlformats.org/drawingml/2006/wordprocessingDrawing" xmlns:w10="urn:schemas-microsoft-com:office:word" xmlns:w="http://schemas.openxmlformats.org/wordprocessingml/2006/main" xmlns:w14="http://schemas.microsoft.com/office/word/2010/wordml" xmlns:w15="http://schemas.microsoft.com/office/word/2012/wordml" xmlns:w16cex="http://schemas.microsoft.com/office/word/2018/wordml/cex" xmlns:w16cid="http://schemas.microsoft.com/office/word/2016/wordml/cid" xmlns:w16="http://schemas.microsoft.com/office/word/2018/wordml" xmlns:w16sdtdh="http://schemas.microsoft.com/office/word/2020/wordml/sdtdatahash" xmlns:w16se="http://schemas.microsoft.com/office/word/2015/wordml/symex" xmlns:wpg="http://schemas.microsoft.com/office/word/2010/wordprocessingGroup" xmlns:wpi="http://schemas.microsoft.com/office/word/2010/wordprocessingInk" xmlns:wne="http://schemas.microsoft.com/office/word/2006/wordml" xmlns:wps="http://schemas.microsoft.com/office/word/2010/wordprocessingShape" mc:Ignorable="w14 w15 w16se w16cid w16 w16cex w16sdtdh wp14">
+<w:ftr xmlns:wpc="http://schemas.microsoft.com/office/word/2010/wordprocessingCanvas" xmlns:cx="http://schemas.microsoft.com/office/drawing/2014/chartex" xmlns:cx1="http://schemas.microsoft.com/office/drawing/2015/9/8/chartex" xmlns:cx2="http://schemas.microsoft.com/office/drawing/2015/10/21/chartex" xmlns:cx3="http://schemas.microsoft.com/office/drawing/2016/5/9/chartex" xmlns:cx4="http://schemas.microsoft.com/office/drawing/2016/5/10/chartex" xmlns:cx5="http://schemas.microsoft.com/office/drawing/2016/5/11/chartex" xmlns:cx6="http://schemas.microsoft.com/office/drawing/2016/5/12/chartex" xmlns:cx7="http://schemas.microsoft.com/office/drawing/2016/5/13/chartex" xmlns:cx8="http://schemas.microsoft.com/office/drawing/2016/5/14/chartex" xmlns:mc="http://schemas.openxmlformats.org/markup-compatibility/2006" xmlns:aink="http://schemas.microsoft.com/office/drawing/2016/ink" xmlns:am3d="http://schemas.microsoft.com/office/drawing/2017/model3d" xmlns:o="urn:schemas-microsoft-com:office:office" xmlns:oel="http://schemas.microsoft.com/office/2019/extlst" xmlns:r="http://schemas.openxmlformats.org/officeDocument/2006/relationships" xmlns:m="http://schemas.openxmlformats.org/officeDocument/2006/math" xmlns:v="urn:schemas-microsoft-com:vml" xmlns:wp14="http://schemas.microsoft.com/office/word/2010/wordprocessingDrawing" xmlns:wp="http://schemas.openxmlformats.org/drawingml/2006/wordprocessingDrawing" xmlns:w10="urn:schemas-microsoft-com:office:word" xmlns:w="http://schemas.openxmlformats.org/wordprocessingml/2006/main" xmlns:w14="http://schemas.microsoft.com/office/word/2010/wordml" xmlns:w15="http://schemas.microsoft.com/office/word/2012/wordml" xmlns:w16cex="http://schemas.microsoft.com/office/word/2018/wordml/cex" xmlns:w16cid="http://schemas.microsoft.com/office/word/2016/wordml/cid" xmlns:w16="http://schemas.microsoft.com/office/word/2018/wordml" xmlns:w16sdtdh="http://schemas.microsoft.com/office/word/2020/wordml/sdtdatahash" xmlns:w16se="http://schemas.microsoft.com/office/word/2015/wordml/symex" xmlns:wpg="http://schemas.microsoft.com/office/word/2010/wordprocessingGroup" xmlns:wpi="http://schemas.microsoft.com/office/word/2010/wordprocessingInk" xmlns:wne="http://schemas.microsoft.com/office/word/2006/wordml" xmlns:wps="http://schemas.microsoft.com/office/word/2010/wordprocessingShape" mc:Ignorable="w14 w15 w16se w16cid w16 w16cex w16sdtdh wp14">
+  <w:p>
+    <w:pPr>
+      <w:pStyle w:val="Footer"/>
+    </w:pPr>
+  </w:p>
+</w:ftr>
+</file>
+
+<file path=word/footer2.xml><?xml version="1.0" encoding="utf-8"?>
+<w:ftr xmlns:wpc="http://schemas.microsoft.com/office/word/2010/wordprocessingCanvas" xmlns:cx="http://schemas.microsoft.com/office/drawing/2014/chartex" xmlns:cx1="http://schemas.microsoft.com/office/drawing/2015/9/8/chartex" xmlns:cx2="http://schemas.microsoft.com/office/drawing/2015/10/21/chartex" xmlns:cx3="http://schemas.microsoft.com/office/drawing/2016/5/9/chartex" xmlns:cx4="http://schemas.microsoft.com/office/drawing/2016/5/10/chartex" xmlns:cx5="http://schemas.microsoft.com/office/drawing/2016/5/11/chartex" xmlns:cx6="http://schemas.microsoft.com/office/drawing/2016/5/12/chartex" xmlns:cx7="http://schemas.microsoft.com/office/drawing/2016/5/13/chartex" xmlns:cx8="http://schemas.microsoft.com/office/drawing/2016/5/14/chartex" xmlns:mc="http://schemas.openxmlformats.org/markup-compatibility/2006" xmlns:aink="http://schemas.microsoft.com/office/drawing/2016/ink" xmlns:am3d="http://schemas.microsoft.com/office/drawing/2017/model3d" xmlns:o="urn:schemas-microsoft-com:office:office" xmlns:oel="http://schemas.microsoft.com/office/2019/extlst" xmlns:r="http://schemas.openxmlformats.org/officeDocument/2006/relationships" xmlns:m="http://schemas.openxmlformats.org/officeDocument/2006/math" xmlns:v="urn:schemas-microsoft-com:vml" xmlns:wp14="http://schemas.microsoft.com/office/word/2010/wordprocessingDrawing" xmlns:wp="http://schemas.openxmlformats.org/drawingml/2006/wordprocessingDrawing" xmlns:w10="urn:schemas-microsoft-com:office:word" xmlns:w="http://schemas.openxmlformats.org/wordprocessingml/2006/main" xmlns:w14="http://schemas.microsoft.com/office/word/2010/wordml" xmlns:w15="http://schemas.microsoft.com/office/word/2012/wordml" xmlns:w16cex="http://schemas.microsoft.com/office/word/2018/wordml/cex" xmlns:w16cid="http://schemas.microsoft.com/office/word/2016/wordml/cid" xmlns:w16="http://schemas.microsoft.com/office/word/2018/wordml" xmlns:w16sdtdh="http://schemas.microsoft.com/office/word/2020/wordml/sdtdatahash" xmlns:w16se="http://schemas.microsoft.com/office/word/2015/wordml/symex" xmlns:wpg="http://schemas.microsoft.com/office/word/2010/wordprocessingGroup" xmlns:wpi="http://schemas.microsoft.com/office/word/2010/wordprocessingInk" xmlns:wne="http://schemas.microsoft.com/office/word/2006/wordml" xmlns:wps="http://schemas.microsoft.com/office/word/2010/wordprocessingShape" mc:Ignorable="w14 w15 w16se w16cid w16 w16cex w16sdtdh wp14">
   <w:p>
     <w:pPr>
       <w:pStyle w:val="SAGEFooter"/>
@@ -3256,8 +3323,18 @@
 </w:ftr>
 </file>
 
-<file path=word/footer2.xml><?xml version="1.0" encoding="utf-8"?>
-<w:ftr xmlns:wpc="http://schemas.microsoft.com/office/word/2010/wordprocessingCanvas" xmlns:cx="http://schemas.microsoft.com/office/drawing/2014/chartex" xmlns:cx1="http://schemas.microsoft.com/office/drawing/2015/9/8/chartex" xmlns:cx2="http://schemas.microsoft.com/office/drawing/2015/10/21/chartex" xmlns:cx3="http://schemas.microsoft.com/office/drawing/2016/5/9/chartex" xmlns:cx4="http://schemas.microsoft.com/office/drawing/2016/5/10/chartex" xmlns:cx5="http://schemas.microsoft.com/office/drawing/2016/5/11/chartex" xmlns:cx6="http://schemas.microsoft.com/office/drawing/2016/5/12/chartex" xmlns:cx7="http://schemas.microsoft.com/office/drawing/2016/5/13/chartex" xmlns:cx8="http://schemas.microsoft.com/office/drawing/2016/5/14/chartex" xmlns:mc="http://schemas.openxmlformats.org/markup-compatibility/2006" xmlns:aink="http://schemas.microsoft.com/office/drawing/2016/ink" xmlns:am3d="http://schemas.microsoft.com/office/drawing/2017/model3d" xmlns:o="urn:schemas-microsoft-com:office:office" xmlns:r="http://schemas.openxmlformats.org/officeDocument/2006/relationships" xmlns:m="http://schemas.openxmlformats.org/officeDocument/2006/math" xmlns:v="urn:schemas-microsoft-com:vml" xmlns:wp14="http://schemas.microsoft.com/office/word/2010/wordprocessingDrawing" xmlns:wp="http://schemas.openxmlformats.org/drawingml/2006/wordprocessingDrawing" xmlns:w10="urn:schemas-microsoft-com:office:word" xmlns:w="http://schemas.openxmlformats.org/wordprocessingml/2006/main" xmlns:w14="http://schemas.microsoft.com/office/word/2010/wordml" xmlns:w15="http://schemas.microsoft.com/office/word/2012/wordml" xmlns:w16cex="http://schemas.microsoft.com/office/word/2018/wordml/cex" xmlns:w16cid="http://schemas.microsoft.com/office/word/2016/wordml/cid" xmlns:w16="http://schemas.microsoft.com/office/word/2018/wordml" xmlns:w16sdtdh="http://schemas.microsoft.com/office/word/2020/wordml/sdtdatahash" xmlns:w16se="http://schemas.microsoft.com/office/word/2015/wordml/symex" xmlns:wpg="http://schemas.microsoft.com/office/word/2010/wordprocessingGroup" xmlns:wpi="http://schemas.microsoft.com/office/word/2010/wordprocessingInk" xmlns:wne="http://schemas.microsoft.com/office/word/2006/wordml" xmlns:wps="http://schemas.microsoft.com/office/word/2010/wordprocessingShape" mc:Ignorable="w14 w15 w16se w16cid w16 w16cex w16sdtdh wp14">
+<file path=word/footer3.xml><?xml version="1.0" encoding="utf-8"?>
+<w:ftr xmlns:wpc="http://schemas.microsoft.com/office/word/2010/wordprocessingCanvas" xmlns:cx="http://schemas.microsoft.com/office/drawing/2014/chartex" xmlns:cx1="http://schemas.microsoft.com/office/drawing/2015/9/8/chartex" xmlns:cx2="http://schemas.microsoft.com/office/drawing/2015/10/21/chartex" xmlns:cx3="http://schemas.microsoft.com/office/drawing/2016/5/9/chartex" xmlns:cx4="http://schemas.microsoft.com/office/drawing/2016/5/10/chartex" xmlns:cx5="http://schemas.microsoft.com/office/drawing/2016/5/11/chartex" xmlns:cx6="http://schemas.microsoft.com/office/drawing/2016/5/12/chartex" xmlns:cx7="http://schemas.microsoft.com/office/drawing/2016/5/13/chartex" xmlns:cx8="http://schemas.microsoft.com/office/drawing/2016/5/14/chartex" xmlns:mc="http://schemas.openxmlformats.org/markup-compatibility/2006" xmlns:aink="http://schemas.microsoft.com/office/drawing/2016/ink" xmlns:am3d="http://schemas.microsoft.com/office/drawing/2017/model3d" xmlns:o="urn:schemas-microsoft-com:office:office" xmlns:oel="http://schemas.microsoft.com/office/2019/extlst" xmlns:r="http://schemas.openxmlformats.org/officeDocument/2006/relationships" xmlns:m="http://schemas.openxmlformats.org/officeDocument/2006/math" xmlns:v="urn:schemas-microsoft-com:vml" xmlns:wp14="http://schemas.microsoft.com/office/word/2010/wordprocessingDrawing" xmlns:wp="http://schemas.openxmlformats.org/drawingml/2006/wordprocessingDrawing" xmlns:w10="urn:schemas-microsoft-com:office:word" xmlns:w="http://schemas.openxmlformats.org/wordprocessingml/2006/main" xmlns:w14="http://schemas.microsoft.com/office/word/2010/wordml" xmlns:w15="http://schemas.microsoft.com/office/word/2012/wordml" xmlns:w16cex="http://schemas.microsoft.com/office/word/2018/wordml/cex" xmlns:w16cid="http://schemas.microsoft.com/office/word/2016/wordml/cid" xmlns:w16="http://schemas.microsoft.com/office/word/2018/wordml" xmlns:w16sdtdh="http://schemas.microsoft.com/office/word/2020/wordml/sdtdatahash" xmlns:w16se="http://schemas.microsoft.com/office/word/2015/wordml/symex" xmlns:wpg="http://schemas.microsoft.com/office/word/2010/wordprocessingGroup" xmlns:wpi="http://schemas.microsoft.com/office/word/2010/wordprocessingInk" xmlns:wne="http://schemas.microsoft.com/office/word/2006/wordml" xmlns:wps="http://schemas.microsoft.com/office/word/2010/wordprocessingShape" mc:Ignorable="w14 w15 w16se w16cid w16 w16cex w16sdtdh wp14">
+  <w:p>
+    <w:pPr>
+      <w:pStyle w:val="Footer"/>
+    </w:pPr>
+  </w:p>
+</w:ftr>
+</file>
+
+<file path=word/footer4.xml><?xml version="1.0" encoding="utf-8"?>
+<w:ftr xmlns:wpc="http://schemas.microsoft.com/office/word/2010/wordprocessingCanvas" xmlns:cx="http://schemas.microsoft.com/office/drawing/2014/chartex" xmlns:cx1="http://schemas.microsoft.com/office/drawing/2015/9/8/chartex" xmlns:cx2="http://schemas.microsoft.com/office/drawing/2015/10/21/chartex" xmlns:cx3="http://schemas.microsoft.com/office/drawing/2016/5/9/chartex" xmlns:cx4="http://schemas.microsoft.com/office/drawing/2016/5/10/chartex" xmlns:cx5="http://schemas.microsoft.com/office/drawing/2016/5/11/chartex" xmlns:cx6="http://schemas.microsoft.com/office/drawing/2016/5/12/chartex" xmlns:cx7="http://schemas.microsoft.com/office/drawing/2016/5/13/chartex" xmlns:cx8="http://schemas.microsoft.com/office/drawing/2016/5/14/chartex" xmlns:mc="http://schemas.openxmlformats.org/markup-compatibility/2006" xmlns:aink="http://schemas.microsoft.com/office/drawing/2016/ink" xmlns:am3d="http://schemas.microsoft.com/office/drawing/2017/model3d" xmlns:o="urn:schemas-microsoft-com:office:office" xmlns:oel="http://schemas.microsoft.com/office/2019/extlst" xmlns:r="http://schemas.openxmlformats.org/officeDocument/2006/relationships" xmlns:m="http://schemas.openxmlformats.org/officeDocument/2006/math" xmlns:v="urn:schemas-microsoft-com:vml" xmlns:wp14="http://schemas.microsoft.com/office/word/2010/wordprocessingDrawing" xmlns:wp="http://schemas.openxmlformats.org/drawingml/2006/wordprocessingDrawing" xmlns:w10="urn:schemas-microsoft-com:office:word" xmlns:w="http://schemas.openxmlformats.org/wordprocessingml/2006/main" xmlns:w14="http://schemas.microsoft.com/office/word/2010/wordml" xmlns:w15="http://schemas.microsoft.com/office/word/2012/wordml" xmlns:w16cex="http://schemas.microsoft.com/office/word/2018/wordml/cex" xmlns:w16cid="http://schemas.microsoft.com/office/word/2016/wordml/cid" xmlns:w16="http://schemas.microsoft.com/office/word/2018/wordml" xmlns:w16sdtdh="http://schemas.microsoft.com/office/word/2020/wordml/sdtdatahash" xmlns:w16se="http://schemas.microsoft.com/office/word/2015/wordml/symex" xmlns:wpg="http://schemas.microsoft.com/office/word/2010/wordprocessingGroup" xmlns:wpi="http://schemas.microsoft.com/office/word/2010/wordprocessingInk" xmlns:wne="http://schemas.microsoft.com/office/word/2006/wordml" xmlns:wps="http://schemas.microsoft.com/office/word/2010/wordprocessingShape" mc:Ignorable="w14 w15 w16se w16cid w16 w16cex w16sdtdh wp14">
   <w:p>
     <w:pPr>
       <w:pStyle w:val="Footer"/>
@@ -3267,8 +3344,8 @@
 </w:ftr>
 </file>
 
-<file path=word/footer3.xml><?xml version="1.0" encoding="utf-8"?>
-<w:ftr xmlns:wpc="http://schemas.microsoft.com/office/word/2010/wordprocessingCanvas" xmlns:cx="http://schemas.microsoft.com/office/drawing/2014/chartex" xmlns:cx1="http://schemas.microsoft.com/office/drawing/2015/9/8/chartex" xmlns:cx2="http://schemas.microsoft.com/office/drawing/2015/10/21/chartex" xmlns:cx3="http://schemas.microsoft.com/office/drawing/2016/5/9/chartex" xmlns:cx4="http://schemas.microsoft.com/office/drawing/2016/5/10/chartex" xmlns:cx5="http://schemas.microsoft.com/office/drawing/2016/5/11/chartex" xmlns:cx6="http://schemas.microsoft.com/office/drawing/2016/5/12/chartex" xmlns:cx7="http://schemas.microsoft.com/office/drawing/2016/5/13/chartex" xmlns:cx8="http://schemas.microsoft.com/office/drawing/2016/5/14/chartex" xmlns:mc="http://schemas.openxmlformats.org/markup-compatibility/2006" xmlns:aink="http://schemas.microsoft.com/office/drawing/2016/ink" xmlns:am3d="http://schemas.microsoft.com/office/drawing/2017/model3d" xmlns:o="urn:schemas-microsoft-com:office:office" xmlns:r="http://schemas.openxmlformats.org/officeDocument/2006/relationships" xmlns:m="http://schemas.openxmlformats.org/officeDocument/2006/math" xmlns:v="urn:schemas-microsoft-com:vml" xmlns:wp14="http://schemas.microsoft.com/office/word/2010/wordprocessingDrawing" xmlns:wp="http://schemas.openxmlformats.org/drawingml/2006/wordprocessingDrawing" xmlns:w10="urn:schemas-microsoft-com:office:word" xmlns:w="http://schemas.openxmlformats.org/wordprocessingml/2006/main" xmlns:w14="http://schemas.microsoft.com/office/word/2010/wordml" xmlns:w15="http://schemas.microsoft.com/office/word/2012/wordml" xmlns:w16cex="http://schemas.microsoft.com/office/word/2018/wordml/cex" xmlns:w16cid="http://schemas.microsoft.com/office/word/2016/wordml/cid" xmlns:w16="http://schemas.microsoft.com/office/word/2018/wordml" xmlns:w16sdtdh="http://schemas.microsoft.com/office/word/2020/wordml/sdtdatahash" xmlns:w16se="http://schemas.microsoft.com/office/word/2015/wordml/symex" xmlns:wpg="http://schemas.microsoft.com/office/word/2010/wordprocessingGroup" xmlns:wpi="http://schemas.microsoft.com/office/word/2010/wordprocessingInk" xmlns:wne="http://schemas.microsoft.com/office/word/2006/wordml" xmlns:wps="http://schemas.microsoft.com/office/word/2010/wordprocessingShape" mc:Ignorable="w14 w15 w16se w16cid w16 w16cex w16sdtdh wp14">
+<file path=word/footer5.xml><?xml version="1.0" encoding="utf-8"?>
+<w:ftr xmlns:wpc="http://schemas.microsoft.com/office/word/2010/wordprocessingCanvas" xmlns:cx="http://schemas.microsoft.com/office/drawing/2014/chartex" xmlns:cx1="http://schemas.microsoft.com/office/drawing/2015/9/8/chartex" xmlns:cx2="http://schemas.microsoft.com/office/drawing/2015/10/21/chartex" xmlns:cx3="http://schemas.microsoft.com/office/drawing/2016/5/9/chartex" xmlns:cx4="http://schemas.microsoft.com/office/drawing/2016/5/10/chartex" xmlns:cx5="http://schemas.microsoft.com/office/drawing/2016/5/11/chartex" xmlns:cx6="http://schemas.microsoft.com/office/drawing/2016/5/12/chartex" xmlns:cx7="http://schemas.microsoft.com/office/drawing/2016/5/13/chartex" xmlns:cx8="http://schemas.microsoft.com/office/drawing/2016/5/14/chartex" xmlns:mc="http://schemas.openxmlformats.org/markup-compatibility/2006" xmlns:aink="http://schemas.microsoft.com/office/drawing/2016/ink" xmlns:am3d="http://schemas.microsoft.com/office/drawing/2017/model3d" xmlns:o="urn:schemas-microsoft-com:office:office" xmlns:oel="http://schemas.microsoft.com/office/2019/extlst" xmlns:r="http://schemas.openxmlformats.org/officeDocument/2006/relationships" xmlns:m="http://schemas.openxmlformats.org/officeDocument/2006/math" xmlns:v="urn:schemas-microsoft-com:vml" xmlns:wp14="http://schemas.microsoft.com/office/word/2010/wordprocessingDrawing" xmlns:wp="http://schemas.openxmlformats.org/drawingml/2006/wordprocessingDrawing" xmlns:w10="urn:schemas-microsoft-com:office:word" xmlns:w="http://schemas.openxmlformats.org/wordprocessingml/2006/main" xmlns:w14="http://schemas.microsoft.com/office/word/2010/wordml" xmlns:w15="http://schemas.microsoft.com/office/word/2012/wordml" xmlns:w16cex="http://schemas.microsoft.com/office/word/2018/wordml/cex" xmlns:w16cid="http://schemas.microsoft.com/office/word/2016/wordml/cid" xmlns:w16="http://schemas.microsoft.com/office/word/2018/wordml" xmlns:w16sdtdh="http://schemas.microsoft.com/office/word/2020/wordml/sdtdatahash" xmlns:w16se="http://schemas.microsoft.com/office/word/2015/wordml/symex" xmlns:wpg="http://schemas.microsoft.com/office/word/2010/wordprocessingGroup" xmlns:wpi="http://schemas.microsoft.com/office/word/2010/wordprocessingInk" xmlns:wne="http://schemas.microsoft.com/office/word/2006/wordml" xmlns:wps="http://schemas.microsoft.com/office/word/2010/wordprocessingShape" mc:Ignorable="w14 w15 w16se w16cid w16 w16cex w16sdtdh wp14">
   <w:tbl>
     <w:tblPr>
       <w:tblStyle w:val="TableGrid"/>
@@ -3451,8 +3528,8 @@
 </w:ftr>
 </file>
 
-<file path=word/footer4.xml><?xml version="1.0" encoding="utf-8"?>
-<w:ftr xmlns:wpc="http://schemas.microsoft.com/office/word/2010/wordprocessingCanvas" xmlns:cx="http://schemas.microsoft.com/office/drawing/2014/chartex" xmlns:cx1="http://schemas.microsoft.com/office/drawing/2015/9/8/chartex" xmlns:cx2="http://schemas.microsoft.com/office/drawing/2015/10/21/chartex" xmlns:cx3="http://schemas.microsoft.com/office/drawing/2016/5/9/chartex" xmlns:cx4="http://schemas.microsoft.com/office/drawing/2016/5/10/chartex" xmlns:cx5="http://schemas.microsoft.com/office/drawing/2016/5/11/chartex" xmlns:cx6="http://schemas.microsoft.com/office/drawing/2016/5/12/chartex" xmlns:cx7="http://schemas.microsoft.com/office/drawing/2016/5/13/chartex" xmlns:cx8="http://schemas.microsoft.com/office/drawing/2016/5/14/chartex" xmlns:mc="http://schemas.openxmlformats.org/markup-compatibility/2006" xmlns:aink="http://schemas.microsoft.com/office/drawing/2016/ink" xmlns:am3d="http://schemas.microsoft.com/office/drawing/2017/model3d" xmlns:o="urn:schemas-microsoft-com:office:office" xmlns:r="http://schemas.openxmlformats.org/officeDocument/2006/relationships" xmlns:m="http://schemas.openxmlformats.org/officeDocument/2006/math" xmlns:v="urn:schemas-microsoft-com:vml" xmlns:wp14="http://schemas.microsoft.com/office/word/2010/wordprocessingDrawing" xmlns:wp="http://schemas.openxmlformats.org/drawingml/2006/wordprocessingDrawing" xmlns:w10="urn:schemas-microsoft-com:office:word" xmlns:w="http://schemas.openxmlformats.org/wordprocessingml/2006/main" xmlns:w14="http://schemas.microsoft.com/office/word/2010/wordml" xmlns:w15="http://schemas.microsoft.com/office/word/2012/wordml" xmlns:w16cex="http://schemas.microsoft.com/office/word/2018/wordml/cex" xmlns:w16cid="http://schemas.microsoft.com/office/word/2016/wordml/cid" xmlns:w16="http://schemas.microsoft.com/office/word/2018/wordml" xmlns:w16sdtdh="http://schemas.microsoft.com/office/word/2020/wordml/sdtdatahash" xmlns:w16se="http://schemas.microsoft.com/office/word/2015/wordml/symex" xmlns:wpg="http://schemas.microsoft.com/office/word/2010/wordprocessingGroup" xmlns:wpi="http://schemas.microsoft.com/office/word/2010/wordprocessingInk" xmlns:wne="http://schemas.microsoft.com/office/word/2006/wordml" xmlns:wps="http://schemas.microsoft.com/office/word/2010/wordprocessingShape" mc:Ignorable="w14 w15 w16se w16cid w16 w16cex w16sdtdh wp14">
+<file path=word/footer6.xml><?xml version="1.0" encoding="utf-8"?>
+<w:ftr xmlns:wpc="http://schemas.microsoft.com/office/word/2010/wordprocessingCanvas" xmlns:cx="http://schemas.microsoft.com/office/drawing/2014/chartex" xmlns:cx1="http://schemas.microsoft.com/office/drawing/2015/9/8/chartex" xmlns:cx2="http://schemas.microsoft.com/office/drawing/2015/10/21/chartex" xmlns:cx3="http://schemas.microsoft.com/office/drawing/2016/5/9/chartex" xmlns:cx4="http://schemas.microsoft.com/office/drawing/2016/5/10/chartex" xmlns:cx5="http://schemas.microsoft.com/office/drawing/2016/5/11/chartex" xmlns:cx6="http://schemas.microsoft.com/office/drawing/2016/5/12/chartex" xmlns:cx7="http://schemas.microsoft.com/office/drawing/2016/5/13/chartex" xmlns:cx8="http://schemas.microsoft.com/office/drawing/2016/5/14/chartex" xmlns:mc="http://schemas.openxmlformats.org/markup-compatibility/2006" xmlns:aink="http://schemas.microsoft.com/office/drawing/2016/ink" xmlns:am3d="http://schemas.microsoft.com/office/drawing/2017/model3d" xmlns:o="urn:schemas-microsoft-com:office:office" xmlns:oel="http://schemas.microsoft.com/office/2019/extlst" xmlns:r="http://schemas.openxmlformats.org/officeDocument/2006/relationships" xmlns:m="http://schemas.openxmlformats.org/officeDocument/2006/math" xmlns:v="urn:schemas-microsoft-com:vml" xmlns:wp14="http://schemas.microsoft.com/office/word/2010/wordprocessingDrawing" xmlns:wp="http://schemas.openxmlformats.org/drawingml/2006/wordprocessingDrawing" xmlns:w10="urn:schemas-microsoft-com:office:word" xmlns:w="http://schemas.openxmlformats.org/wordprocessingml/2006/main" xmlns:w14="http://schemas.microsoft.com/office/word/2010/wordml" xmlns:w15="http://schemas.microsoft.com/office/word/2012/wordml" xmlns:w16cex="http://schemas.microsoft.com/office/word/2018/wordml/cex" xmlns:w16cid="http://schemas.microsoft.com/office/word/2016/wordml/cid" xmlns:w16="http://schemas.microsoft.com/office/word/2018/wordml" xmlns:w16sdtdh="http://schemas.microsoft.com/office/word/2020/wordml/sdtdatahash" xmlns:w16se="http://schemas.microsoft.com/office/word/2015/wordml/symex" xmlns:wpg="http://schemas.microsoft.com/office/word/2010/wordprocessingGroup" xmlns:wpi="http://schemas.microsoft.com/office/word/2010/wordprocessingInk" xmlns:wne="http://schemas.microsoft.com/office/word/2006/wordml" xmlns:wps="http://schemas.microsoft.com/office/word/2010/wordprocessingShape" mc:Ignorable="w14 w15 w16se w16cid w16 w16cex w16sdtdh wp14">
   <w:tbl>
     <w:tblPr>
       <w:tblStyle w:val="TableGrid"/>
@@ -3614,7 +3691,7 @@
 </file>
 
 <file path=word/footnotes.xml><?xml version="1.0" encoding="utf-8"?>
-<w:footnotes xmlns:wpc="http://schemas.microsoft.com/office/word/2010/wordprocessingCanvas" xmlns:cx="http://schemas.microsoft.com/office/drawing/2014/chartex" xmlns:cx1="http://schemas.microsoft.com/office/drawing/2015/9/8/chartex" xmlns:cx2="http://schemas.microsoft.com/office/drawing/2015/10/21/chartex" xmlns:cx3="http://schemas.microsoft.com/office/drawing/2016/5/9/chartex" xmlns:cx4="http://schemas.microsoft.com/office/drawing/2016/5/10/chartex" xmlns:cx5="http://schemas.microsoft.com/office/drawing/2016/5/11/chartex" xmlns:cx6="http://schemas.microsoft.com/office/drawing/2016/5/12/chartex" xmlns:cx7="http://schemas.microsoft.com/office/drawing/2016/5/13/chartex" xmlns:cx8="http://schemas.microsoft.com/office/drawing/2016/5/14/chartex" xmlns:mc="http://schemas.openxmlformats.org/markup-compatibility/2006" xmlns:aink="http://schemas.microsoft.com/office/drawing/2016/ink" xmlns:am3d="http://schemas.microsoft.com/office/drawing/2017/model3d" xmlns:o="urn:schemas-microsoft-com:office:office" xmlns:r="http://schemas.openxmlformats.org/officeDocument/2006/relationships" xmlns:m="http://schemas.openxmlformats.org/officeDocument/2006/math" xmlns:v="urn:schemas-microsoft-com:vml" xmlns:wp14="http://schemas.microsoft.com/office/word/2010/wordprocessingDrawing" xmlns:wp="http://schemas.openxmlformats.org/drawingml/2006/wordprocessingDrawing" xmlns:w10="urn:schemas-microsoft-com:office:word" xmlns:w="http://schemas.openxmlformats.org/wordprocessingml/2006/main" xmlns:w14="http://schemas.microsoft.com/office/word/2010/wordml" xmlns:w15="http://schemas.microsoft.com/office/word/2012/wordml" xmlns:w16cex="http://schemas.microsoft.com/office/word/2018/wordml/cex" xmlns:w16cid="http://schemas.microsoft.com/office/word/2016/wordml/cid" xmlns:w16="http://schemas.microsoft.com/office/word/2018/wordml" xmlns:w16sdtdh="http://schemas.microsoft.com/office/word/2020/wordml/sdtdatahash" xmlns:w16se="http://schemas.microsoft.com/office/word/2015/wordml/symex" xmlns:wpg="http://schemas.microsoft.com/office/word/2010/wordprocessingGroup" xmlns:wpi="http://schemas.microsoft.com/office/word/2010/wordprocessingInk" xmlns:wne="http://schemas.microsoft.com/office/word/2006/wordml" xmlns:wps="http://schemas.microsoft.com/office/word/2010/wordprocessingShape" mc:Ignorable="w14 w15 w16se w16cid w16 w16cex w16sdtdh wp14">
+<w:footnotes xmlns:wpc="http://schemas.microsoft.com/office/word/2010/wordprocessingCanvas" xmlns:cx="http://schemas.microsoft.com/office/drawing/2014/chartex" xmlns:cx1="http://schemas.microsoft.com/office/drawing/2015/9/8/chartex" xmlns:cx2="http://schemas.microsoft.com/office/drawing/2015/10/21/chartex" xmlns:cx3="http://schemas.microsoft.com/office/drawing/2016/5/9/chartex" xmlns:cx4="http://schemas.microsoft.com/office/drawing/2016/5/10/chartex" xmlns:cx5="http://schemas.microsoft.com/office/drawing/2016/5/11/chartex" xmlns:cx6="http://schemas.microsoft.com/office/drawing/2016/5/12/chartex" xmlns:cx7="http://schemas.microsoft.com/office/drawing/2016/5/13/chartex" xmlns:cx8="http://schemas.microsoft.com/office/drawing/2016/5/14/chartex" xmlns:mc="http://schemas.openxmlformats.org/markup-compatibility/2006" xmlns:aink="http://schemas.microsoft.com/office/drawing/2016/ink" xmlns:am3d="http://schemas.microsoft.com/office/drawing/2017/model3d" xmlns:o="urn:schemas-microsoft-com:office:office" xmlns:oel="http://schemas.microsoft.com/office/2019/extlst" xmlns:r="http://schemas.openxmlformats.org/officeDocument/2006/relationships" xmlns:m="http://schemas.openxmlformats.org/officeDocument/2006/math" xmlns:v="urn:schemas-microsoft-com:vml" xmlns:wp14="http://schemas.microsoft.com/office/word/2010/wordprocessingDrawing" xmlns:wp="http://schemas.openxmlformats.org/drawingml/2006/wordprocessingDrawing" xmlns:w10="urn:schemas-microsoft-com:office:word" xmlns:w="http://schemas.openxmlformats.org/wordprocessingml/2006/main" xmlns:w14="http://schemas.microsoft.com/office/word/2010/wordml" xmlns:w15="http://schemas.microsoft.com/office/word/2012/wordml" xmlns:w16cex="http://schemas.microsoft.com/office/word/2018/wordml/cex" xmlns:w16cid="http://schemas.microsoft.com/office/word/2016/wordml/cid" xmlns:w16="http://schemas.microsoft.com/office/word/2018/wordml" xmlns:w16sdtdh="http://schemas.microsoft.com/office/word/2020/wordml/sdtdatahash" xmlns:w16se="http://schemas.microsoft.com/office/word/2015/wordml/symex" xmlns:wpg="http://schemas.microsoft.com/office/word/2010/wordprocessingGroup" xmlns:wpi="http://schemas.microsoft.com/office/word/2010/wordprocessingInk" xmlns:wne="http://schemas.microsoft.com/office/word/2006/wordml" xmlns:wps="http://schemas.microsoft.com/office/word/2010/wordprocessingShape" mc:Ignorable="w14 w15 w16se w16cid w16 w16cex w16sdtdh wp14">
   <w:footnote w:type="separator" w:id="-1">
     <w:p>
       <w:pPr>
@@ -3643,7 +3720,27 @@
 </file>
 
 <file path=word/header1.xml><?xml version="1.0" encoding="utf-8"?>
-<w:hdr xmlns:wpc="http://schemas.microsoft.com/office/word/2010/wordprocessingCanvas" xmlns:cx="http://schemas.microsoft.com/office/drawing/2014/chartex" xmlns:cx1="http://schemas.microsoft.com/office/drawing/2015/9/8/chartex" xmlns:cx2="http://schemas.microsoft.com/office/drawing/2015/10/21/chartex" xmlns:cx3="http://schemas.microsoft.com/office/drawing/2016/5/9/chartex" xmlns:cx4="http://schemas.microsoft.com/office/drawing/2016/5/10/chartex" xmlns:cx5="http://schemas.microsoft.com/office/drawing/2016/5/11/chartex" xmlns:cx6="http://schemas.microsoft.com/office/drawing/2016/5/12/chartex" xmlns:cx7="http://schemas.microsoft.com/office/drawing/2016/5/13/chartex" xmlns:cx8="http://schemas.microsoft.com/office/drawing/2016/5/14/chartex" xmlns:mc="http://schemas.openxmlformats.org/markup-compatibility/2006" xmlns:aink="http://schemas.microsoft.com/office/drawing/2016/ink" xmlns:am3d="http://schemas.microsoft.com/office/drawing/2017/model3d" xmlns:o="urn:schemas-microsoft-com:office:office" xmlns:r="http://schemas.openxmlformats.org/officeDocument/2006/relationships" xmlns:m="http://schemas.openxmlformats.org/officeDocument/2006/math" xmlns:v="urn:schemas-microsoft-com:vml" xmlns:wp14="http://schemas.microsoft.com/office/word/2010/wordprocessingDrawing" xmlns:wp="http://schemas.openxmlformats.org/drawingml/2006/wordprocessingDrawing" xmlns:w10="urn:schemas-microsoft-com:office:word" xmlns:w="http://schemas.openxmlformats.org/wordprocessingml/2006/main" xmlns:w14="http://schemas.microsoft.com/office/word/2010/wordml" xmlns:w15="http://schemas.microsoft.com/office/word/2012/wordml" xmlns:w16cex="http://schemas.microsoft.com/office/word/2018/wordml/cex" xmlns:w16cid="http://schemas.microsoft.com/office/word/2016/wordml/cid" xmlns:w16="http://schemas.microsoft.com/office/word/2018/wordml" xmlns:w16sdtdh="http://schemas.microsoft.com/office/word/2020/wordml/sdtdatahash" xmlns:w16se="http://schemas.microsoft.com/office/word/2015/wordml/symex" xmlns:wpg="http://schemas.microsoft.com/office/word/2010/wordprocessingGroup" xmlns:wpi="http://schemas.microsoft.com/office/word/2010/wordprocessingInk" xmlns:wne="http://schemas.microsoft.com/office/word/2006/wordml" xmlns:wps="http://schemas.microsoft.com/office/word/2010/wordprocessingShape" mc:Ignorable="w14 w15 w16se w16cid w16 w16cex w16sdtdh wp14">
+<w:hdr xmlns:wpc="http://schemas.microsoft.com/office/word/2010/wordprocessingCanvas" xmlns:cx="http://schemas.microsoft.com/office/drawing/2014/chartex" xmlns:cx1="http://schemas.microsoft.com/office/drawing/2015/9/8/chartex" xmlns:cx2="http://schemas.microsoft.com/office/drawing/2015/10/21/chartex" xmlns:cx3="http://schemas.microsoft.com/office/drawing/2016/5/9/chartex" xmlns:cx4="http://schemas.microsoft.com/office/drawing/2016/5/10/chartex" xmlns:cx5="http://schemas.microsoft.com/office/drawing/2016/5/11/chartex" xmlns:cx6="http://schemas.microsoft.com/office/drawing/2016/5/12/chartex" xmlns:cx7="http://schemas.microsoft.com/office/drawing/2016/5/13/chartex" xmlns:cx8="http://schemas.microsoft.com/office/drawing/2016/5/14/chartex" xmlns:mc="http://schemas.openxmlformats.org/markup-compatibility/2006" xmlns:aink="http://schemas.microsoft.com/office/drawing/2016/ink" xmlns:am3d="http://schemas.microsoft.com/office/drawing/2017/model3d" xmlns:o="urn:schemas-microsoft-com:office:office" xmlns:oel="http://schemas.microsoft.com/office/2019/extlst" xmlns:r="http://schemas.openxmlformats.org/officeDocument/2006/relationships" xmlns:m="http://schemas.openxmlformats.org/officeDocument/2006/math" xmlns:v="urn:schemas-microsoft-com:vml" xmlns:wp14="http://schemas.microsoft.com/office/word/2010/wordprocessingDrawing" xmlns:wp="http://schemas.openxmlformats.org/drawingml/2006/wordprocessingDrawing" xmlns:w10="urn:schemas-microsoft-com:office:word" xmlns:w="http://schemas.openxmlformats.org/wordprocessingml/2006/main" xmlns:w14="http://schemas.microsoft.com/office/word/2010/wordml" xmlns:w15="http://schemas.microsoft.com/office/word/2012/wordml" xmlns:w16cex="http://schemas.microsoft.com/office/word/2018/wordml/cex" xmlns:w16cid="http://schemas.microsoft.com/office/word/2016/wordml/cid" xmlns:w16="http://schemas.microsoft.com/office/word/2018/wordml" xmlns:w16sdtdh="http://schemas.microsoft.com/office/word/2020/wordml/sdtdatahash" xmlns:w16se="http://schemas.microsoft.com/office/word/2015/wordml/symex" xmlns:wpg="http://schemas.microsoft.com/office/word/2010/wordprocessingGroup" xmlns:wpi="http://schemas.microsoft.com/office/word/2010/wordprocessingInk" xmlns:wne="http://schemas.microsoft.com/office/word/2006/wordml" xmlns:wps="http://schemas.microsoft.com/office/word/2010/wordprocessingShape" mc:Ignorable="w14 w15 w16se w16cid w16 w16cex w16sdtdh wp14">
+  <w:p>
+    <w:pPr>
+      <w:pStyle w:val="Header"/>
+    </w:pPr>
+  </w:p>
+</w:hdr>
+</file>
+
+<file path=word/header2.xml><?xml version="1.0" encoding="utf-8"?>
+<w:hdr xmlns:wpc="http://schemas.microsoft.com/office/word/2010/wordprocessingCanvas" xmlns:cx="http://schemas.microsoft.com/office/drawing/2014/chartex" xmlns:cx1="http://schemas.microsoft.com/office/drawing/2015/9/8/chartex" xmlns:cx2="http://schemas.microsoft.com/office/drawing/2015/10/21/chartex" xmlns:cx3="http://schemas.microsoft.com/office/drawing/2016/5/9/chartex" xmlns:cx4="http://schemas.microsoft.com/office/drawing/2016/5/10/chartex" xmlns:cx5="http://schemas.microsoft.com/office/drawing/2016/5/11/chartex" xmlns:cx6="http://schemas.microsoft.com/office/drawing/2016/5/12/chartex" xmlns:cx7="http://schemas.microsoft.com/office/drawing/2016/5/13/chartex" xmlns:cx8="http://schemas.microsoft.com/office/drawing/2016/5/14/chartex" xmlns:mc="http://schemas.openxmlformats.org/markup-compatibility/2006" xmlns:aink="http://schemas.microsoft.com/office/drawing/2016/ink" xmlns:am3d="http://schemas.microsoft.com/office/drawing/2017/model3d" xmlns:o="urn:schemas-microsoft-com:office:office" xmlns:oel="http://schemas.microsoft.com/office/2019/extlst" xmlns:r="http://schemas.openxmlformats.org/officeDocument/2006/relationships" xmlns:m="http://schemas.openxmlformats.org/officeDocument/2006/math" xmlns:v="urn:schemas-microsoft-com:vml" xmlns:wp14="http://schemas.microsoft.com/office/word/2010/wordprocessingDrawing" xmlns:wp="http://schemas.openxmlformats.org/drawingml/2006/wordprocessingDrawing" xmlns:w10="urn:schemas-microsoft-com:office:word" xmlns:w="http://schemas.openxmlformats.org/wordprocessingml/2006/main" xmlns:w14="http://schemas.microsoft.com/office/word/2010/wordml" xmlns:w15="http://schemas.microsoft.com/office/word/2012/wordml" xmlns:w16cex="http://schemas.microsoft.com/office/word/2018/wordml/cex" xmlns:w16cid="http://schemas.microsoft.com/office/word/2016/wordml/cid" xmlns:w16="http://schemas.microsoft.com/office/word/2018/wordml" xmlns:w16sdtdh="http://schemas.microsoft.com/office/word/2020/wordml/sdtdatahash" xmlns:w16se="http://schemas.microsoft.com/office/word/2015/wordml/symex" xmlns:wpg="http://schemas.microsoft.com/office/word/2010/wordprocessingGroup" xmlns:wpi="http://schemas.microsoft.com/office/word/2010/wordprocessingInk" xmlns:wne="http://schemas.microsoft.com/office/word/2006/wordml" xmlns:wps="http://schemas.microsoft.com/office/word/2010/wordprocessingShape" mc:Ignorable="w14 w15 w16se w16cid w16 w16cex w16sdtdh wp14">
+  <w:p>
+    <w:pPr>
+      <w:pStyle w:val="Header"/>
+    </w:pPr>
+  </w:p>
+</w:hdr>
+</file>
+
+<file path=word/header3.xml><?xml version="1.0" encoding="utf-8"?>
+<w:hdr xmlns:wpc="http://schemas.microsoft.com/office/word/2010/wordprocessingCanvas" xmlns:cx="http://schemas.microsoft.com/office/drawing/2014/chartex" xmlns:cx1="http://schemas.microsoft.com/office/drawing/2015/9/8/chartex" xmlns:cx2="http://schemas.microsoft.com/office/drawing/2015/10/21/chartex" xmlns:cx3="http://schemas.microsoft.com/office/drawing/2016/5/9/chartex" xmlns:cx4="http://schemas.microsoft.com/office/drawing/2016/5/10/chartex" xmlns:cx5="http://schemas.microsoft.com/office/drawing/2016/5/11/chartex" xmlns:cx6="http://schemas.microsoft.com/office/drawing/2016/5/12/chartex" xmlns:cx7="http://schemas.microsoft.com/office/drawing/2016/5/13/chartex" xmlns:cx8="http://schemas.microsoft.com/office/drawing/2016/5/14/chartex" xmlns:mc="http://schemas.openxmlformats.org/markup-compatibility/2006" xmlns:aink="http://schemas.microsoft.com/office/drawing/2016/ink" xmlns:am3d="http://schemas.microsoft.com/office/drawing/2017/model3d" xmlns:o="urn:schemas-microsoft-com:office:office" xmlns:oel="http://schemas.microsoft.com/office/2019/extlst" xmlns:r="http://schemas.openxmlformats.org/officeDocument/2006/relationships" xmlns:m="http://schemas.openxmlformats.org/officeDocument/2006/math" xmlns:v="urn:schemas-microsoft-com:vml" xmlns:wp14="http://schemas.microsoft.com/office/word/2010/wordprocessingDrawing" xmlns:wp="http://schemas.openxmlformats.org/drawingml/2006/wordprocessingDrawing" xmlns:w10="urn:schemas-microsoft-com:office:word" xmlns:w="http://schemas.openxmlformats.org/wordprocessingml/2006/main" xmlns:w14="http://schemas.microsoft.com/office/word/2010/wordml" xmlns:w15="http://schemas.microsoft.com/office/word/2012/wordml" xmlns:w16cex="http://schemas.microsoft.com/office/word/2018/wordml/cex" xmlns:w16cid="http://schemas.microsoft.com/office/word/2016/wordml/cid" xmlns:w16="http://schemas.microsoft.com/office/word/2018/wordml" xmlns:w16sdtdh="http://schemas.microsoft.com/office/word/2020/wordml/sdtdatahash" xmlns:w16se="http://schemas.microsoft.com/office/word/2015/wordml/symex" xmlns:wpg="http://schemas.microsoft.com/office/word/2010/wordprocessingGroup" xmlns:wpi="http://schemas.microsoft.com/office/word/2010/wordprocessingInk" xmlns:wne="http://schemas.microsoft.com/office/word/2006/wordml" xmlns:wps="http://schemas.microsoft.com/office/word/2010/wordprocessingShape" mc:Ignorable="w14 w15 w16se w16cid w16 w16cex w16sdtdh wp14">
   <w:p>
     <w:pPr>
       <w:pStyle w:val="Header"/>
@@ -3654,16 +3751,16 @@
         <w:lang w:val="en-US"/>
       </w:rPr>
       <w:drawing>
-        <wp:anchor distT="0" distB="0" distL="114300" distR="114300" simplePos="0" relativeHeight="251659264" behindDoc="1" locked="1" layoutInCell="1" allowOverlap="1" wp14:anchorId="1DB83F0A" wp14:editId="21A300A7">
+        <wp:anchor distT="0" distB="0" distL="114300" distR="114300" simplePos="0" relativeHeight="251659264" behindDoc="1" locked="1" layoutInCell="1" allowOverlap="1" wp14:anchorId="1DB83F0A" wp14:editId="08F4A1C2">
           <wp:simplePos x="0" y="0"/>
           <wp:positionH relativeFrom="page">
-            <wp:posOffset>5919470</wp:posOffset>
+            <wp:posOffset>6099175</wp:posOffset>
           </wp:positionH>
           <wp:positionV relativeFrom="page">
-            <wp:posOffset>447675</wp:posOffset>
+            <wp:posOffset>445770</wp:posOffset>
           </wp:positionV>
-          <wp:extent cx="1134000" cy="433800"/>
-          <wp:effectExtent l="0" t="0" r="9525" b="4445"/>
+          <wp:extent cx="770890" cy="433705"/>
+          <wp:effectExtent l="0" t="0" r="0" b="4445"/>
           <wp:wrapNone/>
           <wp:docPr id="14" name="Picture 9"/>
           <wp:cNvGraphicFramePr>
@@ -3673,13 +3770,13 @@
             <a:graphicData uri="http://schemas.openxmlformats.org/drawingml/2006/picture">
               <pic:pic xmlns:pic="http://schemas.openxmlformats.org/drawingml/2006/picture">
                 <pic:nvPicPr>
-                  <pic:cNvPr id="10" name="Picture 9"/>
+                  <pic:cNvPr id="14" name="Picture 9"/>
                   <pic:cNvPicPr>
                     <a:picLocks noChangeAspect="1"/>
                   </pic:cNvPicPr>
                 </pic:nvPicPr>
                 <pic:blipFill>
-                  <a:blip r:embed="rId1" cstate="print">
+                  <a:blip r:embed="rId1">
                     <a:extLst>
                       <a:ext uri="{28A0092B-C50C-407E-A947-70E740481C1C}">
                         <a14:useLocalDpi xmlns:a14="http://schemas.microsoft.com/office/drawing/2010/main" val="0"/>
@@ -3693,7 +3790,7 @@
                 <pic:spPr>
                   <a:xfrm>
                     <a:off x="0" y="0"/>
-                    <a:ext cx="1134000" cy="433800"/>
+                    <a:ext cx="770890" cy="433705"/>
                   </a:xfrm>
                   <a:prstGeom prst="rect">
                     <a:avLst/>
@@ -3721,8 +3818,8 @@
 </w:hdr>
 </file>
 
-<file path=word/header2.xml><?xml version="1.0" encoding="utf-8"?>
-<w:hdr xmlns:wpc="http://schemas.microsoft.com/office/word/2010/wordprocessingCanvas" xmlns:cx="http://schemas.microsoft.com/office/drawing/2014/chartex" xmlns:cx1="http://schemas.microsoft.com/office/drawing/2015/9/8/chartex" xmlns:cx2="http://schemas.microsoft.com/office/drawing/2015/10/21/chartex" xmlns:cx3="http://schemas.microsoft.com/office/drawing/2016/5/9/chartex" xmlns:cx4="http://schemas.microsoft.com/office/drawing/2016/5/10/chartex" xmlns:cx5="http://schemas.microsoft.com/office/drawing/2016/5/11/chartex" xmlns:cx6="http://schemas.microsoft.com/office/drawing/2016/5/12/chartex" xmlns:cx7="http://schemas.microsoft.com/office/drawing/2016/5/13/chartex" xmlns:cx8="http://schemas.microsoft.com/office/drawing/2016/5/14/chartex" xmlns:mc="http://schemas.openxmlformats.org/markup-compatibility/2006" xmlns:aink="http://schemas.microsoft.com/office/drawing/2016/ink" xmlns:am3d="http://schemas.microsoft.com/office/drawing/2017/model3d" xmlns:o="urn:schemas-microsoft-com:office:office" xmlns:r="http://schemas.openxmlformats.org/officeDocument/2006/relationships" xmlns:m="http://schemas.openxmlformats.org/officeDocument/2006/math" xmlns:v="urn:schemas-microsoft-com:vml" xmlns:wp14="http://schemas.microsoft.com/office/word/2010/wordprocessingDrawing" xmlns:wp="http://schemas.openxmlformats.org/drawingml/2006/wordprocessingDrawing" xmlns:w10="urn:schemas-microsoft-com:office:word" xmlns:w="http://schemas.openxmlformats.org/wordprocessingml/2006/main" xmlns:w14="http://schemas.microsoft.com/office/word/2010/wordml" xmlns:w15="http://schemas.microsoft.com/office/word/2012/wordml" xmlns:w16cex="http://schemas.microsoft.com/office/word/2018/wordml/cex" xmlns:w16cid="http://schemas.microsoft.com/office/word/2016/wordml/cid" xmlns:w16="http://schemas.microsoft.com/office/word/2018/wordml" xmlns:w16sdtdh="http://schemas.microsoft.com/office/word/2020/wordml/sdtdatahash" xmlns:w16se="http://schemas.microsoft.com/office/word/2015/wordml/symex" xmlns:wpg="http://schemas.microsoft.com/office/word/2010/wordprocessingGroup" xmlns:wpi="http://schemas.microsoft.com/office/word/2010/wordprocessingInk" xmlns:wne="http://schemas.microsoft.com/office/word/2006/wordml" xmlns:wps="http://schemas.microsoft.com/office/word/2010/wordprocessingShape" mc:Ignorable="w14 w15 w16se w16cid w16 w16cex w16sdtdh wp14">
+<file path=word/header4.xml><?xml version="1.0" encoding="utf-8"?>
+<w:hdr xmlns:wpc="http://schemas.microsoft.com/office/word/2010/wordprocessingCanvas" xmlns:cx="http://schemas.microsoft.com/office/drawing/2014/chartex" xmlns:cx1="http://schemas.microsoft.com/office/drawing/2015/9/8/chartex" xmlns:cx2="http://schemas.microsoft.com/office/drawing/2015/10/21/chartex" xmlns:cx3="http://schemas.microsoft.com/office/drawing/2016/5/9/chartex" xmlns:cx4="http://schemas.microsoft.com/office/drawing/2016/5/10/chartex" xmlns:cx5="http://schemas.microsoft.com/office/drawing/2016/5/11/chartex" xmlns:cx6="http://schemas.microsoft.com/office/drawing/2016/5/12/chartex" xmlns:cx7="http://schemas.microsoft.com/office/drawing/2016/5/13/chartex" xmlns:cx8="http://schemas.microsoft.com/office/drawing/2016/5/14/chartex" xmlns:mc="http://schemas.openxmlformats.org/markup-compatibility/2006" xmlns:aink="http://schemas.microsoft.com/office/drawing/2016/ink" xmlns:am3d="http://schemas.microsoft.com/office/drawing/2017/model3d" xmlns:o="urn:schemas-microsoft-com:office:office" xmlns:oel="http://schemas.microsoft.com/office/2019/extlst" xmlns:r="http://schemas.openxmlformats.org/officeDocument/2006/relationships" xmlns:m="http://schemas.openxmlformats.org/officeDocument/2006/math" xmlns:v="urn:schemas-microsoft-com:vml" xmlns:wp14="http://schemas.microsoft.com/office/word/2010/wordprocessingDrawing" xmlns:wp="http://schemas.openxmlformats.org/drawingml/2006/wordprocessingDrawing" xmlns:w10="urn:schemas-microsoft-com:office:word" xmlns:w="http://schemas.openxmlformats.org/wordprocessingml/2006/main" xmlns:w14="http://schemas.microsoft.com/office/word/2010/wordml" xmlns:w15="http://schemas.microsoft.com/office/word/2012/wordml" xmlns:w16cex="http://schemas.microsoft.com/office/word/2018/wordml/cex" xmlns:w16cid="http://schemas.microsoft.com/office/word/2016/wordml/cid" xmlns:w16="http://schemas.microsoft.com/office/word/2018/wordml" xmlns:w16sdtdh="http://schemas.microsoft.com/office/word/2020/wordml/sdtdatahash" xmlns:w16se="http://schemas.microsoft.com/office/word/2015/wordml/symex" xmlns:wpg="http://schemas.microsoft.com/office/word/2010/wordprocessingGroup" xmlns:wpi="http://schemas.microsoft.com/office/word/2010/wordprocessingInk" xmlns:wne="http://schemas.microsoft.com/office/word/2006/wordml" xmlns:wps="http://schemas.microsoft.com/office/word/2010/wordprocessingShape" mc:Ignorable="w14 w15 w16se w16cid w16 w16cex w16sdtdh wp14">
   <w:p>
     <w:pPr>
       <w:pStyle w:val="Header"/>
@@ -3732,8 +3829,8 @@
 </w:hdr>
 </file>
 
-<file path=word/header3.xml><?xml version="1.0" encoding="utf-8"?>
-<w:hdr xmlns:wpc="http://schemas.microsoft.com/office/word/2010/wordprocessingCanvas" xmlns:cx="http://schemas.microsoft.com/office/drawing/2014/chartex" xmlns:cx1="http://schemas.microsoft.com/office/drawing/2015/9/8/chartex" xmlns:cx2="http://schemas.microsoft.com/office/drawing/2015/10/21/chartex" xmlns:cx3="http://schemas.microsoft.com/office/drawing/2016/5/9/chartex" xmlns:cx4="http://schemas.microsoft.com/office/drawing/2016/5/10/chartex" xmlns:cx5="http://schemas.microsoft.com/office/drawing/2016/5/11/chartex" xmlns:cx6="http://schemas.microsoft.com/office/drawing/2016/5/12/chartex" xmlns:cx7="http://schemas.microsoft.com/office/drawing/2016/5/13/chartex" xmlns:cx8="http://schemas.microsoft.com/office/drawing/2016/5/14/chartex" xmlns:mc="http://schemas.openxmlformats.org/markup-compatibility/2006" xmlns:aink="http://schemas.microsoft.com/office/drawing/2016/ink" xmlns:am3d="http://schemas.microsoft.com/office/drawing/2017/model3d" xmlns:o="urn:schemas-microsoft-com:office:office" xmlns:r="http://schemas.openxmlformats.org/officeDocument/2006/relationships" xmlns:m="http://schemas.openxmlformats.org/officeDocument/2006/math" xmlns:v="urn:schemas-microsoft-com:vml" xmlns:wp14="http://schemas.microsoft.com/office/word/2010/wordprocessingDrawing" xmlns:wp="http://schemas.openxmlformats.org/drawingml/2006/wordprocessingDrawing" xmlns:w10="urn:schemas-microsoft-com:office:word" xmlns:w="http://schemas.openxmlformats.org/wordprocessingml/2006/main" xmlns:w14="http://schemas.microsoft.com/office/word/2010/wordml" xmlns:w15="http://schemas.microsoft.com/office/word/2012/wordml" xmlns:w16cex="http://schemas.microsoft.com/office/word/2018/wordml/cex" xmlns:w16cid="http://schemas.microsoft.com/office/word/2016/wordml/cid" xmlns:w16="http://schemas.microsoft.com/office/word/2018/wordml" xmlns:w16sdtdh="http://schemas.microsoft.com/office/word/2020/wordml/sdtdatahash" xmlns:w16se="http://schemas.microsoft.com/office/word/2015/wordml/symex" xmlns:wpg="http://schemas.microsoft.com/office/word/2010/wordprocessingGroup" xmlns:wpi="http://schemas.microsoft.com/office/word/2010/wordprocessingInk" xmlns:wne="http://schemas.microsoft.com/office/word/2006/wordml" xmlns:wps="http://schemas.microsoft.com/office/word/2010/wordprocessingShape" mc:Ignorable="w14 w15 w16se w16cid w16 w16cex w16sdtdh wp14">
+<file path=word/header5.xml><?xml version="1.0" encoding="utf-8"?>
+<w:hdr xmlns:wpc="http://schemas.microsoft.com/office/word/2010/wordprocessingCanvas" xmlns:cx="http://schemas.microsoft.com/office/drawing/2014/chartex" xmlns:cx1="http://schemas.microsoft.com/office/drawing/2015/9/8/chartex" xmlns:cx2="http://schemas.microsoft.com/office/drawing/2015/10/21/chartex" xmlns:cx3="http://schemas.microsoft.com/office/drawing/2016/5/9/chartex" xmlns:cx4="http://schemas.microsoft.com/office/drawing/2016/5/10/chartex" xmlns:cx5="http://schemas.microsoft.com/office/drawing/2016/5/11/chartex" xmlns:cx6="http://schemas.microsoft.com/office/drawing/2016/5/12/chartex" xmlns:cx7="http://schemas.microsoft.com/office/drawing/2016/5/13/chartex" xmlns:cx8="http://schemas.microsoft.com/office/drawing/2016/5/14/chartex" xmlns:mc="http://schemas.openxmlformats.org/markup-compatibility/2006" xmlns:aink="http://schemas.microsoft.com/office/drawing/2016/ink" xmlns:am3d="http://schemas.microsoft.com/office/drawing/2017/model3d" xmlns:o="urn:schemas-microsoft-com:office:office" xmlns:oel="http://schemas.microsoft.com/office/2019/extlst" xmlns:r="http://schemas.openxmlformats.org/officeDocument/2006/relationships" xmlns:m="http://schemas.openxmlformats.org/officeDocument/2006/math" xmlns:v="urn:schemas-microsoft-com:vml" xmlns:wp14="http://schemas.microsoft.com/office/word/2010/wordprocessingDrawing" xmlns:wp="http://schemas.openxmlformats.org/drawingml/2006/wordprocessingDrawing" xmlns:w10="urn:schemas-microsoft-com:office:word" xmlns:w="http://schemas.openxmlformats.org/wordprocessingml/2006/main" xmlns:w14="http://schemas.microsoft.com/office/word/2010/wordml" xmlns:w15="http://schemas.microsoft.com/office/word/2012/wordml" xmlns:w16cex="http://schemas.microsoft.com/office/word/2018/wordml/cex" xmlns:w16cid="http://schemas.microsoft.com/office/word/2016/wordml/cid" xmlns:w16="http://schemas.microsoft.com/office/word/2018/wordml" xmlns:w16sdtdh="http://schemas.microsoft.com/office/word/2020/wordml/sdtdatahash" xmlns:w16se="http://schemas.microsoft.com/office/word/2015/wordml/symex" xmlns:wpg="http://schemas.microsoft.com/office/word/2010/wordprocessingGroup" xmlns:wpi="http://schemas.microsoft.com/office/word/2010/wordprocessingInk" xmlns:wne="http://schemas.microsoft.com/office/word/2006/wordml" xmlns:wps="http://schemas.microsoft.com/office/word/2010/wordprocessingShape" mc:Ignorable="w14 w15 w16se w16cid w16 w16cex w16sdtdh wp14">
   <w:p>
     <w:pPr>
       <w:pStyle w:val="Header"/>
@@ -3742,8 +3839,8 @@
 </w:hdr>
 </file>
 
-<file path=word/header4.xml><?xml version="1.0" encoding="utf-8"?>
-<w:hdr xmlns:wpc="http://schemas.microsoft.com/office/word/2010/wordprocessingCanvas" xmlns:cx="http://schemas.microsoft.com/office/drawing/2014/chartex" xmlns:cx1="http://schemas.microsoft.com/office/drawing/2015/9/8/chartex" xmlns:cx2="http://schemas.microsoft.com/office/drawing/2015/10/21/chartex" xmlns:cx3="http://schemas.microsoft.com/office/drawing/2016/5/9/chartex" xmlns:cx4="http://schemas.microsoft.com/office/drawing/2016/5/10/chartex" xmlns:cx5="http://schemas.microsoft.com/office/drawing/2016/5/11/chartex" xmlns:cx6="http://schemas.microsoft.com/office/drawing/2016/5/12/chartex" xmlns:cx7="http://schemas.microsoft.com/office/drawing/2016/5/13/chartex" xmlns:cx8="http://schemas.microsoft.com/office/drawing/2016/5/14/chartex" xmlns:mc="http://schemas.openxmlformats.org/markup-compatibility/2006" xmlns:aink="http://schemas.microsoft.com/office/drawing/2016/ink" xmlns:am3d="http://schemas.microsoft.com/office/drawing/2017/model3d" xmlns:o="urn:schemas-microsoft-com:office:office" xmlns:r="http://schemas.openxmlformats.org/officeDocument/2006/relationships" xmlns:m="http://schemas.openxmlformats.org/officeDocument/2006/math" xmlns:v="urn:schemas-microsoft-com:vml" xmlns:wp14="http://schemas.microsoft.com/office/word/2010/wordprocessingDrawing" xmlns:wp="http://schemas.openxmlformats.org/drawingml/2006/wordprocessingDrawing" xmlns:w10="urn:schemas-microsoft-com:office:word" xmlns:w="http://schemas.openxmlformats.org/wordprocessingml/2006/main" xmlns:w14="http://schemas.microsoft.com/office/word/2010/wordml" xmlns:w15="http://schemas.microsoft.com/office/word/2012/wordml" xmlns:w16cex="http://schemas.microsoft.com/office/word/2018/wordml/cex" xmlns:w16cid="http://schemas.microsoft.com/office/word/2016/wordml/cid" xmlns:w16="http://schemas.microsoft.com/office/word/2018/wordml" xmlns:w16sdtdh="http://schemas.microsoft.com/office/word/2020/wordml/sdtdatahash" xmlns:w16se="http://schemas.microsoft.com/office/word/2015/wordml/symex" xmlns:wpg="http://schemas.microsoft.com/office/word/2010/wordprocessingGroup" xmlns:wpi="http://schemas.microsoft.com/office/word/2010/wordprocessingInk" xmlns:wne="http://schemas.microsoft.com/office/word/2006/wordml" xmlns:wps="http://schemas.microsoft.com/office/word/2010/wordprocessingShape" mc:Ignorable="w14 w15 w16se w16cid w16 w16cex w16sdtdh wp14">
+<file path=word/header6.xml><?xml version="1.0" encoding="utf-8"?>
+<w:hdr xmlns:wpc="http://schemas.microsoft.com/office/word/2010/wordprocessingCanvas" xmlns:cx="http://schemas.microsoft.com/office/drawing/2014/chartex" xmlns:cx1="http://schemas.microsoft.com/office/drawing/2015/9/8/chartex" xmlns:cx2="http://schemas.microsoft.com/office/drawing/2015/10/21/chartex" xmlns:cx3="http://schemas.microsoft.com/office/drawing/2016/5/9/chartex" xmlns:cx4="http://schemas.microsoft.com/office/drawing/2016/5/10/chartex" xmlns:cx5="http://schemas.microsoft.com/office/drawing/2016/5/11/chartex" xmlns:cx6="http://schemas.microsoft.com/office/drawing/2016/5/12/chartex" xmlns:cx7="http://schemas.microsoft.com/office/drawing/2016/5/13/chartex" xmlns:cx8="http://schemas.microsoft.com/office/drawing/2016/5/14/chartex" xmlns:mc="http://schemas.openxmlformats.org/markup-compatibility/2006" xmlns:aink="http://schemas.microsoft.com/office/drawing/2016/ink" xmlns:am3d="http://schemas.microsoft.com/office/drawing/2017/model3d" xmlns:o="urn:schemas-microsoft-com:office:office" xmlns:oel="http://schemas.microsoft.com/office/2019/extlst" xmlns:r="http://schemas.openxmlformats.org/officeDocument/2006/relationships" xmlns:m="http://schemas.openxmlformats.org/officeDocument/2006/math" xmlns:v="urn:schemas-microsoft-com:vml" xmlns:wp14="http://schemas.microsoft.com/office/word/2010/wordprocessingDrawing" xmlns:wp="http://schemas.openxmlformats.org/drawingml/2006/wordprocessingDrawing" xmlns:w10="urn:schemas-microsoft-com:office:word" xmlns:w="http://schemas.openxmlformats.org/wordprocessingml/2006/main" xmlns:w14="http://schemas.microsoft.com/office/word/2010/wordml" xmlns:w15="http://schemas.microsoft.com/office/word/2012/wordml" xmlns:w16cex="http://schemas.microsoft.com/office/word/2018/wordml/cex" xmlns:w16cid="http://schemas.microsoft.com/office/word/2016/wordml/cid" xmlns:w16="http://schemas.microsoft.com/office/word/2018/wordml" xmlns:w16sdtdh="http://schemas.microsoft.com/office/word/2020/wordml/sdtdatahash" xmlns:w16se="http://schemas.microsoft.com/office/word/2015/wordml/symex" xmlns:wpg="http://schemas.microsoft.com/office/word/2010/wordprocessingGroup" xmlns:wpi="http://schemas.microsoft.com/office/word/2010/wordprocessingInk" xmlns:wne="http://schemas.microsoft.com/office/word/2006/wordml" xmlns:wps="http://schemas.microsoft.com/office/word/2010/wordprocessingShape" mc:Ignorable="w14 w15 w16se w16cid w16 w16cex w16sdtdh wp14">
   <w:p>
     <w:pPr>
       <w:pStyle w:val="Header"/>
@@ -3753,7 +3850,7 @@
 </file>
 
 <file path=word/numbering.xml><?xml version="1.0" encoding="utf-8"?>
-<w:numbering xmlns:wpc="http://schemas.microsoft.com/office/word/2010/wordprocessingCanvas" xmlns:cx="http://schemas.microsoft.com/office/drawing/2014/chartex" xmlns:cx1="http://schemas.microsoft.com/office/drawing/2015/9/8/chartex" xmlns:cx2="http://schemas.microsoft.com/office/drawing/2015/10/21/chartex" xmlns:cx3="http://schemas.microsoft.com/office/drawing/2016/5/9/chartex" xmlns:cx4="http://schemas.microsoft.com/office/drawing/2016/5/10/chartex" xmlns:cx5="http://schemas.microsoft.com/office/drawing/2016/5/11/chartex" xmlns:cx6="http://schemas.microsoft.com/office/drawing/2016/5/12/chartex" xmlns:cx7="http://schemas.microsoft.com/office/drawing/2016/5/13/chartex" xmlns:cx8="http://schemas.microsoft.com/office/drawing/2016/5/14/chartex" xmlns:mc="http://schemas.openxmlformats.org/markup-compatibility/2006" xmlns:aink="http://schemas.microsoft.com/office/drawing/2016/ink" xmlns:am3d="http://schemas.microsoft.com/office/drawing/2017/model3d" xmlns:o="urn:schemas-microsoft-com:office:office" xmlns:r="http://schemas.openxmlformats.org/officeDocument/2006/relationships" xmlns:m="http://schemas.openxmlformats.org/officeDocument/2006/math" xmlns:v="urn:schemas-microsoft-com:vml" xmlns:wp14="http://schemas.microsoft.com/office/word/2010/wordprocessingDrawing" xmlns:wp="http://schemas.openxmlformats.org/drawingml/2006/wordprocessingDrawing" xmlns:w10="urn:schemas-microsoft-com:office:word" xmlns:w="http://schemas.openxmlformats.org/wordprocessingml/2006/main" xmlns:w14="http://schemas.microsoft.com/office/word/2010/wordml" xmlns:w15="http://schemas.microsoft.com/office/word/2012/wordml" xmlns:w16cex="http://schemas.microsoft.com/office/word/2018/wordml/cex" xmlns:w16cid="http://schemas.microsoft.com/office/word/2016/wordml/cid" xmlns:w16="http://schemas.microsoft.com/office/word/2018/wordml" xmlns:w16sdtdh="http://schemas.microsoft.com/office/word/2020/wordml/sdtdatahash" xmlns:w16se="http://schemas.microsoft.com/office/word/2015/wordml/symex" xmlns:wpg="http://schemas.microsoft.com/office/word/2010/wordprocessingGroup" xmlns:wpi="http://schemas.microsoft.com/office/word/2010/wordprocessingInk" xmlns:wne="http://schemas.microsoft.com/office/word/2006/wordml" xmlns:wps="http://schemas.microsoft.com/office/word/2010/wordprocessingShape" mc:Ignorable="w14 w15 w16se w16cid w16 w16cex w16sdtdh wp14">
+<w:numbering xmlns:wpc="http://schemas.microsoft.com/office/word/2010/wordprocessingCanvas" xmlns:cx="http://schemas.microsoft.com/office/drawing/2014/chartex" xmlns:cx1="http://schemas.microsoft.com/office/drawing/2015/9/8/chartex" xmlns:cx2="http://schemas.microsoft.com/office/drawing/2015/10/21/chartex" xmlns:cx3="http://schemas.microsoft.com/office/drawing/2016/5/9/chartex" xmlns:cx4="http://schemas.microsoft.com/office/drawing/2016/5/10/chartex" xmlns:cx5="http://schemas.microsoft.com/office/drawing/2016/5/11/chartex" xmlns:cx6="http://schemas.microsoft.com/office/drawing/2016/5/12/chartex" xmlns:cx7="http://schemas.microsoft.com/office/drawing/2016/5/13/chartex" xmlns:cx8="http://schemas.microsoft.com/office/drawing/2016/5/14/chartex" xmlns:mc="http://schemas.openxmlformats.org/markup-compatibility/2006" xmlns:aink="http://schemas.microsoft.com/office/drawing/2016/ink" xmlns:am3d="http://schemas.microsoft.com/office/drawing/2017/model3d" xmlns:o="urn:schemas-microsoft-com:office:office" xmlns:oel="http://schemas.microsoft.com/office/2019/extlst" xmlns:r="http://schemas.openxmlformats.org/officeDocument/2006/relationships" xmlns:m="http://schemas.openxmlformats.org/officeDocument/2006/math" xmlns:v="urn:schemas-microsoft-com:vml" xmlns:wp14="http://schemas.microsoft.com/office/word/2010/wordprocessingDrawing" xmlns:wp="http://schemas.openxmlformats.org/drawingml/2006/wordprocessingDrawing" xmlns:w10="urn:schemas-microsoft-com:office:word" xmlns:w="http://schemas.openxmlformats.org/wordprocessingml/2006/main" xmlns:w14="http://schemas.microsoft.com/office/word/2010/wordml" xmlns:w15="http://schemas.microsoft.com/office/word/2012/wordml" xmlns:w16cex="http://schemas.microsoft.com/office/word/2018/wordml/cex" xmlns:w16cid="http://schemas.microsoft.com/office/word/2016/wordml/cid" xmlns:w16="http://schemas.microsoft.com/office/word/2018/wordml" xmlns:w16sdtdh="http://schemas.microsoft.com/office/word/2020/wordml/sdtdatahash" xmlns:w16se="http://schemas.microsoft.com/office/word/2015/wordml/symex" xmlns:wpg="http://schemas.microsoft.com/office/word/2010/wordprocessingGroup" xmlns:wpi="http://schemas.microsoft.com/office/word/2010/wordprocessingInk" xmlns:wne="http://schemas.microsoft.com/office/word/2006/wordml" xmlns:wps="http://schemas.microsoft.com/office/word/2010/wordprocessingShape" mc:Ignorable="w14 w15 w16se w16cid w16 w16cex w16sdtdh wp14">
   <w:numPicBullet w:numPicBulletId="0">
     <w:pict>
       <v:shapetype id="_x0000_t75" coordsize="21600,21600" o:spt="75" o:preferrelative="t" path="m@4@5l@4@11@9@11@9@5xe" filled="f" stroked="f">
@@ -3775,7 +3872,7 @@
         <v:path o:extrusionok="f" gradientshapeok="t" o:connecttype="rect"/>
         <o:lock v:ext="edit" aspectratio="t"/>
       </v:shapetype>
-      <v:shape id="_x0000_i1076" type="#_x0000_t75" style="width:19.7pt;height:19.7pt" o:bullet="t">
+      <v:shape id="_x0000_i1217" type="#_x0000_t75" style="width:20.15pt;height:20.15pt" o:bullet="t">
         <v:imagedata r:id="rId1" o:title="clip_image001"/>
       </v:shape>
     </w:pict>
@@ -6379,64 +6476,64 @@
       </w:pPr>
     </w:lvl>
   </w:abstractNum>
-  <w:num w:numId="1">
+  <w:num w:numId="1" w16cid:durableId="1197154434">
     <w:abstractNumId w:val="18"/>
   </w:num>
-  <w:num w:numId="2">
+  <w:num w:numId="2" w16cid:durableId="2098593950">
     <w:abstractNumId w:val="12"/>
   </w:num>
-  <w:num w:numId="3">
+  <w:num w:numId="3" w16cid:durableId="793525771">
     <w:abstractNumId w:val="11"/>
   </w:num>
-  <w:num w:numId="4">
+  <w:num w:numId="4" w16cid:durableId="241762636">
     <w:abstractNumId w:val="30"/>
   </w:num>
-  <w:num w:numId="5">
+  <w:num w:numId="5" w16cid:durableId="690760771">
     <w:abstractNumId w:val="28"/>
   </w:num>
-  <w:num w:numId="6">
+  <w:num w:numId="6" w16cid:durableId="1383821311">
     <w:abstractNumId w:val="27"/>
   </w:num>
-  <w:num w:numId="7">
+  <w:num w:numId="7" w16cid:durableId="111822301">
     <w:abstractNumId w:val="9"/>
   </w:num>
-  <w:num w:numId="8">
+  <w:num w:numId="8" w16cid:durableId="1540892565">
     <w:abstractNumId w:val="7"/>
   </w:num>
-  <w:num w:numId="9">
+  <w:num w:numId="9" w16cid:durableId="729155729">
     <w:abstractNumId w:val="6"/>
   </w:num>
-  <w:num w:numId="10">
+  <w:num w:numId="10" w16cid:durableId="1161583059">
     <w:abstractNumId w:val="5"/>
   </w:num>
-  <w:num w:numId="11">
+  <w:num w:numId="11" w16cid:durableId="734202597">
     <w:abstractNumId w:val="4"/>
   </w:num>
-  <w:num w:numId="12">
+  <w:num w:numId="12" w16cid:durableId="1720519784">
     <w:abstractNumId w:val="8"/>
   </w:num>
-  <w:num w:numId="13">
+  <w:num w:numId="13" w16cid:durableId="2146699259">
     <w:abstractNumId w:val="3"/>
   </w:num>
-  <w:num w:numId="14">
+  <w:num w:numId="14" w16cid:durableId="840897694">
     <w:abstractNumId w:val="2"/>
   </w:num>
-  <w:num w:numId="15">
+  <w:num w:numId="15" w16cid:durableId="2024092976">
     <w:abstractNumId w:val="1"/>
   </w:num>
-  <w:num w:numId="16">
+  <w:num w:numId="16" w16cid:durableId="736826704">
     <w:abstractNumId w:val="0"/>
   </w:num>
-  <w:num w:numId="17">
+  <w:num w:numId="17" w16cid:durableId="1876886755">
     <w:abstractNumId w:val="22"/>
   </w:num>
-  <w:num w:numId="18">
+  <w:num w:numId="18" w16cid:durableId="75635964">
     <w:abstractNumId w:val="20"/>
   </w:num>
-  <w:num w:numId="19">
+  <w:num w:numId="19" w16cid:durableId="813254062">
     <w:abstractNumId w:val="23"/>
   </w:num>
-  <w:num w:numId="20">
+  <w:num w:numId="20" w16cid:durableId="1158034980">
     <w:abstractNumId w:val="21"/>
     <w:lvlOverride w:ilvl="0">
       <w:lvl w:ilvl="0">
@@ -6592,52 +6689,52 @@
       </w:lvl>
     </w:lvlOverride>
   </w:num>
-  <w:num w:numId="21">
+  <w:num w:numId="21" w16cid:durableId="2051028444">
     <w:abstractNumId w:val="21"/>
   </w:num>
-  <w:num w:numId="22">
+  <w:num w:numId="22" w16cid:durableId="855539631">
     <w:abstractNumId w:val="15"/>
   </w:num>
-  <w:num w:numId="23">
+  <w:num w:numId="23" w16cid:durableId="561019813">
     <w:abstractNumId w:val="13"/>
   </w:num>
-  <w:num w:numId="24">
+  <w:num w:numId="24" w16cid:durableId="950166045">
     <w:abstractNumId w:val="19"/>
   </w:num>
-  <w:num w:numId="25">
+  <w:num w:numId="25" w16cid:durableId="462818707">
     <w:abstractNumId w:val="22"/>
     <w:lvlOverride w:ilvl="0">
       <w:startOverride w:val="1"/>
     </w:lvlOverride>
   </w:num>
-  <w:num w:numId="26">
+  <w:num w:numId="26" w16cid:durableId="2056149803">
     <w:abstractNumId w:val="22"/>
     <w:lvlOverride w:ilvl="0">
       <w:startOverride w:val="1"/>
     </w:lvlOverride>
   </w:num>
-  <w:num w:numId="27">
+  <w:num w:numId="27" w16cid:durableId="703553498">
     <w:abstractNumId w:val="22"/>
     <w:lvlOverride w:ilvl="0">
       <w:startOverride w:val="1"/>
     </w:lvlOverride>
   </w:num>
-  <w:num w:numId="28">
+  <w:num w:numId="28" w16cid:durableId="520247049">
     <w:abstractNumId w:val="22"/>
     <w:lvlOverride w:ilvl="0">
       <w:startOverride w:val="1"/>
     </w:lvlOverride>
   </w:num>
-  <w:num w:numId="29">
+  <w:num w:numId="29" w16cid:durableId="808209389">
     <w:abstractNumId w:val="16"/>
   </w:num>
-  <w:num w:numId="30">
+  <w:num w:numId="30" w16cid:durableId="1593661446">
     <w:abstractNumId w:val="26"/>
   </w:num>
-  <w:num w:numId="31">
+  <w:num w:numId="31" w16cid:durableId="62916197">
     <w:abstractNumId w:val="10"/>
   </w:num>
-  <w:num w:numId="32">
+  <w:num w:numId="32" w16cid:durableId="1959335053">
     <w:abstractNumId w:val="21"/>
     <w:lvlOverride w:ilvl="0">
       <w:lvl w:ilvl="0">
@@ -6708,16 +6805,16 @@
       </w:lvl>
     </w:lvlOverride>
   </w:num>
-  <w:num w:numId="33">
+  <w:num w:numId="33" w16cid:durableId="1268780925">
     <w:abstractNumId w:val="14"/>
   </w:num>
-  <w:num w:numId="34">
+  <w:num w:numId="34" w16cid:durableId="295573176">
     <w:abstractNumId w:val="22"/>
     <w:lvlOverride w:ilvl="0">
       <w:startOverride w:val="1"/>
     </w:lvlOverride>
   </w:num>
-  <w:num w:numId="35">
+  <w:num w:numId="35" w16cid:durableId="76757366">
     <w:abstractNumId w:val="21"/>
     <w:lvlOverride w:ilvl="0">
       <w:lvl w:ilvl="0">
@@ -6873,16 +6970,16 @@
       </w:lvl>
     </w:lvlOverride>
   </w:num>
-  <w:num w:numId="36">
+  <w:num w:numId="36" w16cid:durableId="859900918">
     <w:abstractNumId w:val="24"/>
   </w:num>
-  <w:num w:numId="37">
+  <w:num w:numId="37" w16cid:durableId="1092362364">
     <w:abstractNumId w:val="29"/>
   </w:num>
-  <w:num w:numId="38">
+  <w:num w:numId="38" w16cid:durableId="1902985157">
     <w:abstractNumId w:val="25"/>
   </w:num>
-  <w:num w:numId="39">
+  <w:num w:numId="39" w16cid:durableId="1329139729">
     <w:abstractNumId w:val="17"/>
   </w:num>
   <w:numIdMacAtCleanup w:val="28"/>

--- a/docs/wizards/Sage300SDK_FinderDefinitionGenerator.docx
+++ b/docs/wizards/Sage300SDK_FinderDefinitionGenerator.docx
@@ -1583,9 +1583,9 @@
           <w:noProof/>
         </w:rPr>
         <w:drawing>
-          <wp:inline distT="0" distB="0" distL="0" distR="0" wp14:anchorId="0C416056" wp14:editId="2AD16321">
+          <wp:inline distT="0" distB="0" distL="0" distR="0" wp14:anchorId="0C416056" wp14:editId="071065B8">
             <wp:extent cx="3399002" cy="6143652"/>
-            <wp:effectExtent l="0" t="0" r="0" b="0"/>
+            <wp:effectExtent l="19050" t="19050" r="11430" b="9525"/>
             <wp:docPr id="1" name="Picture 1"/>
             <wp:cNvGraphicFramePr>
               <a:graphicFrameLocks xmlns:a="http://schemas.openxmlformats.org/drawingml/2006/main" noChangeAspect="1"/>
@@ -1617,6 +1617,11 @@
                     <a:prstGeom prst="rect">
                       <a:avLst/>
                     </a:prstGeom>
+                    <a:ln>
+                      <a:solidFill>
+                        <a:schemeClr val="tx1"/>
+                      </a:solidFill>
+                    </a:ln>
                   </pic:spPr>
                 </pic:pic>
               </a:graphicData>
@@ -3872,7 +3877,7 @@
         <v:path o:extrusionok="f" gradientshapeok="t" o:connecttype="rect"/>
         <o:lock v:ext="edit" aspectratio="t"/>
       </v:shapetype>
-      <v:shape id="_x0000_i1217" type="#_x0000_t75" style="width:20.15pt;height:20.15pt" o:bullet="t">
+      <v:shape id="_x0000_i1051" type="#_x0000_t75" style="width:20.15pt;height:20.15pt" o:bullet="t">
         <v:imagedata r:id="rId1" o:title="clip_image001"/>
       </v:shape>
     </w:pict>

--- a/docs/wizards/Sage300SDK_FinderDefinitionGenerator.docx
+++ b/docs/wizards/Sage300SDK_FinderDefinitionGenerator.docx
@@ -56,10 +56,10 @@
         </w:sectPr>
       </w:pPr>
       <w:r>
-        <w:t>August 202</w:t>
+        <w:t>May</w:t>
       </w:r>
       <w:r>
-        <w:t>2</w:t>
+        <w:t xml:space="preserve"> 2024</w:t>
       </w:r>
       <w:r>
         <w:tab/>
@@ -103,16 +103,10 @@
         <w:pStyle w:val="SAGEBodyText"/>
       </w:pPr>
       <w:r>
-        <w:t xml:space="preserve">Copyright © </w:t>
+        <w:t>Copyright ©</w:t>
       </w:r>
       <w:r>
-        <w:t>1994-20</w:t>
-      </w:r>
-      <w:r>
-        <w:t>2</w:t>
-      </w:r>
-      <w:r>
-        <w:t>2</w:t>
+        <w:t xml:space="preserve"> 2024</w:t>
       </w:r>
       <w:r>
         <w:t xml:space="preserve"> The Sage Group plc or its licensors. All rights reserved.</w:t>
@@ -183,7 +177,9 @@
           <w:rFonts w:asciiTheme="minorHAnsi" w:eastAsiaTheme="minorEastAsia" w:hAnsiTheme="minorHAnsi"/>
           <w:b w:val="0"/>
           <w:noProof/>
+          <w:kern w:val="2"/>
           <w:sz w:val="22"/>
+          <w14:ligatures w14:val="standardContextual"/>
         </w:rPr>
       </w:pPr>
       <w:r>
@@ -195,7 +191,7 @@
       <w:r>
         <w:fldChar w:fldCharType="separate"/>
       </w:r>
-      <w:hyperlink w:anchor="_Toc80359093" w:history="1">
+      <w:hyperlink w:anchor="_Toc165473923" w:history="1">
         <w:r>
           <w:rPr>
             <w:rStyle w:val="Hyperlink"/>
@@ -208,7 +204,9 @@
             <w:rFonts w:asciiTheme="minorHAnsi" w:eastAsiaTheme="minorEastAsia" w:hAnsiTheme="minorHAnsi"/>
             <w:b w:val="0"/>
             <w:noProof/>
+            <w:kern w:val="2"/>
             <w:sz w:val="22"/>
+            <w14:ligatures w14:val="standardContextual"/>
           </w:rPr>
           <w:tab/>
         </w:r>
@@ -238,7 +236,7 @@
             <w:noProof/>
             <w:webHidden/>
           </w:rPr>
-          <w:instrText xml:space="preserve"> PAGEREF _Toc80359093 \h </w:instrText>
+          <w:instrText xml:space="preserve"> PAGEREF _Toc165473923 \h </w:instrText>
         </w:r>
         <w:r>
           <w:rPr>
@@ -274,9 +272,11 @@
         <w:pStyle w:val="TOC2"/>
         <w:rPr>
           <w:rFonts w:asciiTheme="minorHAnsi" w:eastAsiaTheme="minorEastAsia" w:hAnsiTheme="minorHAnsi"/>
+          <w:kern w:val="2"/>
+          <w14:ligatures w14:val="standardContextual"/>
         </w:rPr>
       </w:pPr>
-      <w:hyperlink w:anchor="_Toc80359094" w:history="1">
+      <w:hyperlink w:anchor="_Toc165473924" w:history="1">
         <w:r>
           <w:rPr>
             <w:rStyle w:val="Hyperlink"/>
@@ -286,6 +286,8 @@
         <w:r>
           <w:rPr>
             <w:rFonts w:asciiTheme="minorHAnsi" w:eastAsiaTheme="minorEastAsia" w:hAnsiTheme="minorHAnsi"/>
+            <w:kern w:val="2"/>
+            <w14:ligatures w14:val="standardContextual"/>
           </w:rPr>
           <w:tab/>
         </w:r>
@@ -311,7 +313,7 @@
           <w:rPr>
             <w:webHidden/>
           </w:rPr>
-          <w:instrText xml:space="preserve"> PAGEREF _Toc80359094 \h </w:instrText>
+          <w:instrText xml:space="preserve"> PAGEREF _Toc165473924 \h </w:instrText>
         </w:r>
         <w:r>
           <w:rPr>
@@ -345,10 +347,12 @@
           <w:rFonts w:asciiTheme="minorHAnsi" w:eastAsiaTheme="minorEastAsia" w:hAnsiTheme="minorHAnsi"/>
           <w:b w:val="0"/>
           <w:noProof/>
+          <w:kern w:val="2"/>
           <w:sz w:val="22"/>
+          <w14:ligatures w14:val="standardContextual"/>
         </w:rPr>
       </w:pPr>
-      <w:hyperlink w:anchor="_Toc80359095" w:history="1">
+      <w:hyperlink w:anchor="_Toc165473925" w:history="1">
         <w:r>
           <w:rPr>
             <w:rStyle w:val="Hyperlink"/>
@@ -361,7 +365,9 @@
             <w:rFonts w:asciiTheme="minorHAnsi" w:eastAsiaTheme="minorEastAsia" w:hAnsiTheme="minorHAnsi"/>
             <w:b w:val="0"/>
             <w:noProof/>
+            <w:kern w:val="2"/>
             <w:sz w:val="22"/>
+            <w14:ligatures w14:val="standardContextual"/>
           </w:rPr>
           <w:tab/>
         </w:r>
@@ -391,7 +397,7 @@
             <w:noProof/>
             <w:webHidden/>
           </w:rPr>
-          <w:instrText xml:space="preserve"> PAGEREF _Toc80359095 \h </w:instrText>
+          <w:instrText xml:space="preserve"> PAGEREF _Toc165473925 \h </w:instrText>
         </w:r>
         <w:r>
           <w:rPr>
@@ -429,10 +435,12 @@
           <w:rFonts w:asciiTheme="minorHAnsi" w:eastAsiaTheme="minorEastAsia" w:hAnsiTheme="minorHAnsi"/>
           <w:b w:val="0"/>
           <w:noProof/>
+          <w:kern w:val="2"/>
           <w:sz w:val="22"/>
+          <w14:ligatures w14:val="standardContextual"/>
         </w:rPr>
       </w:pPr>
-      <w:hyperlink w:anchor="_Toc80359096" w:history="1">
+      <w:hyperlink w:anchor="_Toc165473926" w:history="1">
         <w:r>
           <w:rPr>
             <w:rStyle w:val="Hyperlink"/>
@@ -445,7 +453,9 @@
             <w:rFonts w:asciiTheme="minorHAnsi" w:eastAsiaTheme="minorEastAsia" w:hAnsiTheme="minorHAnsi"/>
             <w:b w:val="0"/>
             <w:noProof/>
+            <w:kern w:val="2"/>
             <w:sz w:val="22"/>
+            <w14:ligatures w14:val="standardContextual"/>
           </w:rPr>
           <w:tab/>
         </w:r>
@@ -475,7 +485,7 @@
             <w:noProof/>
             <w:webHidden/>
           </w:rPr>
-          <w:instrText xml:space="preserve"> PAGEREF _Toc80359096 \h </w:instrText>
+          <w:instrText xml:space="preserve"> PAGEREF _Toc165473926 \h </w:instrText>
         </w:r>
         <w:r>
           <w:rPr>
@@ -513,10 +523,12 @@
           <w:rFonts w:asciiTheme="minorHAnsi" w:eastAsiaTheme="minorEastAsia" w:hAnsiTheme="minorHAnsi"/>
           <w:b w:val="0"/>
           <w:noProof/>
+          <w:kern w:val="2"/>
           <w:sz w:val="22"/>
+          <w14:ligatures w14:val="standardContextual"/>
         </w:rPr>
       </w:pPr>
-      <w:hyperlink w:anchor="_Toc80359097" w:history="1">
+      <w:hyperlink w:anchor="_Toc165473927" w:history="1">
         <w:r>
           <w:rPr>
             <w:rStyle w:val="Hyperlink"/>
@@ -529,7 +541,9 @@
             <w:rFonts w:asciiTheme="minorHAnsi" w:eastAsiaTheme="minorEastAsia" w:hAnsiTheme="minorHAnsi"/>
             <w:b w:val="0"/>
             <w:noProof/>
+            <w:kern w:val="2"/>
             <w:sz w:val="22"/>
+            <w14:ligatures w14:val="standardContextual"/>
           </w:rPr>
           <w:tab/>
         </w:r>
@@ -559,7 +573,7 @@
             <w:noProof/>
             <w:webHidden/>
           </w:rPr>
-          <w:instrText xml:space="preserve"> PAGEREF _Toc80359097 \h </w:instrText>
+          <w:instrText xml:space="preserve"> PAGEREF _Toc165473927 \h </w:instrText>
         </w:r>
         <w:r>
           <w:rPr>
@@ -595,9 +609,11 @@
         <w:pStyle w:val="TOC2"/>
         <w:rPr>
           <w:rFonts w:asciiTheme="minorHAnsi" w:eastAsiaTheme="minorEastAsia" w:hAnsiTheme="minorHAnsi"/>
+          <w:kern w:val="2"/>
+          <w14:ligatures w14:val="standardContextual"/>
         </w:rPr>
       </w:pPr>
-      <w:hyperlink w:anchor="_Toc80359098" w:history="1">
+      <w:hyperlink w:anchor="_Toc165473928" w:history="1">
         <w:r>
           <w:rPr>
             <w:rStyle w:val="Hyperlink"/>
@@ -607,6 +623,8 @@
         <w:r>
           <w:rPr>
             <w:rFonts w:asciiTheme="minorHAnsi" w:eastAsiaTheme="minorEastAsia" w:hAnsiTheme="minorHAnsi"/>
+            <w:kern w:val="2"/>
+            <w14:ligatures w14:val="standardContextual"/>
           </w:rPr>
           <w:tab/>
         </w:r>
@@ -632,7 +650,7 @@
           <w:rPr>
             <w:webHidden/>
           </w:rPr>
-          <w:instrText xml:space="preserve"> PAGEREF _Toc80359098 \h </w:instrText>
+          <w:instrText xml:space="preserve"> PAGEREF _Toc165473928 \h </w:instrText>
         </w:r>
         <w:r>
           <w:rPr>
@@ -664,9 +682,11 @@
         <w:pStyle w:val="TOC2"/>
         <w:rPr>
           <w:rFonts w:asciiTheme="minorHAnsi" w:eastAsiaTheme="minorEastAsia" w:hAnsiTheme="minorHAnsi"/>
+          <w:kern w:val="2"/>
+          <w14:ligatures w14:val="standardContextual"/>
         </w:rPr>
       </w:pPr>
-      <w:hyperlink w:anchor="_Toc80359099" w:history="1">
+      <w:hyperlink w:anchor="_Toc165473929" w:history="1">
         <w:r>
           <w:rPr>
             <w:rStyle w:val="Hyperlink"/>
@@ -676,6 +696,8 @@
         <w:r>
           <w:rPr>
             <w:rFonts w:asciiTheme="minorHAnsi" w:eastAsiaTheme="minorEastAsia" w:hAnsiTheme="minorHAnsi"/>
+            <w:kern w:val="2"/>
+            <w14:ligatures w14:val="standardContextual"/>
           </w:rPr>
           <w:tab/>
         </w:r>
@@ -701,7 +723,7 @@
           <w:rPr>
             <w:webHidden/>
           </w:rPr>
-          <w:instrText xml:space="preserve"> PAGEREF _Toc80359099 \h </w:instrText>
+          <w:instrText xml:space="preserve"> PAGEREF _Toc165473929 \h </w:instrText>
         </w:r>
         <w:r>
           <w:rPr>
@@ -733,9 +755,11 @@
         <w:pStyle w:val="TOC2"/>
         <w:rPr>
           <w:rFonts w:asciiTheme="minorHAnsi" w:eastAsiaTheme="minorEastAsia" w:hAnsiTheme="minorHAnsi"/>
+          <w:kern w:val="2"/>
+          <w14:ligatures w14:val="standardContextual"/>
         </w:rPr>
       </w:pPr>
-      <w:hyperlink w:anchor="_Toc80359100" w:history="1">
+      <w:hyperlink w:anchor="_Toc165473930" w:history="1">
         <w:r>
           <w:rPr>
             <w:rStyle w:val="Hyperlink"/>
@@ -745,6 +769,8 @@
         <w:r>
           <w:rPr>
             <w:rFonts w:asciiTheme="minorHAnsi" w:eastAsiaTheme="minorEastAsia" w:hAnsiTheme="minorHAnsi"/>
+            <w:kern w:val="2"/>
+            <w14:ligatures w14:val="standardContextual"/>
           </w:rPr>
           <w:tab/>
         </w:r>
@@ -770,7 +796,7 @@
           <w:rPr>
             <w:webHidden/>
           </w:rPr>
-          <w:instrText xml:space="preserve"> PAGEREF _Toc80359100 \h </w:instrText>
+          <w:instrText xml:space="preserve"> PAGEREF _Toc165473930 \h </w:instrText>
         </w:r>
         <w:r>
           <w:rPr>
@@ -802,9 +828,11 @@
         <w:pStyle w:val="TOC2"/>
         <w:rPr>
           <w:rFonts w:asciiTheme="minorHAnsi" w:eastAsiaTheme="minorEastAsia" w:hAnsiTheme="minorHAnsi"/>
+          <w:kern w:val="2"/>
+          <w14:ligatures w14:val="standardContextual"/>
         </w:rPr>
       </w:pPr>
-      <w:hyperlink w:anchor="_Toc80359101" w:history="1">
+      <w:hyperlink w:anchor="_Toc165473931" w:history="1">
         <w:r>
           <w:rPr>
             <w:rStyle w:val="Hyperlink"/>
@@ -814,6 +842,8 @@
         <w:r>
           <w:rPr>
             <w:rFonts w:asciiTheme="minorHAnsi" w:eastAsiaTheme="minorEastAsia" w:hAnsiTheme="minorHAnsi"/>
+            <w:kern w:val="2"/>
+            <w14:ligatures w14:val="standardContextual"/>
           </w:rPr>
           <w:tab/>
         </w:r>
@@ -839,7 +869,7 @@
           <w:rPr>
             <w:webHidden/>
           </w:rPr>
-          <w:instrText xml:space="preserve"> PAGEREF _Toc80359101 \h </w:instrText>
+          <w:instrText xml:space="preserve"> PAGEREF _Toc165473931 \h </w:instrText>
         </w:r>
         <w:r>
           <w:rPr>
@@ -871,9 +901,11 @@
         <w:pStyle w:val="TOC2"/>
         <w:rPr>
           <w:rFonts w:asciiTheme="minorHAnsi" w:eastAsiaTheme="minorEastAsia" w:hAnsiTheme="minorHAnsi"/>
+          <w:kern w:val="2"/>
+          <w14:ligatures w14:val="standardContextual"/>
         </w:rPr>
       </w:pPr>
-      <w:hyperlink w:anchor="_Toc80359102" w:history="1">
+      <w:hyperlink w:anchor="_Toc165473932" w:history="1">
         <w:r>
           <w:rPr>
             <w:rStyle w:val="Hyperlink"/>
@@ -883,6 +915,8 @@
         <w:r>
           <w:rPr>
             <w:rFonts w:asciiTheme="minorHAnsi" w:eastAsiaTheme="minorEastAsia" w:hAnsiTheme="minorHAnsi"/>
+            <w:kern w:val="2"/>
+            <w14:ligatures w14:val="standardContextual"/>
           </w:rPr>
           <w:tab/>
         </w:r>
@@ -908,7 +942,7 @@
           <w:rPr>
             <w:webHidden/>
           </w:rPr>
-          <w:instrText xml:space="preserve"> PAGEREF _Toc80359102 \h </w:instrText>
+          <w:instrText xml:space="preserve"> PAGEREF _Toc165473932 \h </w:instrText>
         </w:r>
         <w:r>
           <w:rPr>
@@ -940,9 +974,11 @@
         <w:pStyle w:val="TOC2"/>
         <w:rPr>
           <w:rFonts w:asciiTheme="minorHAnsi" w:eastAsiaTheme="minorEastAsia" w:hAnsiTheme="minorHAnsi"/>
+          <w:kern w:val="2"/>
+          <w14:ligatures w14:val="standardContextual"/>
         </w:rPr>
       </w:pPr>
-      <w:hyperlink w:anchor="_Toc80359103" w:history="1">
+      <w:hyperlink w:anchor="_Toc165473933" w:history="1">
         <w:r>
           <w:rPr>
             <w:rStyle w:val="Hyperlink"/>
@@ -952,6 +988,8 @@
         <w:r>
           <w:rPr>
             <w:rFonts w:asciiTheme="minorHAnsi" w:eastAsiaTheme="minorEastAsia" w:hAnsiTheme="minorHAnsi"/>
+            <w:kern w:val="2"/>
+            <w14:ligatures w14:val="standardContextual"/>
           </w:rPr>
           <w:tab/>
         </w:r>
@@ -977,7 +1015,7 @@
           <w:rPr>
             <w:webHidden/>
           </w:rPr>
-          <w:instrText xml:space="preserve"> PAGEREF _Toc80359103 \h </w:instrText>
+          <w:instrText xml:space="preserve"> PAGEREF _Toc165473933 \h </w:instrText>
         </w:r>
         <w:r>
           <w:rPr>
@@ -1009,9 +1047,11 @@
         <w:pStyle w:val="TOC2"/>
         <w:rPr>
           <w:rFonts w:asciiTheme="minorHAnsi" w:eastAsiaTheme="minorEastAsia" w:hAnsiTheme="minorHAnsi"/>
+          <w:kern w:val="2"/>
+          <w14:ligatures w14:val="standardContextual"/>
         </w:rPr>
       </w:pPr>
-      <w:hyperlink w:anchor="_Toc80359104" w:history="1">
+      <w:hyperlink w:anchor="_Toc165473934" w:history="1">
         <w:r>
           <w:rPr>
             <w:rStyle w:val="Hyperlink"/>
@@ -1024,6 +1064,8 @@
         <w:r>
           <w:rPr>
             <w:rFonts w:asciiTheme="minorHAnsi" w:eastAsiaTheme="minorEastAsia" w:hAnsiTheme="minorHAnsi"/>
+            <w:kern w:val="2"/>
+            <w14:ligatures w14:val="standardContextual"/>
           </w:rPr>
           <w:tab/>
         </w:r>
@@ -1052,7 +1094,7 @@
           <w:rPr>
             <w:webHidden/>
           </w:rPr>
-          <w:instrText xml:space="preserve"> PAGEREF _Toc80359104 \h </w:instrText>
+          <w:instrText xml:space="preserve"> PAGEREF _Toc165473934 \h </w:instrText>
         </w:r>
         <w:r>
           <w:rPr>
@@ -1084,9 +1126,11 @@
         <w:pStyle w:val="TOC2"/>
         <w:rPr>
           <w:rFonts w:asciiTheme="minorHAnsi" w:eastAsiaTheme="minorEastAsia" w:hAnsiTheme="minorHAnsi"/>
+          <w:kern w:val="2"/>
+          <w14:ligatures w14:val="standardContextual"/>
         </w:rPr>
       </w:pPr>
-      <w:hyperlink w:anchor="_Toc80359105" w:history="1">
+      <w:hyperlink w:anchor="_Toc165473935" w:history="1">
         <w:r>
           <w:rPr>
             <w:rStyle w:val="Hyperlink"/>
@@ -1099,6 +1143,8 @@
         <w:r>
           <w:rPr>
             <w:rFonts w:asciiTheme="minorHAnsi" w:eastAsiaTheme="minorEastAsia" w:hAnsiTheme="minorHAnsi"/>
+            <w:kern w:val="2"/>
+            <w14:ligatures w14:val="standardContextual"/>
           </w:rPr>
           <w:tab/>
         </w:r>
@@ -1127,7 +1173,7 @@
           <w:rPr>
             <w:webHidden/>
           </w:rPr>
-          <w:instrText xml:space="preserve"> PAGEREF _Toc80359105 \h </w:instrText>
+          <w:instrText xml:space="preserve"> PAGEREF _Toc165473935 \h </w:instrText>
         </w:r>
         <w:r>
           <w:rPr>
@@ -1164,7 +1210,7 @@
         <w:fldChar w:fldCharType="end"/>
       </w:r>
       <w:bookmarkStart w:id="0" w:name="_Toc440376140"/>
-      <w:bookmarkStart w:id="1" w:name="_Toc80359093"/>
+      <w:bookmarkStart w:id="1" w:name="_Toc165473923"/>
       <w:r>
         <w:t>O</w:t>
       </w:r>
@@ -1225,7 +1271,7 @@
       <w:pPr>
         <w:pStyle w:val="SAGEHeading2"/>
       </w:pPr>
-      <w:bookmarkStart w:id="2" w:name="_Toc80359094"/>
+      <w:bookmarkStart w:id="2" w:name="_Toc165473924"/>
       <w:r>
         <w:t>Required Version of Sage 300</w:t>
       </w:r>
@@ -1294,7 +1340,8 @@
         <w:pStyle w:val="SAGEHeading1"/>
         <w:framePr w:wrap="around"/>
       </w:pPr>
-      <w:bookmarkStart w:id="3" w:name="_Toc80359095"/>
+      <w:bookmarkStart w:id="3" w:name="_Toc165473925"/>
+      <w:bookmarkStart w:id="4" w:name="_Hlk165294324"/>
       <w:r>
         <w:lastRenderedPageBreak/>
         <w:t>Install</w:t>
@@ -1312,28 +1359,13 @@
         <w:pStyle w:val="SAGEBodyText"/>
       </w:pPr>
       <w:r>
-        <w:t xml:space="preserve">The </w:t>
+        <w:t>The Finder Generator is a Visual Studio Plugin and is compatible with Visual Studio 2022. The Sage 300 Finder Generator tool is bundled with the Sage 300 Wizard Package (</w:t>
       </w:r>
       <w:r>
-        <w:t xml:space="preserve">Sage 300 </w:t>
+        <w:t>Code Generation Wizard, Finder Generator, Upgrade Wizard, Language Wizard, and Sync Assemblies Wizard</w:t>
       </w:r>
       <w:r>
-        <w:t>Finder Definition Generator</w:t>
-      </w:r>
-      <w:r>
-        <w:t xml:space="preserve"> is a Visual Studio Plugin and is compatible with </w:t>
-      </w:r>
-      <w:r>
-        <w:t>Visual Studio</w:t>
-      </w:r>
-      <w:r>
-        <w:t xml:space="preserve"> 2019</w:t>
-      </w:r>
-      <w:r>
-        <w:t>.</w:t>
-      </w:r>
-      <w:r>
-        <w:t xml:space="preserve"> The Sage 300 Finder Definition Generator tool is bundled with the Sage 300 UI Wizard package (Sage 300 Solution and Code Generation Wizards)</w:t>
+        <w:t>).</w:t>
       </w:r>
     </w:p>
     <w:p>
@@ -1345,6 +1377,7 @@
       <w:pPr>
         <w:pStyle w:val="SAGEAdmonitionNote"/>
       </w:pPr>
+      <w:bookmarkStart w:id="5" w:name="_Hlk165294449"/>
       <w:r>
         <w:rPr>
           <w:b/>
@@ -1352,60 +1385,29 @@
         <w:t>Note:</w:t>
       </w:r>
       <w:r>
-        <w:t xml:space="preserve"> If the previous </w:t>
+        <w:t xml:space="preserve"> If the previous Sage 300 Wizard Package is installed, it must be uninstalled first (Visual Studio - Tools, Extensions, Uninstall option, select the Sage 300 Wizard Package to uninstall).</w:t>
       </w:r>
+    </w:p>
+    <w:bookmarkEnd w:id="5"/>
+    <w:p>
+      <w:pPr>
+        <w:pStyle w:val="SAGEBodyText"/>
+      </w:pPr>
+    </w:p>
+    <w:p>
+      <w:pPr>
+        <w:pStyle w:val="SAGETaskIntro"/>
+      </w:pPr>
       <w:r>
-        <w:t>Finder Definition Generator</w:t>
-      </w:r>
-      <w:r>
-        <w:t xml:space="preserve"> is installed, it must be uninstalled first (Visual Studio - Tools, Extensions, </w:t>
-      </w:r>
-      <w:proofErr w:type="gramStart"/>
-      <w:r>
-        <w:t>Uninstall</w:t>
-      </w:r>
-      <w:proofErr w:type="gramEnd"/>
-      <w:r>
-        <w:t xml:space="preserve"> option</w:t>
-      </w:r>
-      <w:r>
-        <w:t xml:space="preserve">, select the </w:t>
-      </w:r>
-      <w:r>
-        <w:t xml:space="preserve">Sage 300 UI Wizard Package </w:t>
-      </w:r>
-      <w:r>
-        <w:t>to uninstall</w:t>
-      </w:r>
-      <w:r>
-        <w:t>).</w:t>
+        <w:t>To install the utility:</w:t>
       </w:r>
     </w:p>
     <w:p>
       <w:pPr>
-        <w:pStyle w:val="SAGEBodyText"/>
-      </w:pPr>
-    </w:p>
-    <w:p>
-      <w:pPr>
-        <w:pStyle w:val="SAGETaskIntro"/>
-      </w:pPr>
-      <w:r>
-        <w:t xml:space="preserve">To install the </w:t>
-      </w:r>
-      <w:r>
-        <w:t>utility</w:t>
-      </w:r>
-      <w:r>
-        <w:t>:</w:t>
-      </w:r>
-    </w:p>
-    <w:p>
-      <w:pPr>
         <w:pStyle w:val="SAGENumberedList"/>
         <w:numPr>
           <w:ilvl w:val="0"/>
-          <w:numId w:val="34"/>
+          <w:numId w:val="25"/>
         </w:numPr>
       </w:pPr>
       <w:r>
@@ -1418,25 +1420,7 @@
         <w:rPr>
           <w:rStyle w:val="SAGETextFilename"/>
         </w:rPr>
-        <w:t>Sage300</w:t>
-      </w:r>
-      <w:r>
-        <w:rPr>
-          <w:rStyle w:val="SAGETextFilename"/>
-        </w:rPr>
-        <w:t>UI</w:t>
-      </w:r>
-      <w:r>
-        <w:rPr>
-          <w:rStyle w:val="SAGETextFilename"/>
-        </w:rPr>
-        <w:t>Wizard</w:t>
-      </w:r>
-      <w:r>
-        <w:rPr>
-          <w:rStyle w:val="SAGETextFilename"/>
-        </w:rPr>
-        <w:t>Package</w:t>
+        <w:t>Sage.CA.SBS.ERP.Sage300.WizardPackage</w:t>
       </w:r>
       <w:r>
         <w:rPr>
@@ -1468,6 +1452,14 @@
     <w:p>
       <w:pPr>
         <w:pStyle w:val="SAGENumberedList"/>
+      </w:pPr>
+      <w:r>
+        <w:t>Note: Installing this package installs the above-mentioned wizards since they are combined in the same package.</w:t>
+      </w:r>
+    </w:p>
+    <w:p>
+      <w:pPr>
+        <w:pStyle w:val="SAGENumberedList"/>
         <w:numPr>
           <w:ilvl w:val="0"/>
           <w:numId w:val="0"/>
@@ -1475,6 +1467,7 @@
         <w:ind w:left="144"/>
       </w:pPr>
     </w:p>
+    <w:bookmarkEnd w:id="4"/>
     <w:p>
       <w:pPr>
         <w:pStyle w:val="SAGENumberedList"/>
@@ -1513,57 +1506,74 @@
           <w:numId w:val="35"/>
         </w:numPr>
       </w:pPr>
-      <w:bookmarkStart w:id="4" w:name="_Toc453606102"/>
-      <w:bookmarkStart w:id="5" w:name="_Toc80359096"/>
+      <w:bookmarkStart w:id="6" w:name="_Toc453606102"/>
+      <w:bookmarkStart w:id="7" w:name="_Toc165473926"/>
       <w:r>
         <w:lastRenderedPageBreak/>
         <w:t>Access</w:t>
       </w:r>
-      <w:bookmarkEnd w:id="4"/>
+      <w:bookmarkEnd w:id="6"/>
       <w:r>
         <w:t xml:space="preserve">ing the </w:t>
       </w:r>
       <w:r>
         <w:t>Utility</w:t>
       </w:r>
-      <w:bookmarkEnd w:id="5"/>
+      <w:bookmarkEnd w:id="7"/>
     </w:p>
     <w:p>
       <w:pPr>
         <w:pStyle w:val="SAGEBodyText"/>
       </w:pPr>
       <w:r>
-        <w:t>W</w:t>
-      </w:r>
-      <w:r>
-        <w:t xml:space="preserve">ith </w:t>
-      </w:r>
-      <w:r>
-        <w:t>a</w:t>
-      </w:r>
-      <w:r>
-        <w:t xml:space="preserve"> partner </w:t>
-      </w:r>
-      <w:r>
-        <w:t xml:space="preserve">or the provided Sage 300 solution </w:t>
-      </w:r>
-      <w:r>
-        <w:t xml:space="preserve">loaded in Visual Studio, </w:t>
-      </w:r>
-      <w:r>
-        <w:t xml:space="preserve">right-click the solution, and click </w:t>
+        <w:t xml:space="preserve">The wizard is embedded in Visual Studio 2022 as a plugin. To open it, click the </w:t>
       </w:r>
       <w:r>
         <w:rPr>
-          <w:rStyle w:val="SAGETextInput"/>
+          <w:b/>
+          <w:bCs/>
+        </w:rPr>
+        <w:t>Extensions</w:t>
+      </w:r>
+      <w:r>
+        <w:t xml:space="preserve"> menu on the Visual Studio toolbar, select the </w:t>
+      </w:r>
+      <w:r>
+        <w:rPr>
+          <w:b/>
+          <w:bCs/>
         </w:rPr>
         <w:t xml:space="preserve">Sage 300 </w:t>
       </w:r>
       <w:r>
+        <w:t xml:space="preserve">menu, and click </w:t>
+      </w:r>
+      <w:r>
         <w:rPr>
-          <w:rStyle w:val="SAGETextInput"/>
+          <w:b/>
+          <w:bCs/>
         </w:rPr>
-        <w:t>Finder Definition Generator</w:t>
+        <w:t>Finder</w:t>
+      </w:r>
+      <w:r>
+        <w:rPr>
+          <w:rStyle w:val="SAGETextUI"/>
+          <w:b w:val="0"/>
+          <w:bCs/>
+        </w:rPr>
+        <w:t xml:space="preserve"> </w:t>
+      </w:r>
+      <w:r>
+        <w:rPr>
+          <w:rStyle w:val="SAGETextUI"/>
+        </w:rPr>
+        <w:t>Generat</w:t>
+      </w:r>
+      <w:r>
+        <w:rPr>
+          <w:rStyle w:val="SAGETextUI"/>
+        </w:rPr>
+        <w:t>or</w:t>
       </w:r>
       <w:r>
         <w:t>.</w:t>
@@ -1583,10 +1593,10 @@
           <w:noProof/>
         </w:rPr>
         <w:drawing>
-          <wp:inline distT="0" distB="0" distL="0" distR="0" wp14:anchorId="0C416056" wp14:editId="071065B8">
-            <wp:extent cx="3399002" cy="6143652"/>
-            <wp:effectExtent l="19050" t="19050" r="11430" b="9525"/>
-            <wp:docPr id="1" name="Picture 1"/>
+          <wp:inline distT="0" distB="0" distL="0" distR="0" wp14:anchorId="550D71F6" wp14:editId="06B41305">
+            <wp:extent cx="5848350" cy="838200"/>
+            <wp:effectExtent l="0" t="0" r="0" b="0"/>
+            <wp:docPr id="1964242170" name="Picture 1"/>
             <wp:cNvGraphicFramePr>
               <a:graphicFrameLocks xmlns:a="http://schemas.openxmlformats.org/drawingml/2006/main" noChangeAspect="1"/>
             </wp:cNvGraphicFramePr>
@@ -1594,8 +1604,10 @@
               <a:graphicData uri="http://schemas.openxmlformats.org/drawingml/2006/picture">
                 <pic:pic xmlns:pic="http://schemas.openxmlformats.org/drawingml/2006/picture">
                   <pic:nvPicPr>
-                    <pic:cNvPr id="1" name="Picture 1"/>
-                    <pic:cNvPicPr/>
+                    <pic:cNvPr id="0" name="Picture 2"/>
+                    <pic:cNvPicPr>
+                      <a:picLocks noChangeAspect="1" noChangeArrowheads="1"/>
+                    </pic:cNvPicPr>
                   </pic:nvPicPr>
                   <pic:blipFill>
                     <a:blip r:embed="rId14">
@@ -1605,22 +1617,22 @@
                         </a:ext>
                       </a:extLst>
                     </a:blip>
+                    <a:srcRect/>
                     <a:stretch>
                       <a:fillRect/>
                     </a:stretch>
                   </pic:blipFill>
-                  <pic:spPr>
+                  <pic:spPr bwMode="auto">
                     <a:xfrm>
                       <a:off x="0" y="0"/>
-                      <a:ext cx="3399002" cy="6143652"/>
+                      <a:ext cx="5848350" cy="838200"/>
                     </a:xfrm>
                     <a:prstGeom prst="rect">
                       <a:avLst/>
                     </a:prstGeom>
+                    <a:noFill/>
                     <a:ln>
-                      <a:solidFill>
-                        <a:schemeClr val="tx1"/>
-                      </a:solidFill>
+                      <a:noFill/>
                     </a:ln>
                   </pic:spPr>
                 </pic:pic>
@@ -1650,8 +1662,8 @@
           <w:numId w:val="35"/>
         </w:numPr>
       </w:pPr>
-      <w:bookmarkStart w:id="6" w:name="_Toc440882986"/>
-      <w:bookmarkStart w:id="7" w:name="_Toc80359097"/>
+      <w:bookmarkStart w:id="8" w:name="_Toc440882986"/>
+      <w:bookmarkStart w:id="9" w:name="_Toc165473927"/>
       <w:r>
         <w:lastRenderedPageBreak/>
         <w:t xml:space="preserve">Using </w:t>
@@ -1659,11 +1671,11 @@
       <w:r>
         <w:t xml:space="preserve">the </w:t>
       </w:r>
-      <w:bookmarkEnd w:id="6"/>
+      <w:bookmarkEnd w:id="8"/>
       <w:r>
         <w:t>Utility</w:t>
       </w:r>
-      <w:bookmarkEnd w:id="7"/>
+      <w:bookmarkEnd w:id="9"/>
     </w:p>
     <w:p>
       <w:pPr>
@@ -1759,7 +1771,7 @@
         </w:numPr>
         <w:ind w:left="734" w:hanging="734"/>
       </w:pPr>
-      <w:bookmarkStart w:id="8" w:name="_Toc80359098"/>
+      <w:bookmarkStart w:id="10" w:name="_Toc165473928"/>
       <w:r>
         <w:lastRenderedPageBreak/>
         <w:t xml:space="preserve">Step 1 – </w:t>
@@ -1776,7 +1788,7 @@
       <w:r>
         <w:t xml:space="preserve"> file</w:t>
       </w:r>
-      <w:bookmarkEnd w:id="8"/>
+      <w:bookmarkEnd w:id="10"/>
     </w:p>
     <w:p>
       <w:pPr>
@@ -1894,15 +1906,38 @@
         <w:t xml:space="preserve"> (Sage 300 file) or the appropriate file which will be used to store finder configurations</w:t>
       </w:r>
       <w:r>
-        <w:t xml:space="preserve">. The utility will automatically look in your Sage 300 installation folder for an existing ViewFinderProperties.js file. Once </w:t>
+        <w:t xml:space="preserve">. </w:t>
       </w:r>
-      <w:proofErr w:type="gramStart"/>
+    </w:p>
+    <w:p>
+      <w:pPr>
+        <w:pStyle w:val="SAGEBodyText"/>
+      </w:pPr>
+    </w:p>
+    <w:p>
+      <w:pPr>
+        <w:pStyle w:val="SAGEBodyText"/>
+      </w:pPr>
       <w:r>
-        <w:t>you’ve</w:t>
+        <w:t>The utility will</w:t>
       </w:r>
-      <w:proofErr w:type="gramEnd"/>
       <w:r>
-        <w:t xml:space="preserve"> selected an existing file, it will be loaded automatically.</w:t>
+        <w:t xml:space="preserve"> default to the solution’s folder where you must navigate to the JavaScript file containing the finder definitions. It previously defaulted to the </w:t>
+      </w:r>
+      <w:r>
+        <w:t xml:space="preserve">Sage 300 installation folder for </w:t>
+      </w:r>
+      <w:r>
+        <w:t xml:space="preserve">the </w:t>
+      </w:r>
+      <w:r>
+        <w:t>ViewFinderProperties.js file</w:t>
+      </w:r>
+      <w:r>
+        <w:t>, but this file is NOT to be used since it is minified and the utility is not able to parse this file</w:t>
+      </w:r>
+      <w:r>
+        <w:t>. Once you’ve selected an existing file, it will be loaded automatically.</w:t>
       </w:r>
     </w:p>
     <w:p>
@@ -1948,7 +1983,7 @@
         </w:numPr>
         <w:ind w:left="734" w:hanging="734"/>
       </w:pPr>
-      <w:bookmarkStart w:id="9" w:name="_Toc80359099"/>
+      <w:bookmarkStart w:id="11" w:name="_Toc165473929"/>
       <w:r>
         <w:lastRenderedPageBreak/>
         <w:t xml:space="preserve">Step </w:t>
@@ -1962,7 +1997,7 @@
       <w:r>
         <w:t xml:space="preserve"> Edit an existing entry</w:t>
       </w:r>
-      <w:bookmarkEnd w:id="9"/>
+      <w:bookmarkEnd w:id="11"/>
     </w:p>
     <w:p>
       <w:pPr>
@@ -2085,7 +2120,7 @@
         </w:numPr>
         <w:ind w:left="734" w:hanging="734"/>
       </w:pPr>
-      <w:bookmarkStart w:id="10" w:name="_Toc80359100"/>
+      <w:bookmarkStart w:id="12" w:name="_Toc165473930"/>
       <w:r>
         <w:lastRenderedPageBreak/>
         <w:t xml:space="preserve">Step </w:t>
@@ -2105,7 +2140,7 @@
       <w:r>
         <w:t>Edit an existing entry</w:t>
       </w:r>
-      <w:bookmarkEnd w:id="10"/>
+      <w:bookmarkEnd w:id="12"/>
     </w:p>
     <w:p>
       <w:pPr>
@@ -2181,8 +2216,6 @@
       <w:r>
         <w:t xml:space="preserve"> we are going to edit the </w:t>
       </w:r>
-      <w:proofErr w:type="spellStart"/>
-      <w:proofErr w:type="gramStart"/>
       <w:r>
         <w:rPr>
           <w:b/>
@@ -2190,8 +2223,6 @@
         </w:rPr>
         <w:t>AP.AccountSet</w:t>
       </w:r>
-      <w:proofErr w:type="spellEnd"/>
-      <w:proofErr w:type="gramEnd"/>
       <w:r>
         <w:t xml:space="preserve"> properties block. First, select</w:t>
       </w:r>
@@ -2200,40 +2231,19 @@
           <w:b/>
           <w:bCs/>
         </w:rPr>
-        <w:t xml:space="preserve"> </w:t>
+        <w:t xml:space="preserve"> AP.AccountSet</w:t>
       </w:r>
-      <w:proofErr w:type="spellStart"/>
-      <w:proofErr w:type="gramStart"/>
-      <w:r>
-        <w:rPr>
-          <w:b/>
-          <w:bCs/>
-        </w:rPr>
-        <w:t>AP.AccountSet</w:t>
-      </w:r>
-      <w:proofErr w:type="spellEnd"/>
-      <w:proofErr w:type="gramEnd"/>
       <w:r>
         <w:t xml:space="preserve"> from the Finder List above. Once that has been done, the </w:t>
       </w:r>
       <w:r>
-        <w:t xml:space="preserve">other fields in the application will be automatically loaded with their existing </w:t>
-      </w:r>
-      <w:proofErr w:type="spellStart"/>
-      <w:proofErr w:type="gramStart"/>
-      <w:r>
-        <w:t>settings.</w:t>
+        <w:t>other fields in the application will be automatically loaded with their existing settings.</w:t>
       </w:r>
       <w:r>
         <w:t>W</w:t>
       </w:r>
       <w:r>
-        <w:t>e</w:t>
-      </w:r>
-      <w:proofErr w:type="spellEnd"/>
-      <w:proofErr w:type="gramEnd"/>
-      <w:r>
-        <w:t xml:space="preserve"> are going to add two new entries to the </w:t>
+        <w:t xml:space="preserve">e are going to add two new entries to the </w:t>
       </w:r>
       <w:r>
         <w:rPr>
@@ -2337,7 +2347,7 @@
         </w:numPr>
         <w:ind w:left="734" w:hanging="734"/>
       </w:pPr>
-      <w:bookmarkStart w:id="11" w:name="_Toc80359101"/>
+      <w:bookmarkStart w:id="13" w:name="_Toc165473931"/>
       <w:r>
         <w:lastRenderedPageBreak/>
         <w:t xml:space="preserve">Step </w:t>
@@ -2354,7 +2364,7 @@
       <w:r>
         <w:t>Edit an existing entry</w:t>
       </w:r>
-      <w:bookmarkEnd w:id="11"/>
+      <w:bookmarkEnd w:id="13"/>
     </w:p>
     <w:p>
       <w:pPr>
@@ -2473,7 +2483,7 @@
         </w:numPr>
         <w:ind w:left="734" w:hanging="734"/>
       </w:pPr>
-      <w:bookmarkStart w:id="12" w:name="_Toc80359102"/>
+      <w:bookmarkStart w:id="14" w:name="_Toc165473932"/>
       <w:r>
         <w:lastRenderedPageBreak/>
         <w:t xml:space="preserve">Step </w:t>
@@ -2487,7 +2497,7 @@
       <w:r>
         <w:t>Create a new entry</w:t>
       </w:r>
-      <w:bookmarkEnd w:id="12"/>
+      <w:bookmarkEnd w:id="14"/>
     </w:p>
     <w:p>
       <w:pPr>
@@ -2557,7 +2567,6 @@
       <w:r>
         <w:t xml:space="preserve">To create a new entry in the ViewFinderProperties.js file, click on the </w:t>
       </w:r>
-      <w:proofErr w:type="gramStart"/>
       <w:r>
         <w:rPr>
           <w:b/>
@@ -2565,7 +2574,6 @@
         </w:rPr>
         <w:t>New</w:t>
       </w:r>
-      <w:proofErr w:type="gramEnd"/>
       <w:r>
         <w:rPr>
           <w:b/>
@@ -2587,15 +2595,7 @@
         <w:t>New</w:t>
       </w:r>
       <w:r>
-        <w:t xml:space="preserve"> button has been clicked, the Module, </w:t>
-      </w:r>
-      <w:proofErr w:type="spellStart"/>
-      <w:r>
-        <w:t>FinderName</w:t>
-      </w:r>
-      <w:proofErr w:type="spellEnd"/>
-      <w:r>
-        <w:t>, View ID, Code, Display Fields</w:t>
+        <w:t xml:space="preserve"> button has been clicked, the Module, FinderName, View ID, Code, Display Fields</w:t>
       </w:r>
       <w:r>
         <w:t>,</w:t>
@@ -2644,7 +2644,7 @@
         </w:numPr>
         <w:ind w:left="734" w:hanging="734"/>
       </w:pPr>
-      <w:bookmarkStart w:id="13" w:name="_Toc80359103"/>
+      <w:bookmarkStart w:id="15" w:name="_Toc165473933"/>
       <w:r>
         <w:lastRenderedPageBreak/>
         <w:t xml:space="preserve">Step </w:t>
@@ -2664,7 +2664,7 @@
       <w:r>
         <w:t>Create a new entry</w:t>
       </w:r>
-      <w:bookmarkEnd w:id="13"/>
+      <w:bookmarkEnd w:id="15"/>
     </w:p>
     <w:p>
       <w:pPr>
@@ -2732,23 +2732,7 @@
         <w:pStyle w:val="SAGEBodyText"/>
       </w:pPr>
       <w:r>
-        <w:t xml:space="preserve">Enter the module id into the Module field, a finder name into the </w:t>
-      </w:r>
-      <w:proofErr w:type="spellStart"/>
-      <w:r>
-        <w:t>FinderName</w:t>
-      </w:r>
-      <w:proofErr w:type="spellEnd"/>
-      <w:r>
-        <w:t xml:space="preserve"> field, a valid View ID into the View ID field, select the view order in the Finder View Order field, select the Display Fields and Return Fields. Once </w:t>
-      </w:r>
-      <w:proofErr w:type="gramStart"/>
-      <w:r>
-        <w:t>you’ve</w:t>
-      </w:r>
-      <w:proofErr w:type="gramEnd"/>
-      <w:r>
-        <w:t xml:space="preserve"> done this, click on the </w:t>
+        <w:t xml:space="preserve">Enter the module id into the Module field, a finder name into the FinderName field, a valid View ID into the View ID field, select the view order in the Finder View Order field, select the Display Fields and Return Fields. Once you’ve done this, click on the </w:t>
       </w:r>
       <w:r>
         <w:rPr>
@@ -2806,7 +2790,7 @@
           <w:lang w:val="en"/>
         </w:rPr>
       </w:pPr>
-      <w:bookmarkStart w:id="14" w:name="_Toc80359104"/>
+      <w:bookmarkStart w:id="16" w:name="_Toc165473934"/>
       <w:r>
         <w:rPr>
           <w:rStyle w:val="tgc"/>
@@ -2818,7 +2802,7 @@
         <w:lastRenderedPageBreak/>
         <w:t>Step 3.2 – Create a new entry</w:t>
       </w:r>
-      <w:bookmarkEnd w:id="14"/>
+      <w:bookmarkEnd w:id="16"/>
     </w:p>
     <w:p>
       <w:pPr>
@@ -2901,8 +2885,6 @@
       <w:r>
         <w:t xml:space="preserve">. In this example, it’s called </w:t>
       </w:r>
-      <w:proofErr w:type="spellStart"/>
-      <w:proofErr w:type="gramStart"/>
       <w:r>
         <w:rPr>
           <w:b/>
@@ -2910,8 +2892,6 @@
         </w:rPr>
         <w:t>AP.AccountSetTest</w:t>
       </w:r>
-      <w:proofErr w:type="spellEnd"/>
-      <w:proofErr w:type="gramEnd"/>
       <w:r>
         <w:t xml:space="preserve">. Click on the </w:t>
       </w:r>
@@ -2971,7 +2951,7 @@
           <w:lang w:val="en"/>
         </w:rPr>
       </w:pPr>
-      <w:bookmarkStart w:id="15" w:name="_Toc80359105"/>
+      <w:bookmarkStart w:id="17" w:name="_Toc165473935"/>
       <w:r>
         <w:rPr>
           <w:rStyle w:val="tgc"/>
@@ -3003,7 +2983,7 @@
         </w:rPr>
         <w:t xml:space="preserve"> – Create a new entry</w:t>
       </w:r>
-      <w:bookmarkEnd w:id="15"/>
+      <w:bookmarkEnd w:id="17"/>
     </w:p>
     <w:p>
       <w:pPr>
@@ -3449,7 +3429,6 @@
               <w:docPartUnique/>
             </w:docPartObj>
           </w:sdtPr>
-          <w:sdtEndPr/>
           <w:sdtContent>
             <w:p>
               <w:pPr>
@@ -3618,7 +3597,6 @@
               <w:docPartUnique/>
             </w:docPartObj>
           </w:sdtPr>
-          <w:sdtEndPr/>
           <w:sdtContent>
             <w:p>
               <w:pPr>
@@ -3877,7 +3855,7 @@
         <v:path o:extrusionok="f" gradientshapeok="t" o:connecttype="rect"/>
         <o:lock v:ext="edit" aspectratio="t"/>
       </v:shapetype>
-      <v:shape id="_x0000_i1051" type="#_x0000_t75" style="width:20.15pt;height:20.15pt" o:bullet="t">
+      <v:shape id="_x0000_i1249" type="#_x0000_t75" style="width:20.25pt;height:20.25pt" o:bullet="t">
         <v:imagedata r:id="rId1" o:title="clip_image001"/>
       </v:shape>
     </w:pict>
